--- a/Logbog.docx
+++ b/Logbog.docx
@@ -15,6 +15,14 @@
         <w:pStyle w:val="Heading2"/>
       </w:pPr>
       <w:r>
+        <w:t>Uge 1</w:t>
+      </w:r>
+    </w:p>
+    <w:p>
+      <w:pPr>
+        <w:pStyle w:val="Heading3"/>
+      </w:pPr>
+      <w:r>
         <w:t>Mandag, 21. marts</w:t>
       </w:r>
     </w:p>
@@ -30,45 +38,367 @@
     </w:p>
     <w:p>
       <w:r>
+        <w:t>Arbejdssted: Skolen, lokale XXX?</w:t>
+      </w:r>
+    </w:p>
+    <w:p>
+      <w:r>
         <w:t>Arbejdstimer: 6 (2 timers Dansk Metal besøg medregnet, da deltagelse var obligatorisk).</w:t>
       </w:r>
     </w:p>
     <w:p/>
     <w:p>
       <w:pPr>
+        <w:pStyle w:val="Heading3"/>
+      </w:pPr>
+      <w:r>
+        <w:t xml:space="preserve">Tirsdag, 22. </w:t>
+      </w:r>
+      <w:proofErr w:type="gramStart"/>
+      <w:r>
+        <w:t>Marts</w:t>
+      </w:r>
+      <w:proofErr w:type="gramEnd"/>
+    </w:p>
+    <w:p>
+      <w:r>
+        <w:t>I dag startede jeg med lige at kigge min tidsplan igennem, og gik ellers i gang med at skrive kravspecifikation.</w:t>
+      </w:r>
+    </w:p>
+    <w:p>
+      <w:r>
+        <w:t xml:space="preserve">Jeg kom også i gang med mit API, og fik sat en database op derigennem med </w:t>
+      </w:r>
+      <w:proofErr w:type="spellStart"/>
+      <w:r>
+        <w:t>Entity</w:t>
+      </w:r>
+      <w:proofErr w:type="spellEnd"/>
+      <w:r>
+        <w:t xml:space="preserve"> Framework, samt lavet e overordnet plan for hvilke </w:t>
+      </w:r>
+      <w:proofErr w:type="spellStart"/>
+      <w:r>
+        <w:t>endpoints</w:t>
+      </w:r>
+      <w:proofErr w:type="spellEnd"/>
+      <w:r>
+        <w:t xml:space="preserve"> jeg skal bruge.</w:t>
+      </w:r>
+    </w:p>
+    <w:p>
+      <w:r>
+        <w:t xml:space="preserve">Sidst på dagen gik jeg tilbage til min </w:t>
+      </w:r>
+      <w:proofErr w:type="spellStart"/>
+      <w:r>
+        <w:t>casebeskrivelse</w:t>
+      </w:r>
+      <w:proofErr w:type="spellEnd"/>
+      <w:r>
+        <w:t xml:space="preserve"> og pudsede den lige lidt, før den skal godkendes i morgen.</w:t>
+      </w:r>
+    </w:p>
+    <w:p>
+      <w:r>
+        <w:t xml:space="preserve">Arbejdssted: </w:t>
+      </w:r>
+      <w:r>
+        <w:t>Hjemme, Bjerringbro.</w:t>
+      </w:r>
+    </w:p>
+    <w:p>
+      <w:r>
+        <w:t>Arbejdstimer: 6:25 - 14. Minus frokost bliver det omkring 7.</w:t>
+      </w:r>
+    </w:p>
+    <w:p/>
+    <w:p>
+      <w:pPr>
+        <w:pStyle w:val="Heading3"/>
+      </w:pPr>
+      <w:r>
+        <w:t>Onsdag, 23. marts</w:t>
+      </w:r>
+    </w:p>
+    <w:p>
+      <w:r>
+        <w:t>I dag arbejde</w:t>
+      </w:r>
+      <w:r>
+        <w:t>de</w:t>
+      </w:r>
+      <w:r>
+        <w:t xml:space="preserve"> jeg på skolen, da vi skulle have godkendt vores case beskrivelser og problemformuleringer.</w:t>
+      </w:r>
+    </w:p>
+    <w:p>
+      <w:r>
+        <w:t>Ud over at arbejde med dem, fik jeg kigget mere på min kravspecifikation, og ellers startet med at sætte min PWA op.</w:t>
+      </w:r>
+    </w:p>
+    <w:p>
+      <w:r>
+        <w:t>Arbejdssted: Skolen, lokale XXX?</w:t>
+      </w:r>
+    </w:p>
+    <w:p>
+      <w:r>
+        <w:t>Arbejdstimer: 6.</w:t>
+      </w:r>
+    </w:p>
+    <w:p/>
+    <w:p>
+      <w:pPr>
+        <w:pStyle w:val="Heading3"/>
+      </w:pPr>
+      <w:r>
+        <w:t>Torsdag, 24. marts</w:t>
+      </w:r>
+    </w:p>
+    <w:p>
+      <w:r>
+        <w:t xml:space="preserve">I dag har jeg arbejdet på at få gjort de API </w:t>
+      </w:r>
+      <w:proofErr w:type="spellStart"/>
+      <w:r>
+        <w:t>endpoints</w:t>
+      </w:r>
+      <w:proofErr w:type="spellEnd"/>
+      <w:r>
+        <w:t xml:space="preserve"> jeg skal bruge her i starten af mit projekt så klar som muligt</w:t>
+      </w:r>
+      <w:r>
+        <w:t xml:space="preserve">. Det drejer sig om </w:t>
+      </w:r>
+      <w:proofErr w:type="spellStart"/>
+      <w:r>
+        <w:t>endpoints</w:t>
+      </w:r>
+      <w:proofErr w:type="spellEnd"/>
+      <w:r>
+        <w:t xml:space="preserve"> i </w:t>
+      </w:r>
+      <w:proofErr w:type="spellStart"/>
+      <w:r>
+        <w:t>UserController’en</w:t>
+      </w:r>
+      <w:proofErr w:type="spellEnd"/>
+      <w:r>
+        <w:t xml:space="preserve"> som bland</w:t>
+      </w:r>
+      <w:r>
+        <w:t>t</w:t>
+      </w:r>
+      <w:r>
+        <w:t xml:space="preserve"> andet omfatter</w:t>
+      </w:r>
+      <w:r>
+        <w:t xml:space="preserve"> </w:t>
+      </w:r>
+      <w:r>
+        <w:t xml:space="preserve">at </w:t>
+      </w:r>
+      <w:proofErr w:type="spellStart"/>
+      <w:r>
+        <w:t>hashe</w:t>
+      </w:r>
+      <w:proofErr w:type="spellEnd"/>
+      <w:r>
+        <w:t xml:space="preserve"> og verificere </w:t>
+      </w:r>
+      <w:proofErr w:type="spellStart"/>
+      <w:r>
+        <w:t>hashede</w:t>
+      </w:r>
+      <w:proofErr w:type="spellEnd"/>
+      <w:r>
+        <w:t xml:space="preserve"> af passwords, og de </w:t>
+      </w:r>
+      <w:proofErr w:type="spellStart"/>
+      <w:r>
+        <w:t>endpoints</w:t>
+      </w:r>
+      <w:proofErr w:type="spellEnd"/>
+      <w:r>
+        <w:t xml:space="preserve"> in </w:t>
+      </w:r>
+      <w:proofErr w:type="spellStart"/>
+      <w:r>
+        <w:t>RunController</w:t>
+      </w:r>
+      <w:proofErr w:type="spellEnd"/>
+      <w:r>
+        <w:t xml:space="preserve"> og </w:t>
+      </w:r>
+      <w:proofErr w:type="spellStart"/>
+      <w:r>
+        <w:t>PointController</w:t>
+      </w:r>
+      <w:proofErr w:type="spellEnd"/>
+      <w:r>
+        <w:t xml:space="preserve"> der specifikt har med at oprette nye ture og p</w:t>
+      </w:r>
+      <w:r>
+        <w:t>unkter</w:t>
+      </w:r>
+      <w:r>
+        <w:t xml:space="preserve"> at gøre. Det er vigtigt </w:t>
+      </w:r>
+      <w:r>
+        <w:t>a</w:t>
+      </w:r>
+      <w:r>
+        <w:t>t få dette klar så hurtigt som muligt, så jeg kan begynde at samle data som jeg senere i projektet kan vise frem.</w:t>
+      </w:r>
+    </w:p>
+    <w:p>
+      <w:r>
+        <w:t>Efter dette</w:t>
+      </w:r>
+      <w:r>
+        <w:t xml:space="preserve"> skiftede</w:t>
+      </w:r>
+      <w:r>
+        <w:t xml:space="preserve"> jeg</w:t>
+      </w:r>
+      <w:r>
+        <w:t xml:space="preserve"> gear og kiggede på at få gjort </w:t>
+      </w:r>
+      <w:r>
+        <w:t xml:space="preserve">de dele af min PWA der bruger de </w:t>
+      </w:r>
+      <w:proofErr w:type="spellStart"/>
+      <w:r>
+        <w:t>endpoints</w:t>
+      </w:r>
+      <w:proofErr w:type="spellEnd"/>
+      <w:r>
+        <w:t xml:space="preserve"> klar, uden noget styling eller noget fancy lige her til at starte med. Lige nu er funktionaliteten prioriteten!</w:t>
+      </w:r>
+    </w:p>
+    <w:p>
+      <w:r>
+        <w:lastRenderedPageBreak/>
+        <w:t>Arbejdssted: Hjemme, Bjerringbro.</w:t>
+      </w:r>
+    </w:p>
+    <w:p>
+      <w:r>
+        <w:t xml:space="preserve"> </w:t>
+      </w:r>
+      <w:r>
+        <w:t xml:space="preserve">Arbejdstimer: </w:t>
+      </w:r>
+      <w:r>
+        <w:t>O</w:t>
+      </w:r>
+      <w:r>
+        <w:t>mkring 7</w:t>
+      </w:r>
+      <w:r>
+        <w:t>, igen</w:t>
+      </w:r>
+      <w:r>
+        <w:t>.</w:t>
+      </w:r>
+    </w:p>
+    <w:p/>
+    <w:p>
+      <w:pPr>
+        <w:pStyle w:val="Heading3"/>
+      </w:pPr>
+      <w:r>
+        <w:t>Fredag, 25. marts</w:t>
+      </w:r>
+    </w:p>
+    <w:p/>
+    <w:p>
+      <w:pPr>
+        <w:pStyle w:val="Heading3"/>
+      </w:pPr>
+      <w:r>
+        <w:t>Lørdag, 26. marts</w:t>
+      </w:r>
+    </w:p>
+    <w:p/>
+    <w:p>
+      <w:pPr>
+        <w:pStyle w:val="Heading3"/>
+      </w:pPr>
+      <w:r>
+        <w:t>Søndag, 27. marts</w:t>
+      </w:r>
+    </w:p>
+    <w:p/>
+    <w:p>
+      <w:pPr>
         <w:pStyle w:val="Heading2"/>
       </w:pPr>
       <w:r>
-        <w:t>Tirsdag, 22. Marts</w:t>
-      </w:r>
-    </w:p>
-    <w:p>
-      <w:r>
-        <w:t>I dag startede jeg med lige at kigge min tidsplan igennem, og gik ellers i gang med at skrive kravspecifikation.</w:t>
-      </w:r>
-    </w:p>
-    <w:p>
-      <w:r>
-        <w:t>Jeg kom også i gang med mit API, og fik sat en database op derigennem med Entity Framework, samt lavet e overordnet plan for hvilke endpoints jeg skal bruge.</w:t>
-      </w:r>
-    </w:p>
-    <w:p>
-      <w:r>
-        <w:t>Sidst på dagen gik jeg tilbage til min casebeskrivelse og pudsede den lige lidt, før den skal godkendes i morgen.</w:t>
-      </w:r>
-    </w:p>
-    <w:p>
-      <w:r>
-        <w:t>Arbejdstimer: 6</w:t>
-      </w:r>
-      <w:r>
-        <w:t>:25 - 14. Minus frokost bliver det omkring 7</w:t>
-      </w:r>
-      <w:r>
-        <w:t>,</w:t>
-      </w:r>
-      <w:r>
-        <w:t>5.</w:t>
+        <w:t>Uge 2</w:t>
+      </w:r>
+    </w:p>
+    <w:p>
+      <w:pPr>
+        <w:pStyle w:val="Heading3"/>
+      </w:pPr>
+      <w:r>
+        <w:t>Mandag, 28. marts</w:t>
+      </w:r>
+    </w:p>
+    <w:p/>
+    <w:p>
+      <w:pPr>
+        <w:pStyle w:val="Heading3"/>
+      </w:pPr>
+      <w:r>
+        <w:t>Tirsdag, 29. marts</w:t>
+      </w:r>
+    </w:p>
+    <w:p/>
+    <w:p>
+      <w:pPr>
+        <w:pStyle w:val="Heading3"/>
+      </w:pPr>
+      <w:r>
+        <w:t>Onsdag, 30. marts</w:t>
+      </w:r>
+    </w:p>
+    <w:p/>
+    <w:p>
+      <w:pPr>
+        <w:pStyle w:val="Heading3"/>
+      </w:pPr>
+      <w:r>
+        <w:t>Torsdag, 31. marts</w:t>
+      </w:r>
+    </w:p>
+    <w:p/>
+    <w:p>
+      <w:pPr>
+        <w:pStyle w:val="Heading3"/>
+      </w:pPr>
+      <w:r>
+        <w:t>Fredag, 1. april</w:t>
+      </w:r>
+    </w:p>
+    <w:p/>
+    <w:p>
+      <w:pPr>
+        <w:pStyle w:val="Heading3"/>
+      </w:pPr>
+      <w:r>
+        <w:t>Lørdag, 2. april</w:t>
+      </w:r>
+    </w:p>
+    <w:p/>
+    <w:p>
+      <w:pPr>
+        <w:pStyle w:val="Heading3"/>
+      </w:pPr>
+      <w:r>
+        <w:t>Søndag, 3. april</w:t>
       </w:r>
     </w:p>
     <w:p/>
@@ -77,7 +407,141 @@
         <w:pStyle w:val="Heading2"/>
       </w:pPr>
       <w:r>
-        <w:t>Onsdag, 23. marts</w:t>
+        <w:t>Uge 3</w:t>
+      </w:r>
+    </w:p>
+    <w:p>
+      <w:pPr>
+        <w:pStyle w:val="Heading3"/>
+      </w:pPr>
+      <w:r>
+        <w:t>Mandag, 4. april</w:t>
+      </w:r>
+    </w:p>
+    <w:p/>
+    <w:p>
+      <w:pPr>
+        <w:pStyle w:val="Heading3"/>
+      </w:pPr>
+      <w:r>
+        <w:t>Tirsdag, 5. april</w:t>
+      </w:r>
+    </w:p>
+    <w:p/>
+    <w:p>
+      <w:pPr>
+        <w:pStyle w:val="Heading3"/>
+      </w:pPr>
+      <w:r>
+        <w:t>Onsdag, 6. april</w:t>
+      </w:r>
+    </w:p>
+    <w:p/>
+    <w:p>
+      <w:pPr>
+        <w:pStyle w:val="Heading3"/>
+      </w:pPr>
+      <w:r>
+        <w:t>Torsdag, 7. april</w:t>
+      </w:r>
+    </w:p>
+    <w:p/>
+    <w:p>
+      <w:pPr>
+        <w:pStyle w:val="Heading3"/>
+      </w:pPr>
+      <w:r>
+        <w:t>Fredag, 8. april</w:t>
+      </w:r>
+    </w:p>
+    <w:p/>
+    <w:p>
+      <w:pPr>
+        <w:pStyle w:val="Heading3"/>
+      </w:pPr>
+      <w:r>
+        <w:lastRenderedPageBreak/>
+        <w:t>Lørdag, 9. april</w:t>
+      </w:r>
+    </w:p>
+    <w:p/>
+    <w:p>
+      <w:pPr>
+        <w:pStyle w:val="Heading3"/>
+      </w:pPr>
+      <w:r>
+        <w:t>Søndag, 10. april</w:t>
+      </w:r>
+    </w:p>
+    <w:p/>
+    <w:p>
+      <w:pPr>
+        <w:pStyle w:val="Heading3"/>
+      </w:pPr>
+      <w:r>
+        <w:t>Uge 4</w:t>
+      </w:r>
+    </w:p>
+    <w:p>
+      <w:pPr>
+        <w:pStyle w:val="Heading3"/>
+      </w:pPr>
+      <w:r>
+        <w:t>Mandag, 11. april</w:t>
+      </w:r>
+    </w:p>
+    <w:p/>
+    <w:p>
+      <w:pPr>
+        <w:pStyle w:val="Heading3"/>
+      </w:pPr>
+      <w:r>
+        <w:t>Tirsdag, 12. april</w:t>
+      </w:r>
+    </w:p>
+    <w:p/>
+    <w:p>
+      <w:pPr>
+        <w:pStyle w:val="Heading3"/>
+      </w:pPr>
+      <w:r>
+        <w:t>Onsdag, 13. april</w:t>
+      </w:r>
+    </w:p>
+    <w:p/>
+    <w:p>
+      <w:pPr>
+        <w:pStyle w:val="Heading3"/>
+      </w:pPr>
+      <w:r>
+        <w:t>Torsdag, 14. april</w:t>
+      </w:r>
+    </w:p>
+    <w:p/>
+    <w:p>
+      <w:pPr>
+        <w:pStyle w:val="Heading3"/>
+      </w:pPr>
+      <w:r>
+        <w:t>Fredag, 15. april</w:t>
+      </w:r>
+    </w:p>
+    <w:p/>
+    <w:p>
+      <w:pPr>
+        <w:pStyle w:val="Heading3"/>
+      </w:pPr>
+      <w:r>
+        <w:t>Lørdag, 16. april</w:t>
+      </w:r>
+    </w:p>
+    <w:p/>
+    <w:p>
+      <w:pPr>
+        <w:pStyle w:val="Heading3"/>
+      </w:pPr>
+      <w:r>
+        <w:t>Søndag, 17. april</w:t>
       </w:r>
     </w:p>
     <w:p/>
@@ -86,231 +550,12 @@
         <w:pStyle w:val="Heading2"/>
       </w:pPr>
       <w:r>
-        <w:t>Torsdag, 24. marts</w:t>
-      </w:r>
-    </w:p>
-    <w:p/>
-    <w:p>
-      <w:pPr>
-        <w:pStyle w:val="Heading2"/>
-      </w:pPr>
-      <w:r>
-        <w:t>Fredag, 25. marts</w:t>
-      </w:r>
-    </w:p>
-    <w:p/>
-    <w:p>
-      <w:pPr>
-        <w:pStyle w:val="Heading2"/>
-      </w:pPr>
-      <w:r>
-        <w:t>Lørdag, 26. marts</w:t>
-      </w:r>
-    </w:p>
-    <w:p/>
-    <w:p>
-      <w:pPr>
-        <w:pStyle w:val="Heading2"/>
-      </w:pPr>
-      <w:r>
-        <w:t>Søndag, 27. marts</w:t>
-      </w:r>
-    </w:p>
-    <w:p/>
-    <w:p>
-      <w:pPr>
-        <w:pStyle w:val="Heading2"/>
-      </w:pPr>
-      <w:r>
-        <w:t>Mandag, 28. marts</w:t>
-      </w:r>
-    </w:p>
-    <w:p/>
-    <w:p>
-      <w:pPr>
-        <w:pStyle w:val="Heading2"/>
-      </w:pPr>
-      <w:r>
-        <w:t>Tirsdag, 29. marts</w:t>
-      </w:r>
-    </w:p>
-    <w:p/>
-    <w:p>
-      <w:pPr>
-        <w:pStyle w:val="Heading2"/>
-      </w:pPr>
-      <w:r>
-        <w:t>Onsdag, 30. marts</w:t>
-      </w:r>
-    </w:p>
-    <w:p/>
-    <w:p>
-      <w:pPr>
-        <w:pStyle w:val="Heading2"/>
-      </w:pPr>
-      <w:r>
-        <w:lastRenderedPageBreak/>
-        <w:t>Torsdag, 31. marts</w:t>
-      </w:r>
-    </w:p>
-    <w:p/>
-    <w:p>
-      <w:pPr>
-        <w:pStyle w:val="Heading2"/>
-      </w:pPr>
-      <w:r>
-        <w:t>Fredag, 1. april</w:t>
-      </w:r>
-    </w:p>
-    <w:p/>
-    <w:p>
-      <w:pPr>
-        <w:pStyle w:val="Heading2"/>
-      </w:pPr>
-      <w:r>
-        <w:t>Lørdag, 2. april</w:t>
-      </w:r>
-    </w:p>
-    <w:p/>
-    <w:p>
-      <w:pPr>
-        <w:pStyle w:val="Heading2"/>
-      </w:pPr>
-      <w:r>
-        <w:t>Søndag, 3. april</w:t>
-      </w:r>
-    </w:p>
-    <w:p/>
-    <w:p>
-      <w:pPr>
-        <w:pStyle w:val="Heading2"/>
-      </w:pPr>
-      <w:r>
-        <w:t>Mandag, 4. april</w:t>
-      </w:r>
-    </w:p>
-    <w:p/>
-    <w:p>
-      <w:pPr>
-        <w:pStyle w:val="Heading2"/>
-      </w:pPr>
-      <w:r>
-        <w:t>Tirsdag, 5. april</w:t>
-      </w:r>
-    </w:p>
-    <w:p/>
-    <w:p>
-      <w:pPr>
-        <w:pStyle w:val="Heading2"/>
-      </w:pPr>
-      <w:r>
-        <w:t>Onsdag, 6. april</w:t>
-      </w:r>
-    </w:p>
-    <w:p/>
-    <w:p>
-      <w:pPr>
-        <w:pStyle w:val="Heading2"/>
-      </w:pPr>
-      <w:r>
-        <w:t>Torsdag, 7. april</w:t>
-      </w:r>
-    </w:p>
-    <w:p/>
-    <w:p>
-      <w:pPr>
-        <w:pStyle w:val="Heading2"/>
-      </w:pPr>
-      <w:r>
-        <w:t>Fredag, 8. april</w:t>
-      </w:r>
-    </w:p>
-    <w:p/>
-    <w:p>
-      <w:pPr>
-        <w:pStyle w:val="Heading2"/>
-      </w:pPr>
-      <w:r>
-        <w:t>Lørdag, 9. april</w:t>
-      </w:r>
-    </w:p>
-    <w:p/>
-    <w:p>
-      <w:pPr>
-        <w:pStyle w:val="Heading2"/>
-      </w:pPr>
-      <w:r>
-        <w:t>Søndag, 10. april</w:t>
-      </w:r>
-    </w:p>
-    <w:p/>
-    <w:p>
-      <w:pPr>
-        <w:pStyle w:val="Heading2"/>
-      </w:pPr>
-      <w:r>
-        <w:t>Mandag, 11. april</w:t>
-      </w:r>
-    </w:p>
-    <w:p/>
-    <w:p>
-      <w:pPr>
-        <w:pStyle w:val="Heading2"/>
-      </w:pPr>
-      <w:r>
-        <w:t>Tirsdag, 12. april</w:t>
-      </w:r>
-    </w:p>
-    <w:p/>
-    <w:p>
-      <w:pPr>
-        <w:pStyle w:val="Heading2"/>
-      </w:pPr>
-      <w:r>
-        <w:t>Onsdag, 13. april</w:t>
-      </w:r>
-    </w:p>
-    <w:p/>
-    <w:p>
-      <w:pPr>
-        <w:pStyle w:val="Heading2"/>
-      </w:pPr>
-      <w:r>
-        <w:t>Torsdag, 14. april</w:t>
-      </w:r>
-    </w:p>
-    <w:p/>
-    <w:p>
-      <w:pPr>
-        <w:pStyle w:val="Heading2"/>
-      </w:pPr>
-      <w:r>
-        <w:t>Fredag, 15. april</w:t>
-      </w:r>
-    </w:p>
-    <w:p/>
-    <w:p>
-      <w:pPr>
-        <w:pStyle w:val="Heading2"/>
-      </w:pPr>
-      <w:r>
-        <w:t>Lørdag, 16. april</w:t>
-      </w:r>
-    </w:p>
-    <w:p/>
-    <w:p>
-      <w:pPr>
-        <w:pStyle w:val="Heading2"/>
-      </w:pPr>
-      <w:r>
-        <w:lastRenderedPageBreak/>
-        <w:t>Søndag, 17. april</w:t>
-      </w:r>
-    </w:p>
-    <w:p/>
-    <w:p>
-      <w:pPr>
-        <w:pStyle w:val="Heading2"/>
+        <w:t>Uge 5</w:t>
+      </w:r>
+    </w:p>
+    <w:p>
+      <w:pPr>
+        <w:pStyle w:val="Heading3"/>
       </w:pPr>
       <w:r>
         <w:t>Mandag, 18. apri</w:t>
@@ -322,7 +567,7 @@
     <w:p/>
     <w:p>
       <w:pPr>
-        <w:pStyle w:val="Heading2"/>
+        <w:pStyle w:val="Heading3"/>
       </w:pPr>
       <w:r>
         <w:t>Tirsdag, 19. april</w:t>
@@ -736,7 +981,7 @@
   <w:style w:type="paragraph" w:default="1" w:styleId="Normal">
     <w:name w:val="Normal"/>
     <w:qFormat/>
-    <w:rsid w:val="009804DC"/>
+    <w:rsid w:val="00852B7A"/>
     <w:rPr>
       <w:lang w:val="da-DK"/>
     </w:rPr>
@@ -782,6 +1027,28 @@
       <w:color w:val="2F5496" w:themeColor="accent1" w:themeShade="BF"/>
       <w:sz w:val="26"/>
       <w:szCs w:val="26"/>
+    </w:rPr>
+  </w:style>
+  <w:style w:type="paragraph" w:styleId="Heading3">
+    <w:name w:val="heading 3"/>
+    <w:basedOn w:val="Normal"/>
+    <w:next w:val="Normal"/>
+    <w:link w:val="Heading3Char"/>
+    <w:uiPriority w:val="9"/>
+    <w:unhideWhenUsed/>
+    <w:qFormat/>
+    <w:rsid w:val="00852B7A"/>
+    <w:pPr>
+      <w:keepNext/>
+      <w:keepLines/>
+      <w:spacing w:before="40" w:after="0"/>
+      <w:outlineLvl w:val="2"/>
+    </w:pPr>
+    <w:rPr>
+      <w:rFonts w:asciiTheme="majorHAnsi" w:eastAsiaTheme="majorEastAsia" w:hAnsiTheme="majorHAnsi" w:cstheme="majorBidi"/>
+      <w:color w:val="1F3763" w:themeColor="accent1" w:themeShade="7F"/>
+      <w:sz w:val="24"/>
+      <w:szCs w:val="24"/>
     </w:rPr>
   </w:style>
   <w:style w:type="character" w:default="1" w:styleId="DefaultParagraphFont">
@@ -836,6 +1103,20 @@
       <w:color w:val="2F5496" w:themeColor="accent1" w:themeShade="BF"/>
       <w:sz w:val="26"/>
       <w:szCs w:val="26"/>
+      <w:lang w:val="da-DK"/>
+    </w:rPr>
+  </w:style>
+  <w:style w:type="character" w:customStyle="1" w:styleId="Heading3Char">
+    <w:name w:val="Heading 3 Char"/>
+    <w:basedOn w:val="DefaultParagraphFont"/>
+    <w:link w:val="Heading3"/>
+    <w:uiPriority w:val="9"/>
+    <w:rsid w:val="00852B7A"/>
+    <w:rPr>
+      <w:rFonts w:asciiTheme="majorHAnsi" w:eastAsiaTheme="majorEastAsia" w:hAnsiTheme="majorHAnsi" w:cstheme="majorBidi"/>
+      <w:color w:val="1F3763" w:themeColor="accent1" w:themeShade="7F"/>
+      <w:sz w:val="24"/>
+      <w:szCs w:val="24"/>
       <w:lang w:val="da-DK"/>
     </w:rPr>
   </w:style>

--- a/Logbog.docx
+++ b/Logbog.docx
@@ -52,13 +52,8 @@
         <w:pStyle w:val="Heading3"/>
       </w:pPr>
       <w:r>
-        <w:t xml:space="preserve">Tirsdag, 22. </w:t>
-      </w:r>
-      <w:proofErr w:type="gramStart"/>
-      <w:r>
-        <w:t>Marts</w:t>
-      </w:r>
-      <w:proofErr w:type="gramEnd"/>
+        <w:t>Tirsdag, 22. Marts</w:t>
+      </w:r>
     </w:p>
     <w:p>
       <w:r>
@@ -67,44 +62,17 @@
     </w:p>
     <w:p>
       <w:r>
-        <w:t xml:space="preserve">Jeg kom også i gang med mit API, og fik sat en database op derigennem med </w:t>
-      </w:r>
-      <w:proofErr w:type="spellStart"/>
-      <w:r>
-        <w:t>Entity</w:t>
-      </w:r>
-      <w:proofErr w:type="spellEnd"/>
-      <w:r>
-        <w:t xml:space="preserve"> Framework, samt lavet e overordnet plan for hvilke </w:t>
-      </w:r>
-      <w:proofErr w:type="spellStart"/>
-      <w:r>
-        <w:t>endpoints</w:t>
-      </w:r>
-      <w:proofErr w:type="spellEnd"/>
-      <w:r>
-        <w:t xml:space="preserve"> jeg skal bruge.</w:t>
-      </w:r>
-    </w:p>
-    <w:p>
-      <w:r>
-        <w:t xml:space="preserve">Sidst på dagen gik jeg tilbage til min </w:t>
-      </w:r>
-      <w:proofErr w:type="spellStart"/>
-      <w:r>
-        <w:t>casebeskrivelse</w:t>
-      </w:r>
-      <w:proofErr w:type="spellEnd"/>
-      <w:r>
-        <w:t xml:space="preserve"> og pudsede den lige lidt, før den skal godkendes i morgen.</w:t>
-      </w:r>
-    </w:p>
-    <w:p>
-      <w:r>
-        <w:t xml:space="preserve">Arbejdssted: </w:t>
-      </w:r>
-      <w:r>
-        <w:t>Hjemme, Bjerringbro.</w:t>
+        <w:t>Jeg kom også i gang med mit API, og fik sat en database op derigennem med Entity Framework, samt lavet e overordnet plan for hvilke endpoints jeg skal bruge.</w:t>
+      </w:r>
+    </w:p>
+    <w:p>
+      <w:r>
+        <w:t>Sidst på dagen gik jeg tilbage til min casebeskrivelse og pudsede den lige lidt, før den skal godkendes i morgen.</w:t>
+      </w:r>
+    </w:p>
+    <w:p>
+      <w:r>
+        <w:t>Arbejdssted: Hjemme, Bjerringbro.</w:t>
       </w:r>
     </w:p>
     <w:p>
@@ -158,34 +126,10 @@
     </w:p>
     <w:p>
       <w:r>
-        <w:t xml:space="preserve">I dag har jeg arbejdet på at få gjort de API </w:t>
-      </w:r>
-      <w:proofErr w:type="spellStart"/>
-      <w:r>
-        <w:t>endpoints</w:t>
-      </w:r>
-      <w:proofErr w:type="spellEnd"/>
-      <w:r>
-        <w:t xml:space="preserve"> jeg skal bruge her i starten af mit projekt så klar som muligt</w:t>
-      </w:r>
-      <w:r>
-        <w:t xml:space="preserve">. Det drejer sig om </w:t>
-      </w:r>
-      <w:proofErr w:type="spellStart"/>
-      <w:r>
-        <w:t>endpoints</w:t>
-      </w:r>
-      <w:proofErr w:type="spellEnd"/>
-      <w:r>
-        <w:t xml:space="preserve"> i </w:t>
-      </w:r>
-      <w:proofErr w:type="spellStart"/>
-      <w:r>
-        <w:t>UserController’en</w:t>
-      </w:r>
-      <w:proofErr w:type="spellEnd"/>
-      <w:r>
-        <w:t xml:space="preserve"> som bland</w:t>
+        <w:t>I dag har jeg arbejdet på at få gjort de API endpoints jeg skal bruge her i starten af mit projekt så klar som muligt</w:t>
+      </w:r>
+      <w:r>
+        <w:t>. Det drejer sig om endpoints i UserController’en som bland</w:t>
       </w:r>
       <w:r>
         <w:t>t</w:t>
@@ -197,47 +141,7 @@
         <w:t xml:space="preserve"> </w:t>
       </w:r>
       <w:r>
-        <w:t xml:space="preserve">at </w:t>
-      </w:r>
-      <w:proofErr w:type="spellStart"/>
-      <w:r>
-        <w:t>hashe</w:t>
-      </w:r>
-      <w:proofErr w:type="spellEnd"/>
-      <w:r>
-        <w:t xml:space="preserve"> og verificere </w:t>
-      </w:r>
-      <w:proofErr w:type="spellStart"/>
-      <w:r>
-        <w:t>hashede</w:t>
-      </w:r>
-      <w:proofErr w:type="spellEnd"/>
-      <w:r>
-        <w:t xml:space="preserve"> af passwords, og de </w:t>
-      </w:r>
-      <w:proofErr w:type="spellStart"/>
-      <w:r>
-        <w:t>endpoints</w:t>
-      </w:r>
-      <w:proofErr w:type="spellEnd"/>
-      <w:r>
-        <w:t xml:space="preserve"> in </w:t>
-      </w:r>
-      <w:proofErr w:type="spellStart"/>
-      <w:r>
-        <w:t>RunController</w:t>
-      </w:r>
-      <w:proofErr w:type="spellEnd"/>
-      <w:r>
-        <w:t xml:space="preserve"> og </w:t>
-      </w:r>
-      <w:proofErr w:type="spellStart"/>
-      <w:r>
-        <w:t>PointController</w:t>
-      </w:r>
-      <w:proofErr w:type="spellEnd"/>
-      <w:r>
-        <w:t xml:space="preserve"> der specifikt har med at oprette nye ture og p</w:t>
+        <w:t>at hashe og verificere hashede af passwords, og de endpoints in RunController og PointController der specifikt har med at oprette nye ture og p</w:t>
       </w:r>
       <w:r>
         <w:t>unkter</w:t>
@@ -266,15 +170,7 @@
         <w:t xml:space="preserve"> gear og kiggede på at få gjort </w:t>
       </w:r>
       <w:r>
-        <w:t xml:space="preserve">de dele af min PWA der bruger de </w:t>
-      </w:r>
-      <w:proofErr w:type="spellStart"/>
-      <w:r>
-        <w:t>endpoints</w:t>
-      </w:r>
-      <w:proofErr w:type="spellEnd"/>
-      <w:r>
-        <w:t xml:space="preserve"> klar, uden noget styling eller noget fancy lige her til at starte med. Lige nu er funktionaliteten prioriteten!</w:t>
+        <w:t>de dele af min PWA der bruger de endpoints klar, uden noget styling eller noget fancy lige her til at starte med. Lige nu er funktionaliteten prioriteten!</w:t>
       </w:r>
     </w:p>
     <w:p>
@@ -285,31 +181,42 @@
     </w:p>
     <w:p>
       <w:r>
-        <w:t xml:space="preserve"> </w:t>
-      </w:r>
+        <w:t>Arbejdstimer: Omkring 7, igen.</w:t>
+      </w:r>
+    </w:p>
+    <w:p/>
+    <w:p>
+      <w:pPr>
+        <w:pStyle w:val="Heading3"/>
+      </w:pPr>
+      <w:r>
+        <w:t>Fredag, 25. marts</w:t>
+      </w:r>
+    </w:p>
+    <w:p>
+      <w:r>
+        <w:t>I dag har jeg slåsset i timevis med at finde en måde at få min PWA til at kunne arbejde i baggrunden når en telefon er låst. Det lod sig til allersidst gære med en web worker, men at finde en der kunne med Vue 3 var en større udfordring.</w:t>
+      </w:r>
+    </w:p>
+    <w:p>
+      <w:r>
+        <w:t>Ud over det har jeg fået Vuex til at virke, så jeg kan finde login token fra andre sider og sikre at folk ikke kan kalde API’en uden.</w:t>
+      </w:r>
+    </w:p>
+    <w:p>
+      <w:r>
+        <w:t>Arbejdssted: Hjemme, Bjerringbro.</w:t>
+      </w:r>
+    </w:p>
+    <w:p>
       <w:r>
         <w:t xml:space="preserve">Arbejdstimer: </w:t>
       </w:r>
       <w:r>
-        <w:t>O</w:t>
-      </w:r>
-      <w:r>
-        <w:t>mkring 7</w:t>
-      </w:r>
-      <w:r>
-        <w:t>, igen</w:t>
-      </w:r>
-      <w:r>
-        <w:t>.</w:t>
-      </w:r>
-    </w:p>
-    <w:p/>
-    <w:p>
-      <w:pPr>
-        <w:pStyle w:val="Heading3"/>
-      </w:pPr>
-      <w:r>
-        <w:t>Fredag, 25. marts</w:t>
+        <w:t>lidt over</w:t>
+      </w:r>
+      <w:r>
+        <w:t xml:space="preserve"> 7.</w:t>
       </w:r>
     </w:p>
     <w:p/>
@@ -424,6 +331,7 @@
         <w:pStyle w:val="Heading3"/>
       </w:pPr>
       <w:r>
+        <w:lastRenderedPageBreak/>
         <w:t>Tirsdag, 5. april</w:t>
       </w:r>
     </w:p>
@@ -460,7 +368,6 @@
         <w:pStyle w:val="Heading3"/>
       </w:pPr>
       <w:r>
-        <w:lastRenderedPageBreak/>
         <w:t>Lørdag, 9. april</w:t>
       </w:r>
     </w:p>
@@ -981,7 +888,7 @@
   <w:style w:type="paragraph" w:default="1" w:styleId="Normal">
     <w:name w:val="Normal"/>
     <w:qFormat/>
-    <w:rsid w:val="00852B7A"/>
+    <w:rsid w:val="00DE7B2C"/>
     <w:rPr>
       <w:lang w:val="da-DK"/>
     </w:rPr>

--- a/Logbog.docx
+++ b/Logbog.docx
@@ -52,8 +52,13 @@
         <w:pStyle w:val="Heading3"/>
       </w:pPr>
       <w:r>
-        <w:t>Tirsdag, 22. Marts</w:t>
-      </w:r>
+        <w:t xml:space="preserve">Tirsdag, 22. </w:t>
+      </w:r>
+      <w:proofErr w:type="gramStart"/>
+      <w:r>
+        <w:t>Marts</w:t>
+      </w:r>
+      <w:proofErr w:type="gramEnd"/>
     </w:p>
     <w:p>
       <w:r>
@@ -62,12 +67,36 @@
     </w:p>
     <w:p>
       <w:r>
-        <w:t>Jeg kom også i gang med mit API, og fik sat en database op derigennem med Entity Framework, samt lavet e overordnet plan for hvilke endpoints jeg skal bruge.</w:t>
-      </w:r>
-    </w:p>
-    <w:p>
-      <w:r>
-        <w:t>Sidst på dagen gik jeg tilbage til min casebeskrivelse og pudsede den lige lidt, før den skal godkendes i morgen.</w:t>
+        <w:t xml:space="preserve">Jeg kom også i gang med mit API, og fik sat en database op derigennem med </w:t>
+      </w:r>
+      <w:proofErr w:type="spellStart"/>
+      <w:r>
+        <w:t>Entity</w:t>
+      </w:r>
+      <w:proofErr w:type="spellEnd"/>
+      <w:r>
+        <w:t xml:space="preserve"> Framework, samt lavet e overordnet plan for hvilke </w:t>
+      </w:r>
+      <w:proofErr w:type="spellStart"/>
+      <w:r>
+        <w:t>endpoints</w:t>
+      </w:r>
+      <w:proofErr w:type="spellEnd"/>
+      <w:r>
+        <w:t xml:space="preserve"> jeg skal bruge.</w:t>
+      </w:r>
+    </w:p>
+    <w:p>
+      <w:r>
+        <w:t xml:space="preserve">Sidst på dagen gik jeg tilbage til min </w:t>
+      </w:r>
+      <w:proofErr w:type="spellStart"/>
+      <w:r>
+        <w:t>casebeskrivelse</w:t>
+      </w:r>
+      <w:proofErr w:type="spellEnd"/>
+      <w:r>
+        <w:t xml:space="preserve"> og pudsede den lige lidt, før den skal godkendes i morgen.</w:t>
       </w:r>
     </w:p>
     <w:p>
@@ -126,10 +155,34 @@
     </w:p>
     <w:p>
       <w:r>
-        <w:t>I dag har jeg arbejdet på at få gjort de API endpoints jeg skal bruge her i starten af mit projekt så klar som muligt</w:t>
-      </w:r>
-      <w:r>
-        <w:t>. Det drejer sig om endpoints i UserController’en som bland</w:t>
+        <w:t xml:space="preserve">I dag har jeg arbejdet på at få gjort de API </w:t>
+      </w:r>
+      <w:proofErr w:type="spellStart"/>
+      <w:r>
+        <w:t>endpoints</w:t>
+      </w:r>
+      <w:proofErr w:type="spellEnd"/>
+      <w:r>
+        <w:t xml:space="preserve"> jeg skal bruge her i starten af mit projekt så klar som muligt</w:t>
+      </w:r>
+      <w:r>
+        <w:t xml:space="preserve">. Det drejer sig om </w:t>
+      </w:r>
+      <w:proofErr w:type="spellStart"/>
+      <w:r>
+        <w:t>endpoints</w:t>
+      </w:r>
+      <w:proofErr w:type="spellEnd"/>
+      <w:r>
+        <w:t xml:space="preserve"> i </w:t>
+      </w:r>
+      <w:proofErr w:type="spellStart"/>
+      <w:r>
+        <w:t>UserController’en</w:t>
+      </w:r>
+      <w:proofErr w:type="spellEnd"/>
+      <w:r>
+        <w:t xml:space="preserve"> som bland</w:t>
       </w:r>
       <w:r>
         <w:t>t</w:t>
@@ -141,7 +194,47 @@
         <w:t xml:space="preserve"> </w:t>
       </w:r>
       <w:r>
-        <w:t>at hashe og verificere hashede af passwords, og de endpoints in RunController og PointController der specifikt har med at oprette nye ture og p</w:t>
+        <w:t xml:space="preserve">at </w:t>
+      </w:r>
+      <w:proofErr w:type="spellStart"/>
+      <w:r>
+        <w:t>hashe</w:t>
+      </w:r>
+      <w:proofErr w:type="spellEnd"/>
+      <w:r>
+        <w:t xml:space="preserve"> og verificere </w:t>
+      </w:r>
+      <w:proofErr w:type="spellStart"/>
+      <w:r>
+        <w:t>hashede</w:t>
+      </w:r>
+      <w:proofErr w:type="spellEnd"/>
+      <w:r>
+        <w:t xml:space="preserve"> af passwords, og de </w:t>
+      </w:r>
+      <w:proofErr w:type="spellStart"/>
+      <w:r>
+        <w:t>endpoints</w:t>
+      </w:r>
+      <w:proofErr w:type="spellEnd"/>
+      <w:r>
+        <w:t xml:space="preserve"> in </w:t>
+      </w:r>
+      <w:proofErr w:type="spellStart"/>
+      <w:r>
+        <w:t>RunController</w:t>
+      </w:r>
+      <w:proofErr w:type="spellEnd"/>
+      <w:r>
+        <w:t xml:space="preserve"> og </w:t>
+      </w:r>
+      <w:proofErr w:type="spellStart"/>
+      <w:r>
+        <w:t>PointController</w:t>
+      </w:r>
+      <w:proofErr w:type="spellEnd"/>
+      <w:r>
+        <w:t xml:space="preserve"> der specifikt har med at oprette nye ture og p</w:t>
       </w:r>
       <w:r>
         <w:t>unkter</w:t>
@@ -170,7 +263,15 @@
         <w:t xml:space="preserve"> gear og kiggede på at få gjort </w:t>
       </w:r>
       <w:r>
-        <w:t>de dele af min PWA der bruger de endpoints klar, uden noget styling eller noget fancy lige her til at starte med. Lige nu er funktionaliteten prioriteten!</w:t>
+        <w:t xml:space="preserve">de dele af min PWA der bruger de </w:t>
+      </w:r>
+      <w:proofErr w:type="spellStart"/>
+      <w:r>
+        <w:t>endpoints</w:t>
+      </w:r>
+      <w:proofErr w:type="spellEnd"/>
+      <w:r>
+        <w:t xml:space="preserve"> klar, uden noget styling eller noget fancy lige her til at starte med. Lige nu er funktionaliteten prioriteten!</w:t>
       </w:r>
     </w:p>
     <w:p>
@@ -195,12 +296,44 @@
     </w:p>
     <w:p>
       <w:r>
-        <w:t>I dag har jeg slåsset i timevis med at finde en måde at få min PWA til at kunne arbejde i baggrunden når en telefon er låst. Det lod sig til allersidst gære med en web worker, men at finde en der kunne med Vue 3 var en større udfordring.</w:t>
-      </w:r>
-    </w:p>
-    <w:p>
-      <w:r>
-        <w:t>Ud over det har jeg fået Vuex til at virke, så jeg kan finde login token fra andre sider og sikre at folk ikke kan kalde API’en uden.</w:t>
+        <w:t xml:space="preserve">I dag har jeg slåsset i timevis med at finde en måde at få min PWA til at kunne arbejde i baggrunden når en telefon er låst. Det lod sig til allersidst gære med en web </w:t>
+      </w:r>
+      <w:proofErr w:type="spellStart"/>
+      <w:r>
+        <w:t>worker</w:t>
+      </w:r>
+      <w:proofErr w:type="spellEnd"/>
+      <w:r>
+        <w:t>, men at finde en der kunne med Vue 3 var en større udfordring.</w:t>
+      </w:r>
+    </w:p>
+    <w:p>
+      <w:r>
+        <w:t xml:space="preserve">Ud over det har jeg fået </w:t>
+      </w:r>
+      <w:proofErr w:type="spellStart"/>
+      <w:r>
+        <w:t>Vuex</w:t>
+      </w:r>
+      <w:proofErr w:type="spellEnd"/>
+      <w:r>
+        <w:t xml:space="preserve"> til at virke, så jeg kan finde login </w:t>
+      </w:r>
+      <w:proofErr w:type="spellStart"/>
+      <w:r>
+        <w:t>token</w:t>
+      </w:r>
+      <w:proofErr w:type="spellEnd"/>
+      <w:r>
+        <w:t xml:space="preserve"> fra andre sider og sikre at folk ikke kan kalde </w:t>
+      </w:r>
+      <w:proofErr w:type="spellStart"/>
+      <w:r>
+        <w:t>API’en</w:t>
+      </w:r>
+      <w:proofErr w:type="spellEnd"/>
+      <w:r>
+        <w:t xml:space="preserve"> uden.</w:t>
       </w:r>
     </w:p>
     <w:p>
@@ -210,22 +343,83 @@
     </w:p>
     <w:p>
       <w:r>
+        <w:t xml:space="preserve">Arbejdstimer: lidt over </w:t>
+      </w:r>
+      <w:r>
+        <w:t>8</w:t>
+      </w:r>
+      <w:r>
+        <w:t>.</w:t>
+      </w:r>
+    </w:p>
+    <w:p/>
+    <w:p>
+      <w:pPr>
+        <w:pStyle w:val="Heading3"/>
+      </w:pPr>
+      <w:r>
+        <w:t>Lørdag, 26. marts</w:t>
+      </w:r>
+    </w:p>
+    <w:p>
+      <w:r>
+        <w:t>Prøver at holde weekend, men går lidt til og fra projektet.</w:t>
+      </w:r>
+    </w:p>
+    <w:p>
+      <w:r>
+        <w:t xml:space="preserve">Hoppede på i morges for at </w:t>
+      </w:r>
+      <w:proofErr w:type="spellStart"/>
+      <w:r>
+        <w:t>rename</w:t>
+      </w:r>
+      <w:proofErr w:type="spellEnd"/>
+      <w:r>
+        <w:t xml:space="preserve"> en masse ting i mit API jeg ikke havde </w:t>
+      </w:r>
+      <w:proofErr w:type="spellStart"/>
+      <w:r>
+        <w:t>camelcaset</w:t>
+      </w:r>
+      <w:proofErr w:type="spellEnd"/>
+      <w:r>
+        <w:t xml:space="preserve"> til at starte med, fordi det er lang tid siden jeg har programmeret C#.</w:t>
+      </w:r>
+    </w:p>
+    <w:p>
+      <w:r>
+        <w:t>Ellers har jeg slåsset med den web-</w:t>
+      </w:r>
+      <w:proofErr w:type="spellStart"/>
+      <w:r>
+        <w:t>worker</w:t>
+      </w:r>
+      <w:proofErr w:type="spellEnd"/>
+      <w:r>
+        <w:t xml:space="preserve"> og prøvet at få den til at ville dø sår jeg vil have den til det.</w:t>
+      </w:r>
+    </w:p>
+    <w:p>
+      <w:r>
+        <w:t>Arbejdssted: Hjemme, Bjerringbro.</w:t>
+      </w:r>
+    </w:p>
+    <w:p>
+      <w:r>
         <w:t xml:space="preserve">Arbejdstimer: </w:t>
       </w:r>
       <w:r>
-        <w:t>lidt over</w:t>
-      </w:r>
-      <w:r>
-        <w:t xml:space="preserve"> 7.</w:t>
-      </w:r>
-    </w:p>
-    <w:p/>
-    <w:p>
-      <w:pPr>
-        <w:pStyle w:val="Heading3"/>
-      </w:pPr>
-      <w:r>
-        <w:t>Lørdag, 26. marts</w:t>
+        <w:t>Nok omkring</w:t>
+      </w:r>
+      <w:r>
+        <w:t xml:space="preserve"> </w:t>
+      </w:r>
+      <w:r>
+        <w:t>3</w:t>
+      </w:r>
+      <w:r>
+        <w:t>.</w:t>
       </w:r>
     </w:p>
     <w:p/>
@@ -237,6 +431,11 @@
         <w:t>Søndag, 27. marts</w:t>
       </w:r>
     </w:p>
+    <w:p>
+      <w:r>
+        <w:t>Prøvede at holde weekend og berolige mig selv i forhold til at det hele nok skal gå selvom jeg sidder på noget kode der ikke virker.</w:t>
+      </w:r>
+    </w:p>
     <w:p/>
     <w:p>
       <w:pPr>
@@ -254,6 +453,55 @@
         <w:t>Mandag, 28. marts</w:t>
       </w:r>
     </w:p>
+    <w:p>
+      <w:r>
+        <w:t>Fik i løbet af de første par timer endelig min web-</w:t>
+      </w:r>
+      <w:proofErr w:type="spellStart"/>
+      <w:r>
+        <w:t>worker</w:t>
+      </w:r>
+      <w:proofErr w:type="spellEnd"/>
+      <w:r>
+        <w:t xml:space="preserve"> til at makke ret. Det var ikke den </w:t>
+      </w:r>
+      <w:proofErr w:type="spellStart"/>
+      <w:r>
+        <w:t>den</w:t>
+      </w:r>
+      <w:proofErr w:type="spellEnd"/>
+      <w:r>
+        <w:t xml:space="preserve"> var gal med, men måden jeg fik koordinator på der hele tiden startede nye jobs. Der burde være styr på det nu.</w:t>
+      </w:r>
+    </w:p>
+    <w:p>
+      <w:r>
+        <w:t xml:space="preserve">Nu hvor jeg kan indsamle data er jeg gået videre til at skrive mine store metodeafsnit, og planen er at få dem </w:t>
+      </w:r>
+      <w:r>
+        <w:t>mere</w:t>
+      </w:r>
+      <w:r>
+        <w:t xml:space="preserve"> eller mindre færdige i den her uge, så jeg kan vende tilbage til koden og </w:t>
+      </w:r>
+      <w:r>
+        <w:t>får skrevet det der rent faktisk fremviser dataene.</w:t>
+      </w:r>
+    </w:p>
+    <w:p>
+      <w:r>
+        <w:t>Arbejdssted: Hjemme, Bjerringbro.</w:t>
+      </w:r>
+    </w:p>
+    <w:p>
+      <w:r>
+        <w:t xml:space="preserve">Arbejdstimer: </w:t>
+      </w:r>
+      <w:r>
+        <w:t>7.</w:t>
+      </w:r>
+    </w:p>
+    <w:p/>
     <w:p/>
     <w:p>
       <w:pPr>
@@ -331,96 +579,96 @@
         <w:pStyle w:val="Heading3"/>
       </w:pPr>
       <w:r>
+        <w:t>Tirsdag, 5. april</w:t>
+      </w:r>
+    </w:p>
+    <w:p/>
+    <w:p>
+      <w:pPr>
+        <w:pStyle w:val="Heading3"/>
+      </w:pPr>
+      <w:r>
+        <w:t>Onsdag, 6. april</w:t>
+      </w:r>
+    </w:p>
+    <w:p/>
+    <w:p>
+      <w:pPr>
+        <w:pStyle w:val="Heading3"/>
+      </w:pPr>
+      <w:r>
+        <w:t>Torsdag, 7. april</w:t>
+      </w:r>
+    </w:p>
+    <w:p/>
+    <w:p>
+      <w:pPr>
+        <w:pStyle w:val="Heading3"/>
+      </w:pPr>
+      <w:r>
+        <w:t>Fredag, 8. april</w:t>
+      </w:r>
+    </w:p>
+    <w:p/>
+    <w:p>
+      <w:pPr>
+        <w:pStyle w:val="Heading3"/>
+      </w:pPr>
+      <w:r>
+        <w:t>Lørdag, 9. april</w:t>
+      </w:r>
+    </w:p>
+    <w:p/>
+    <w:p>
+      <w:pPr>
+        <w:pStyle w:val="Heading3"/>
+      </w:pPr>
+      <w:r>
+        <w:t>Søndag, 10. april</w:t>
+      </w:r>
+    </w:p>
+    <w:p/>
+    <w:p>
+      <w:pPr>
+        <w:pStyle w:val="Heading3"/>
+      </w:pPr>
+      <w:r>
+        <w:t>Uge 4</w:t>
+      </w:r>
+    </w:p>
+    <w:p>
+      <w:pPr>
+        <w:pStyle w:val="Heading3"/>
+      </w:pPr>
+      <w:r>
+        <w:t>Mandag, 11. april</w:t>
+      </w:r>
+    </w:p>
+    <w:p/>
+    <w:p>
+      <w:pPr>
+        <w:pStyle w:val="Heading3"/>
+      </w:pPr>
+      <w:r>
+        <w:t>Tirsdag, 12. april</w:t>
+      </w:r>
+    </w:p>
+    <w:p/>
+    <w:p>
+      <w:pPr>
+        <w:pStyle w:val="Heading3"/>
+      </w:pPr>
+      <w:r>
+        <w:t>Onsdag, 13. april</w:t>
+      </w:r>
+    </w:p>
+    <w:p/>
+    <w:p>
+      <w:pPr>
+        <w:pStyle w:val="Heading3"/>
+      </w:pPr>
+      <w:r>
         <w:lastRenderedPageBreak/>
-        <w:t>Tirsdag, 5. april</w:t>
-      </w:r>
-    </w:p>
-    <w:p/>
-    <w:p>
-      <w:pPr>
-        <w:pStyle w:val="Heading3"/>
-      </w:pPr>
-      <w:r>
-        <w:t>Onsdag, 6. april</w:t>
-      </w:r>
-    </w:p>
-    <w:p/>
-    <w:p>
-      <w:pPr>
-        <w:pStyle w:val="Heading3"/>
-      </w:pPr>
-      <w:r>
-        <w:t>Torsdag, 7. april</w:t>
-      </w:r>
-    </w:p>
-    <w:p/>
-    <w:p>
-      <w:pPr>
-        <w:pStyle w:val="Heading3"/>
-      </w:pPr>
-      <w:r>
-        <w:t>Fredag, 8. april</w:t>
-      </w:r>
-    </w:p>
-    <w:p/>
-    <w:p>
-      <w:pPr>
-        <w:pStyle w:val="Heading3"/>
-      </w:pPr>
-      <w:r>
-        <w:t>Lørdag, 9. april</w:t>
-      </w:r>
-    </w:p>
-    <w:p/>
-    <w:p>
-      <w:pPr>
-        <w:pStyle w:val="Heading3"/>
-      </w:pPr>
-      <w:r>
-        <w:t>Søndag, 10. april</w:t>
-      </w:r>
-    </w:p>
-    <w:p/>
-    <w:p>
-      <w:pPr>
-        <w:pStyle w:val="Heading3"/>
-      </w:pPr>
-      <w:r>
-        <w:t>Uge 4</w:t>
-      </w:r>
-    </w:p>
-    <w:p>
-      <w:pPr>
-        <w:pStyle w:val="Heading3"/>
-      </w:pPr>
-      <w:r>
-        <w:t>Mandag, 11. april</w:t>
-      </w:r>
-    </w:p>
-    <w:p/>
-    <w:p>
-      <w:pPr>
-        <w:pStyle w:val="Heading3"/>
-      </w:pPr>
-      <w:r>
-        <w:t>Tirsdag, 12. april</w:t>
-      </w:r>
-    </w:p>
-    <w:p/>
-    <w:p>
-      <w:pPr>
-        <w:pStyle w:val="Heading3"/>
-      </w:pPr>
-      <w:r>
-        <w:t>Onsdag, 13. april</w:t>
-      </w:r>
-    </w:p>
-    <w:p/>
-    <w:p>
-      <w:pPr>
-        <w:pStyle w:val="Heading3"/>
-      </w:pPr>
-      <w:r>
         <w:t>Torsdag, 14. april</w:t>
       </w:r>
     </w:p>
@@ -888,7 +1136,7 @@
   <w:style w:type="paragraph" w:default="1" w:styleId="Normal">
     <w:name w:val="Normal"/>
     <w:qFormat/>
-    <w:rsid w:val="00DE7B2C"/>
+    <w:rsid w:val="00B84C16"/>
     <w:rPr>
       <w:lang w:val="da-DK"/>
     </w:rPr>

--- a/Logbog.docx
+++ b/Logbog.docx
@@ -38,7 +38,10 @@
     </w:p>
     <w:p>
       <w:r>
-        <w:t>Arbejdssted: Skolen, lokale XXX?</w:t>
+        <w:t xml:space="preserve">Arbejdssted: Skolen, lokale </w:t>
+      </w:r>
+      <w:r>
+        <w:t>C105.</w:t>
       </w:r>
     </w:p>
     <w:p>
@@ -46,19 +49,13 @@
         <w:t>Arbejdstimer: 6 (2 timers Dansk Metal besøg medregnet, da deltagelse var obligatorisk).</w:t>
       </w:r>
     </w:p>
-    <w:p/>
-    <w:p>
-      <w:pPr>
-        <w:pStyle w:val="Heading3"/>
-      </w:pPr>
-      <w:r>
-        <w:t xml:space="preserve">Tirsdag, 22. </w:t>
-      </w:r>
-      <w:proofErr w:type="gramStart"/>
-      <w:r>
-        <w:t>Marts</w:t>
-      </w:r>
-      <w:proofErr w:type="gramEnd"/>
+    <w:p>
+      <w:pPr>
+        <w:pStyle w:val="Heading3"/>
+      </w:pPr>
+      <w:r>
+        <w:t>Tirsdag, 22. Marts</w:t>
+      </w:r>
     </w:p>
     <w:p>
       <w:r>
@@ -67,36 +64,12 @@
     </w:p>
     <w:p>
       <w:r>
-        <w:t xml:space="preserve">Jeg kom også i gang med mit API, og fik sat en database op derigennem med </w:t>
-      </w:r>
-      <w:proofErr w:type="spellStart"/>
-      <w:r>
-        <w:t>Entity</w:t>
-      </w:r>
-      <w:proofErr w:type="spellEnd"/>
-      <w:r>
-        <w:t xml:space="preserve"> Framework, samt lavet e overordnet plan for hvilke </w:t>
-      </w:r>
-      <w:proofErr w:type="spellStart"/>
-      <w:r>
-        <w:t>endpoints</w:t>
-      </w:r>
-      <w:proofErr w:type="spellEnd"/>
-      <w:r>
-        <w:t xml:space="preserve"> jeg skal bruge.</w:t>
-      </w:r>
-    </w:p>
-    <w:p>
-      <w:r>
-        <w:t xml:space="preserve">Sidst på dagen gik jeg tilbage til min </w:t>
-      </w:r>
-      <w:proofErr w:type="spellStart"/>
-      <w:r>
-        <w:t>casebeskrivelse</w:t>
-      </w:r>
-      <w:proofErr w:type="spellEnd"/>
-      <w:r>
-        <w:t xml:space="preserve"> og pudsede den lige lidt, før den skal godkendes i morgen.</w:t>
+        <w:t>Jeg kom også i gang med mit API, og fik sat en database op derigennem med Entity Framework, samt lavet e overordnet plan for hvilke endpoints jeg skal bruge.</w:t>
+      </w:r>
+    </w:p>
+    <w:p>
+      <w:r>
+        <w:t>Sidst på dagen gik jeg tilbage til min casebeskrivelse og pudsede den lige lidt, før den skal godkendes i morgen.</w:t>
       </w:r>
     </w:p>
     <w:p>
@@ -109,7 +82,6 @@
         <w:t>Arbejdstimer: 6:25 - 14. Minus frokost bliver det omkring 7.</w:t>
       </w:r>
     </w:p>
-    <w:p/>
     <w:p>
       <w:pPr>
         <w:pStyle w:val="Heading3"/>
@@ -136,7 +108,10 @@
     </w:p>
     <w:p>
       <w:r>
-        <w:t>Arbejdssted: Skolen, lokale XXX?</w:t>
+        <w:t xml:space="preserve">Arbejdssted: Skolen, lokale </w:t>
+      </w:r>
+      <w:r>
+        <w:t>C105.</w:t>
       </w:r>
     </w:p>
     <w:p>
@@ -144,7 +119,6 @@
         <w:t>Arbejdstimer: 6.</w:t>
       </w:r>
     </w:p>
-    <w:p/>
     <w:p>
       <w:pPr>
         <w:pStyle w:val="Heading3"/>
@@ -155,34 +129,10 @@
     </w:p>
     <w:p>
       <w:r>
-        <w:t xml:space="preserve">I dag har jeg arbejdet på at få gjort de API </w:t>
-      </w:r>
-      <w:proofErr w:type="spellStart"/>
-      <w:r>
-        <w:t>endpoints</w:t>
-      </w:r>
-      <w:proofErr w:type="spellEnd"/>
-      <w:r>
-        <w:t xml:space="preserve"> jeg skal bruge her i starten af mit projekt så klar som muligt</w:t>
-      </w:r>
-      <w:r>
-        <w:t xml:space="preserve">. Det drejer sig om </w:t>
-      </w:r>
-      <w:proofErr w:type="spellStart"/>
-      <w:r>
-        <w:t>endpoints</w:t>
-      </w:r>
-      <w:proofErr w:type="spellEnd"/>
-      <w:r>
-        <w:t xml:space="preserve"> i </w:t>
-      </w:r>
-      <w:proofErr w:type="spellStart"/>
-      <w:r>
-        <w:t>UserController’en</w:t>
-      </w:r>
-      <w:proofErr w:type="spellEnd"/>
-      <w:r>
-        <w:t xml:space="preserve"> som bland</w:t>
+        <w:t>I dag har jeg arbejdet på at få gjort de API endpoints jeg skal bruge her i starten af mit projekt så klar som muligt</w:t>
+      </w:r>
+      <w:r>
+        <w:t>. Det drejer sig om endpoints i UserController’en som bland</w:t>
       </w:r>
       <w:r>
         <w:t>t</w:t>
@@ -194,47 +144,7 @@
         <w:t xml:space="preserve"> </w:t>
       </w:r>
       <w:r>
-        <w:t xml:space="preserve">at </w:t>
-      </w:r>
-      <w:proofErr w:type="spellStart"/>
-      <w:r>
-        <w:t>hashe</w:t>
-      </w:r>
-      <w:proofErr w:type="spellEnd"/>
-      <w:r>
-        <w:t xml:space="preserve"> og verificere </w:t>
-      </w:r>
-      <w:proofErr w:type="spellStart"/>
-      <w:r>
-        <w:t>hashede</w:t>
-      </w:r>
-      <w:proofErr w:type="spellEnd"/>
-      <w:r>
-        <w:t xml:space="preserve"> af passwords, og de </w:t>
-      </w:r>
-      <w:proofErr w:type="spellStart"/>
-      <w:r>
-        <w:t>endpoints</w:t>
-      </w:r>
-      <w:proofErr w:type="spellEnd"/>
-      <w:r>
-        <w:t xml:space="preserve"> in </w:t>
-      </w:r>
-      <w:proofErr w:type="spellStart"/>
-      <w:r>
-        <w:t>RunController</w:t>
-      </w:r>
-      <w:proofErr w:type="spellEnd"/>
-      <w:r>
-        <w:t xml:space="preserve"> og </w:t>
-      </w:r>
-      <w:proofErr w:type="spellStart"/>
-      <w:r>
-        <w:t>PointController</w:t>
-      </w:r>
-      <w:proofErr w:type="spellEnd"/>
-      <w:r>
-        <w:t xml:space="preserve"> der specifikt har med at oprette nye ture og p</w:t>
+        <w:t>at hashe og verificere hashede af passwords, og de endpoints in RunController og PointController der specifikt har med at oprette nye ture og p</w:t>
       </w:r>
       <w:r>
         <w:t>unkter</w:t>
@@ -263,77 +173,75 @@
         <w:t xml:space="preserve"> gear og kiggede på at få gjort </w:t>
       </w:r>
       <w:r>
-        <w:t xml:space="preserve">de dele af min PWA der bruger de </w:t>
-      </w:r>
-      <w:proofErr w:type="spellStart"/>
-      <w:r>
-        <w:t>endpoints</w:t>
-      </w:r>
-      <w:proofErr w:type="spellEnd"/>
-      <w:r>
-        <w:t xml:space="preserve"> klar, uden noget styling eller noget fancy lige her til at starte med. Lige nu er funktionaliteten prioriteten!</w:t>
-      </w:r>
-    </w:p>
-    <w:p>
+        <w:t>de dele af min PWA der bruger de endpoints klar, uden noget styling eller noget fancy lige her til at starte med. Lige nu er funktionaliteten prioriteten!</w:t>
+      </w:r>
+    </w:p>
+    <w:p>
+      <w:r>
+        <w:t>Arbejdssted: Hjemme, Bjerringbro.</w:t>
+      </w:r>
+    </w:p>
+    <w:p>
+      <w:r>
+        <w:t>Arbejdstimer: Omkring 7, igen.</w:t>
+      </w:r>
+    </w:p>
+    <w:p>
+      <w:pPr>
+        <w:pStyle w:val="Heading3"/>
+      </w:pPr>
       <w:r>
         <w:lastRenderedPageBreak/>
+        <w:t>Fredag, 25. marts</w:t>
+      </w:r>
+    </w:p>
+    <w:p>
+      <w:r>
+        <w:t>I dag har jeg slåsset i timevis med at finde en måde at få min PWA til at kunne arbejde i baggrunden når en telefon er låst. Det lod sig til allersidst gære med en web worker, men at finde en der kunne med Vue 3 var en større udfordring.</w:t>
+      </w:r>
+    </w:p>
+    <w:p>
+      <w:r>
+        <w:t>Ud over det har jeg fået Vuex til at virke, så jeg kan finde login token fra andre sider og sikre at folk ikke kan kalde API’en uden.</w:t>
+      </w:r>
+    </w:p>
+    <w:p>
+      <w:r>
         <w:t>Arbejdssted: Hjemme, Bjerringbro.</w:t>
       </w:r>
     </w:p>
     <w:p>
       <w:r>
-        <w:t>Arbejdstimer: Omkring 7, igen.</w:t>
-      </w:r>
-    </w:p>
-    <w:p/>
-    <w:p>
-      <w:pPr>
-        <w:pStyle w:val="Heading3"/>
-      </w:pPr>
-      <w:r>
-        <w:t>Fredag, 25. marts</w:t>
-      </w:r>
-    </w:p>
-    <w:p>
-      <w:r>
-        <w:t xml:space="preserve">I dag har jeg slåsset i timevis med at finde en måde at få min PWA til at kunne arbejde i baggrunden når en telefon er låst. Det lod sig til allersidst gære med en web </w:t>
-      </w:r>
-      <w:proofErr w:type="spellStart"/>
-      <w:r>
-        <w:t>worker</w:t>
-      </w:r>
-      <w:proofErr w:type="spellEnd"/>
-      <w:r>
-        <w:t>, men at finde en der kunne med Vue 3 var en større udfordring.</w:t>
-      </w:r>
-    </w:p>
-    <w:p>
-      <w:r>
-        <w:t xml:space="preserve">Ud over det har jeg fået </w:t>
-      </w:r>
-      <w:proofErr w:type="spellStart"/>
-      <w:r>
-        <w:t>Vuex</w:t>
-      </w:r>
-      <w:proofErr w:type="spellEnd"/>
-      <w:r>
-        <w:t xml:space="preserve"> til at virke, så jeg kan finde login </w:t>
-      </w:r>
-      <w:proofErr w:type="spellStart"/>
-      <w:r>
-        <w:t>token</w:t>
-      </w:r>
-      <w:proofErr w:type="spellEnd"/>
-      <w:r>
-        <w:t xml:space="preserve"> fra andre sider og sikre at folk ikke kan kalde </w:t>
-      </w:r>
-      <w:proofErr w:type="spellStart"/>
-      <w:r>
-        <w:t>API’en</w:t>
-      </w:r>
-      <w:proofErr w:type="spellEnd"/>
-      <w:r>
-        <w:t xml:space="preserve"> uden.</w:t>
+        <w:t xml:space="preserve">Arbejdstimer: lidt over </w:t>
+      </w:r>
+      <w:r>
+        <w:t>8</w:t>
+      </w:r>
+      <w:r>
+        <w:t>.</w:t>
+      </w:r>
+    </w:p>
+    <w:p>
+      <w:pPr>
+        <w:pStyle w:val="Heading3"/>
+      </w:pPr>
+      <w:r>
+        <w:t>Lørdag, 26. marts</w:t>
+      </w:r>
+    </w:p>
+    <w:p>
+      <w:r>
+        <w:t>Prøver at holde weekend, men går lidt til og fra projektet.</w:t>
+      </w:r>
+    </w:p>
+    <w:p>
+      <w:r>
+        <w:t>Hoppede på i morges for at rename en masse ting i mit API jeg ikke havde camelcaset til at starte med, fordi det er lang tid siden jeg har programmeret C#.</w:t>
+      </w:r>
+    </w:p>
+    <w:p>
+      <w:r>
+        <w:t>Ellers har jeg slåsset med den web-worker og prøvet at få den til at ville dø sår jeg vil have den til det.</w:t>
       </w:r>
     </w:p>
     <w:p>
@@ -343,61 +251,123 @@
     </w:p>
     <w:p>
       <w:r>
-        <w:t xml:space="preserve">Arbejdstimer: lidt over </w:t>
-      </w:r>
-      <w:r>
-        <w:t>8</w:t>
+        <w:t>Arbejdstimer: Nok omkring 3.</w:t>
+      </w:r>
+    </w:p>
+    <w:p>
+      <w:pPr>
+        <w:pStyle w:val="Heading3"/>
+      </w:pPr>
+      <w:r>
+        <w:t>Søndag, 27. marts</w:t>
+      </w:r>
+    </w:p>
+    <w:p>
+      <w:r>
+        <w:t>Prøvede at holde weekend og berolige mig selv i forhold til at det hele nok skal gå selvom jeg sidder på noget kode der ikke virker.</w:t>
+      </w:r>
+    </w:p>
+    <w:p/>
+    <w:p>
+      <w:pPr>
+        <w:pStyle w:val="Heading2"/>
+      </w:pPr>
+      <w:r>
+        <w:t>Uge 2</w:t>
+      </w:r>
+    </w:p>
+    <w:p>
+      <w:pPr>
+        <w:pStyle w:val="Heading3"/>
+      </w:pPr>
+      <w:r>
+        <w:t>Mandag, 28. marts</w:t>
+      </w:r>
+    </w:p>
+    <w:p>
+      <w:r>
+        <w:t>Fik i løbet af de første par timer endelig min web-worker til at makke ret. Det var ikke den den var gal med, men måden jeg fik koordinator på der hele tiden startede nye jobs. Der burde være styr på det nu.</w:t>
+      </w:r>
+    </w:p>
+    <w:p>
+      <w:r>
+        <w:t xml:space="preserve">Nu hvor jeg kan indsamle data er jeg gået videre til at skrive mine store metodeafsnit, og planen er at få dem </w:t>
+      </w:r>
+      <w:r>
+        <w:t>mere</w:t>
+      </w:r>
+      <w:r>
+        <w:t xml:space="preserve"> eller mindre færdige i den her uge, så jeg kan vende tilbage til koden og </w:t>
+      </w:r>
+      <w:r>
+        <w:t>får skrevet det der rent faktisk fremviser dataene.</w:t>
+      </w:r>
+    </w:p>
+    <w:p>
+      <w:r>
+        <w:t>Arbejdssted: Hjemme, Bjerringbro.</w:t>
+      </w:r>
+    </w:p>
+    <w:p>
+      <w:r>
+        <w:t xml:space="preserve">Arbejdstimer: </w:t>
+      </w:r>
+      <w:r>
+        <w:t>7.</w:t>
+      </w:r>
+    </w:p>
+    <w:p>
+      <w:pPr>
+        <w:pStyle w:val="Heading3"/>
+      </w:pPr>
+      <w:r>
+        <w:t>Tirsdag, 29. marts</w:t>
+      </w:r>
+    </w:p>
+    <w:p>
+      <w:r>
+        <w:t>I dag har jeg brugt dagen på at få langt det meste af mit afsnit om metodevalg i procesrapporten skrevet.</w:t>
+      </w:r>
+    </w:p>
+    <w:p>
+      <w:r>
+        <w:t>Arbejdssted: Skolen, lokale C105.</w:t>
+      </w:r>
+    </w:p>
+    <w:p>
+      <w:r>
+        <w:t xml:space="preserve">Arbejdstimer: </w:t>
+      </w:r>
+      <w:r>
+        <w:t>6</w:t>
       </w:r>
       <w:r>
         <w:t>.</w:t>
       </w:r>
     </w:p>
-    <w:p/>
-    <w:p>
-      <w:pPr>
-        <w:pStyle w:val="Heading3"/>
-      </w:pPr>
-      <w:r>
-        <w:t>Lørdag, 26. marts</w:t>
-      </w:r>
-    </w:p>
-    <w:p>
-      <w:r>
-        <w:t>Prøver at holde weekend, men går lidt til og fra projektet.</w:t>
-      </w:r>
-    </w:p>
-    <w:p>
-      <w:r>
-        <w:t xml:space="preserve">Hoppede på i morges for at </w:t>
-      </w:r>
-      <w:proofErr w:type="spellStart"/>
-      <w:r>
-        <w:t>rename</w:t>
-      </w:r>
-      <w:proofErr w:type="spellEnd"/>
-      <w:r>
-        <w:t xml:space="preserve"> en masse ting i mit API jeg ikke havde </w:t>
-      </w:r>
-      <w:proofErr w:type="spellStart"/>
-      <w:r>
-        <w:t>camelcaset</w:t>
-      </w:r>
-      <w:proofErr w:type="spellEnd"/>
-      <w:r>
-        <w:t xml:space="preserve"> til at starte med, fordi det er lang tid siden jeg har programmeret C#.</w:t>
-      </w:r>
-    </w:p>
-    <w:p>
-      <w:r>
-        <w:t>Ellers har jeg slåsset med den web-</w:t>
-      </w:r>
-      <w:proofErr w:type="spellStart"/>
-      <w:r>
-        <w:t>worker</w:t>
-      </w:r>
-      <w:proofErr w:type="spellEnd"/>
-      <w:r>
-        <w:t xml:space="preserve"> og prøvet at få den til at ville dø sår jeg vil have den til det.</w:t>
+    <w:p>
+      <w:pPr>
+        <w:pStyle w:val="Heading3"/>
+      </w:pPr>
+      <w:r>
+        <w:lastRenderedPageBreak/>
+        <w:t>Onsdag, 30. marts</w:t>
+      </w:r>
+    </w:p>
+    <w:p>
+      <w:r>
+        <w:t>I dag ville jeg gribe fat i afsnit</w:t>
+      </w:r>
+      <w:r>
+        <w:t>tet</w:t>
+      </w:r>
+      <w:r>
+        <w:t xml:space="preserve"> om mit projekts overordnede arkitektur i produktrapporten, men det viser sig at det er vanskeligt at skrive før det jeg vil skrive om er kodet helt i mål, så jeg fik skrevet det meste, og derefter begyndt at kode de endpoints færdige som anden halvdel handlede om.</w:t>
+      </w:r>
+    </w:p>
+    <w:p>
+      <w:r>
+        <w:t>Nu er mine endpoints mere eller mindre færdige, bortset fra noget logik på serversiden, som er mindre vigtigt end at få gjort PWA’en i stand til snart også at fremvise noget data.</w:t>
       </w:r>
     </w:p>
     <w:p>
@@ -407,33 +377,42 @@
     </w:p>
     <w:p>
       <w:r>
-        <w:t xml:space="preserve">Arbejdstimer: </w:t>
-      </w:r>
-      <w:r>
-        <w:t>Nok omkring</w:t>
-      </w:r>
-      <w:r>
-        <w:t xml:space="preserve"> </w:t>
-      </w:r>
-      <w:r>
-        <w:t>3</w:t>
-      </w:r>
-      <w:r>
-        <w:t>.</w:t>
-      </w:r>
-    </w:p>
-    <w:p/>
-    <w:p>
-      <w:pPr>
-        <w:pStyle w:val="Heading3"/>
-      </w:pPr>
-      <w:r>
-        <w:t>Søndag, 27. marts</w:t>
-      </w:r>
-    </w:p>
-    <w:p>
-      <w:r>
-        <w:t>Prøvede at holde weekend og berolige mig selv i forhold til at det hele nok skal gå selvom jeg sidder på noget kode der ikke virker.</w:t>
+        <w:t>Arbejdstimer: 7.</w:t>
+      </w:r>
+    </w:p>
+    <w:p>
+      <w:pPr>
+        <w:pStyle w:val="Heading3"/>
+      </w:pPr>
+      <w:r>
+        <w:t>Torsdag, 31. marts</w:t>
+      </w:r>
+    </w:p>
+    <w:p/>
+    <w:p>
+      <w:pPr>
+        <w:pStyle w:val="Heading3"/>
+      </w:pPr>
+      <w:r>
+        <w:t>Fredag, 1. april</w:t>
+      </w:r>
+    </w:p>
+    <w:p/>
+    <w:p>
+      <w:pPr>
+        <w:pStyle w:val="Heading3"/>
+      </w:pPr>
+      <w:r>
+        <w:t>Lørdag, 2. april</w:t>
+      </w:r>
+    </w:p>
+    <w:p/>
+    <w:p>
+      <w:pPr>
+        <w:pStyle w:val="Heading3"/>
+      </w:pPr>
+      <w:r>
+        <w:t>Søndag, 3. april</w:t>
       </w:r>
     </w:p>
     <w:p/>
@@ -442,126 +421,6 @@
         <w:pStyle w:val="Heading2"/>
       </w:pPr>
       <w:r>
-        <w:t>Uge 2</w:t>
-      </w:r>
-    </w:p>
-    <w:p>
-      <w:pPr>
-        <w:pStyle w:val="Heading3"/>
-      </w:pPr>
-      <w:r>
-        <w:t>Mandag, 28. marts</w:t>
-      </w:r>
-    </w:p>
-    <w:p>
-      <w:r>
-        <w:t>Fik i løbet af de første par timer endelig min web-</w:t>
-      </w:r>
-      <w:proofErr w:type="spellStart"/>
-      <w:r>
-        <w:t>worker</w:t>
-      </w:r>
-      <w:proofErr w:type="spellEnd"/>
-      <w:r>
-        <w:t xml:space="preserve"> til at makke ret. Det var ikke den </w:t>
-      </w:r>
-      <w:proofErr w:type="spellStart"/>
-      <w:r>
-        <w:t>den</w:t>
-      </w:r>
-      <w:proofErr w:type="spellEnd"/>
-      <w:r>
-        <w:t xml:space="preserve"> var gal med, men måden jeg fik koordinator på der hele tiden startede nye jobs. Der burde være styr på det nu.</w:t>
-      </w:r>
-    </w:p>
-    <w:p>
-      <w:r>
-        <w:t xml:space="preserve">Nu hvor jeg kan indsamle data er jeg gået videre til at skrive mine store metodeafsnit, og planen er at få dem </w:t>
-      </w:r>
-      <w:r>
-        <w:t>mere</w:t>
-      </w:r>
-      <w:r>
-        <w:t xml:space="preserve"> eller mindre færdige i den her uge, så jeg kan vende tilbage til koden og </w:t>
-      </w:r>
-      <w:r>
-        <w:t>får skrevet det der rent faktisk fremviser dataene.</w:t>
-      </w:r>
-    </w:p>
-    <w:p>
-      <w:r>
-        <w:t>Arbejdssted: Hjemme, Bjerringbro.</w:t>
-      </w:r>
-    </w:p>
-    <w:p>
-      <w:r>
-        <w:t xml:space="preserve">Arbejdstimer: </w:t>
-      </w:r>
-      <w:r>
-        <w:t>7.</w:t>
-      </w:r>
-    </w:p>
-    <w:p/>
-    <w:p/>
-    <w:p>
-      <w:pPr>
-        <w:pStyle w:val="Heading3"/>
-      </w:pPr>
-      <w:r>
-        <w:t>Tirsdag, 29. marts</w:t>
-      </w:r>
-    </w:p>
-    <w:p/>
-    <w:p>
-      <w:pPr>
-        <w:pStyle w:val="Heading3"/>
-      </w:pPr>
-      <w:r>
-        <w:t>Onsdag, 30. marts</w:t>
-      </w:r>
-    </w:p>
-    <w:p/>
-    <w:p>
-      <w:pPr>
-        <w:pStyle w:val="Heading3"/>
-      </w:pPr>
-      <w:r>
-        <w:t>Torsdag, 31. marts</w:t>
-      </w:r>
-    </w:p>
-    <w:p/>
-    <w:p>
-      <w:pPr>
-        <w:pStyle w:val="Heading3"/>
-      </w:pPr>
-      <w:r>
-        <w:t>Fredag, 1. april</w:t>
-      </w:r>
-    </w:p>
-    <w:p/>
-    <w:p>
-      <w:pPr>
-        <w:pStyle w:val="Heading3"/>
-      </w:pPr>
-      <w:r>
-        <w:t>Lørdag, 2. april</w:t>
-      </w:r>
-    </w:p>
-    <w:p/>
-    <w:p>
-      <w:pPr>
-        <w:pStyle w:val="Heading3"/>
-      </w:pPr>
-      <w:r>
-        <w:t>Søndag, 3. april</w:t>
-      </w:r>
-    </w:p>
-    <w:p/>
-    <w:p>
-      <w:pPr>
-        <w:pStyle w:val="Heading2"/>
-      </w:pPr>
-      <w:r>
         <w:t>Uge 3</w:t>
       </w:r>
     </w:p>
@@ -650,6 +509,7 @@
         <w:pStyle w:val="Heading3"/>
       </w:pPr>
       <w:r>
+        <w:lastRenderedPageBreak/>
         <w:t>Tirsdag, 12. april</w:t>
       </w:r>
     </w:p>
@@ -668,7 +528,6 @@
         <w:pStyle w:val="Heading3"/>
       </w:pPr>
       <w:r>
-        <w:lastRenderedPageBreak/>
         <w:t>Torsdag, 14. april</w:t>
       </w:r>
     </w:p>
@@ -1136,7 +995,7 @@
   <w:style w:type="paragraph" w:default="1" w:styleId="Normal">
     <w:name w:val="Normal"/>
     <w:qFormat/>
-    <w:rsid w:val="00B84C16"/>
+    <w:rsid w:val="007207F4"/>
     <w:rPr>
       <w:lang w:val="da-DK"/>
     </w:rPr>

--- a/Logbog.docx
+++ b/Logbog.docx
@@ -388,7 +388,26 @@
         <w:t>Torsdag, 31. marts</w:t>
       </w:r>
     </w:p>
-    <w:p/>
+    <w:p>
+      <w:r>
+        <w:t>I dag startede jeg med at arbejde på at få gjort det endpoint der skal generere data mere færdigt, og gik derefter over til at arbejde på PWA’en med visning af en brugers ture.</w:t>
+      </w:r>
+    </w:p>
+    <w:p>
+      <w:r>
+        <w:t>Man kan nu slette ture fra listen, som så bliver flagget som slettede, men ikke rent faktisk slettede i databasen, og man kan få nogen af de statistikker jeg vil kunne vise frem om en given tur. Dagen kulminerede med at jeg fik et kort til at virke på siden for en given tur, så skal jeg have vist turen på selve kortet.</w:t>
+      </w:r>
+    </w:p>
+    <w:p>
+      <w:r>
+        <w:t>Arbejdssted: Hjemme, Bjerringbro.</w:t>
+      </w:r>
+    </w:p>
+    <w:p>
+      <w:r>
+        <w:t>Arbejdstimer: 7.</w:t>
+      </w:r>
+    </w:p>
     <w:p>
       <w:pPr>
         <w:pStyle w:val="Heading3"/>
@@ -483,6 +502,7 @@
         <w:pStyle w:val="Heading3"/>
       </w:pPr>
       <w:r>
+        <w:lastRenderedPageBreak/>
         <w:t>Søndag, 10. april</w:t>
       </w:r>
     </w:p>
@@ -509,7 +529,6 @@
         <w:pStyle w:val="Heading3"/>
       </w:pPr>
       <w:r>
-        <w:lastRenderedPageBreak/>
         <w:t>Tirsdag, 12. april</w:t>
       </w:r>
     </w:p>
@@ -995,7 +1014,7 @@
   <w:style w:type="paragraph" w:default="1" w:styleId="Normal">
     <w:name w:val="Normal"/>
     <w:qFormat/>
-    <w:rsid w:val="007207F4"/>
+    <w:rsid w:val="00E72DF2"/>
     <w:rPr>
       <w:lang w:val="da-DK"/>
     </w:rPr>

--- a/Logbog.docx
+++ b/Logbog.docx
@@ -416,7 +416,21 @@
         <w:t>Fredag, 1. april</w:t>
       </w:r>
     </w:p>
-    <w:p/>
+    <w:p>
+      <w:r>
+        <w:t>I dag har jeg fået kortet helt til at virke, og fremvise ruter, samt start og slut punkter. Ydermere har jeg fået deployet appen til firebase og kontrolleret at den køre tilfredsstillende på telefonen.</w:t>
+      </w:r>
+    </w:p>
+    <w:p>
+      <w:r>
+        <w:t>Arbejdssted: Hjemme, Bjerringbro.</w:t>
+      </w:r>
+    </w:p>
+    <w:p>
+      <w:r>
+        <w:t>Arbejdstimer: 7.</w:t>
+      </w:r>
+    </w:p>
     <w:p>
       <w:pPr>
         <w:pStyle w:val="Heading3"/>
@@ -484,6 +498,7 @@
         <w:pStyle w:val="Heading3"/>
       </w:pPr>
       <w:r>
+        <w:lastRenderedPageBreak/>
         <w:t>Fredag, 8. april</w:t>
       </w:r>
     </w:p>
@@ -502,7 +517,6 @@
         <w:pStyle w:val="Heading3"/>
       </w:pPr>
       <w:r>
-        <w:lastRenderedPageBreak/>
         <w:t>Søndag, 10. april</w:t>
       </w:r>
     </w:p>
@@ -1014,7 +1028,7 @@
   <w:style w:type="paragraph" w:default="1" w:styleId="Normal">
     <w:name w:val="Normal"/>
     <w:qFormat/>
-    <w:rsid w:val="00E72DF2"/>
+    <w:rsid w:val="00144E48"/>
     <w:rPr>
       <w:lang w:val="da-DK"/>
     </w:rPr>

--- a/Logbog.docx
+++ b/Logbog.docx
@@ -439,164 +439,385 @@
         <w:t>Lørdag, 2. april</w:t>
       </w:r>
     </w:p>
+    <w:p>
+      <w:r>
+        <w:t>Valgte at bruge dagen på at gennemlæse og rette de tre store teoriafsnit jeg skrev i den foregående uge.</w:t>
+      </w:r>
+    </w:p>
+    <w:p>
+      <w:r>
+        <w:t>Ud over dette havde jeg appen med ude at læbe på den første store test, og det gik mindre end ideelt. Tror at topprioritet mandag, eller måske allerede søndag, må blive at få forsendelsen af punkter strømlinet så de ikke kan komme frem i en stor pærevælling.</w:t>
+      </w:r>
+    </w:p>
+    <w:p>
+      <w:r>
+        <w:t>Arbejdssted: Hjemme, Bjerringbro.</w:t>
+      </w:r>
+    </w:p>
+    <w:p>
+      <w:r>
+        <w:t xml:space="preserve">Arbejdstimer: </w:t>
+      </w:r>
+      <w:r>
+        <w:t>4</w:t>
+      </w:r>
+      <w:r>
+        <w:t>.</w:t>
+      </w:r>
+    </w:p>
+    <w:p>
+      <w:pPr>
+        <w:pStyle w:val="Heading3"/>
+      </w:pPr>
+      <w:r>
+        <w:t>Søndag, 3. april</w:t>
+      </w:r>
+    </w:p>
+    <w:p>
+      <w:pPr>
+        <w:shd w:val="clear" w:color="auto" w:fill="FFFFFF"/>
+        <w:spacing w:line="285" w:lineRule="atLeast"/>
+      </w:pPr>
+      <w:r>
+        <w:t xml:space="preserve">Jeg kunne ikke dy mig, og jeg måtte have mit system til at virke, så fra morgenstunden af skrev jeg koden der sender koordinator om fra at bruge </w:t>
+      </w:r>
+      <w:r>
+        <w:rPr>
+          <w:rFonts w:ascii="Consolas" w:eastAsia="Times New Roman" w:hAnsi="Consolas" w:cs="Times New Roman"/>
+          <w:color w:val="001080"/>
+          <w:sz w:val="21"/>
+          <w:szCs w:val="21"/>
+          <w:lang w:val="en-GB" w:eastAsia="en-GB"/>
+        </w:rPr>
+        <w:t>navigator</w:t>
+      </w:r>
+      <w:r>
+        <w:rPr>
+          <w:rFonts w:ascii="Consolas" w:eastAsia="Times New Roman" w:hAnsi="Consolas" w:cs="Times New Roman"/>
+          <w:color w:val="000000"/>
+          <w:sz w:val="21"/>
+          <w:szCs w:val="21"/>
+          <w:lang w:val="en-GB" w:eastAsia="en-GB"/>
+        </w:rPr>
+        <w:t>.</w:t>
+      </w:r>
+      <w:r>
+        <w:rPr>
+          <w:rFonts w:ascii="Consolas" w:eastAsia="Times New Roman" w:hAnsi="Consolas" w:cs="Times New Roman"/>
+          <w:color w:val="001080"/>
+          <w:sz w:val="21"/>
+          <w:szCs w:val="21"/>
+          <w:lang w:val="en-GB" w:eastAsia="en-GB"/>
+        </w:rPr>
+        <w:t>geolocation</w:t>
+      </w:r>
+      <w:r>
+        <w:rPr>
+          <w:rFonts w:ascii="Consolas" w:eastAsia="Times New Roman" w:hAnsi="Consolas" w:cs="Times New Roman"/>
+          <w:color w:val="000000"/>
+          <w:sz w:val="21"/>
+          <w:szCs w:val="21"/>
+          <w:lang w:val="en-GB" w:eastAsia="en-GB"/>
+        </w:rPr>
+        <w:t>.</w:t>
+      </w:r>
+      <w:r>
+        <w:rPr>
+          <w:rFonts w:ascii="Consolas" w:eastAsia="Times New Roman" w:hAnsi="Consolas" w:cs="Times New Roman"/>
+          <w:color w:val="795E26"/>
+          <w:sz w:val="21"/>
+          <w:szCs w:val="21"/>
+          <w:lang w:val="en-GB" w:eastAsia="en-GB"/>
+        </w:rPr>
+        <w:t>getCurrentPosition</w:t>
+      </w:r>
+      <w:r>
+        <w:rPr>
+          <w:rFonts w:ascii="Consolas" w:eastAsia="Times New Roman" w:hAnsi="Consolas" w:cs="Times New Roman"/>
+          <w:color w:val="000000"/>
+          <w:sz w:val="21"/>
+          <w:szCs w:val="21"/>
+          <w:lang w:val="en-GB" w:eastAsia="en-GB"/>
+        </w:rPr>
+        <w:t>(</w:t>
+      </w:r>
+      <w:r>
+        <w:rPr>
+          <w:rFonts w:ascii="Consolas" w:eastAsia="Times New Roman" w:hAnsi="Consolas" w:cs="Times New Roman"/>
+          <w:color w:val="000000"/>
+          <w:sz w:val="21"/>
+          <w:szCs w:val="21"/>
+          <w:lang w:val="en-GB" w:eastAsia="en-GB"/>
+        </w:rPr>
+        <w:t>)</w:t>
+      </w:r>
+      <w:r>
+        <w:t xml:space="preserve"> med et interval, til i stedet at bruge </w:t>
+      </w:r>
+      <w:r>
+        <w:rPr>
+          <w:rFonts w:ascii="Consolas" w:eastAsia="Times New Roman" w:hAnsi="Consolas" w:cs="Times New Roman"/>
+          <w:color w:val="001080"/>
+          <w:sz w:val="21"/>
+          <w:szCs w:val="21"/>
+          <w:lang w:val="en-GB" w:eastAsia="en-GB"/>
+        </w:rPr>
+        <w:t>navigator</w:t>
+      </w:r>
+      <w:r>
+        <w:rPr>
+          <w:rFonts w:ascii="Consolas" w:eastAsia="Times New Roman" w:hAnsi="Consolas" w:cs="Times New Roman"/>
+          <w:color w:val="000000"/>
+          <w:sz w:val="21"/>
+          <w:szCs w:val="21"/>
+          <w:lang w:val="en-GB" w:eastAsia="en-GB"/>
+        </w:rPr>
+        <w:t>.</w:t>
+      </w:r>
+      <w:r>
+        <w:rPr>
+          <w:rFonts w:ascii="Consolas" w:eastAsia="Times New Roman" w:hAnsi="Consolas" w:cs="Times New Roman"/>
+          <w:color w:val="001080"/>
+          <w:sz w:val="21"/>
+          <w:szCs w:val="21"/>
+          <w:lang w:val="en-GB" w:eastAsia="en-GB"/>
+        </w:rPr>
+        <w:t>geolocation</w:t>
+      </w:r>
+      <w:r>
+        <w:rPr>
+          <w:rFonts w:ascii="Consolas" w:eastAsia="Times New Roman" w:hAnsi="Consolas" w:cs="Times New Roman"/>
+          <w:color w:val="000000"/>
+          <w:sz w:val="21"/>
+          <w:szCs w:val="21"/>
+          <w:lang w:val="en-GB" w:eastAsia="en-GB"/>
+        </w:rPr>
+        <w:t>.</w:t>
+      </w:r>
+      <w:r>
+        <w:rPr>
+          <w:rFonts w:ascii="Consolas" w:eastAsia="Times New Roman" w:hAnsi="Consolas" w:cs="Times New Roman"/>
+          <w:color w:val="795E26"/>
+          <w:sz w:val="21"/>
+          <w:szCs w:val="21"/>
+          <w:lang w:val="en-GB" w:eastAsia="en-GB"/>
+        </w:rPr>
+        <w:t>watchPosition</w:t>
+      </w:r>
+      <w:r>
+        <w:rPr>
+          <w:rFonts w:ascii="Consolas" w:eastAsia="Times New Roman" w:hAnsi="Consolas" w:cs="Times New Roman"/>
+          <w:color w:val="000000"/>
+          <w:sz w:val="21"/>
+          <w:szCs w:val="21"/>
+          <w:lang w:val="en-GB" w:eastAsia="en-GB"/>
+        </w:rPr>
+        <w:t>(</w:t>
+      </w:r>
+      <w:r>
+        <w:rPr>
+          <w:rFonts w:ascii="Consolas" w:eastAsia="Times New Roman" w:hAnsi="Consolas" w:cs="Times New Roman"/>
+          <w:color w:val="000000"/>
+          <w:sz w:val="21"/>
+          <w:szCs w:val="21"/>
+          <w:lang w:val="en-GB" w:eastAsia="en-GB"/>
+        </w:rPr>
+        <w:t>)</w:t>
+      </w:r>
+      <w:r>
+        <w:t>.</w:t>
+      </w:r>
+    </w:p>
+    <w:p>
+      <w:pPr>
+        <w:shd w:val="clear" w:color="auto" w:fill="FFFFFF"/>
+        <w:spacing w:line="285" w:lineRule="atLeast"/>
+      </w:pPr>
+      <w:r>
+        <w:t>Man skulle næsten tro at dem der fandt på de metoder vidste hvad de havde gang i, for da jeg senere testede systemet på turen til og fra min lokale købmand målte og sendte den koordinator fuldstændig upåklageligt.</w:t>
+      </w:r>
+    </w:p>
+    <w:p>
+      <w:pPr>
+        <w:shd w:val="clear" w:color="auto" w:fill="FFFFFF"/>
+        <w:spacing w:line="285" w:lineRule="atLeast"/>
+        <w:rPr>
+          <w:rFonts w:ascii="Consolas" w:eastAsia="Times New Roman" w:hAnsi="Consolas" w:cs="Times New Roman"/>
+          <w:color w:val="000000"/>
+          <w:sz w:val="21"/>
+          <w:szCs w:val="21"/>
+          <w:lang w:val="en-GB" w:eastAsia="en-GB"/>
+        </w:rPr>
+      </w:pPr>
+      <w:r>
+        <w:lastRenderedPageBreak/>
+        <w:t>Min kæreste testede også systemet på en gåtur senere på hendes telefon, som havde haft mærkværdige problemer med systemet i sin tidligere iteration, og det virkede som det skulle med den nye metode.</w:t>
+      </w:r>
+    </w:p>
+    <w:p>
+      <w:r>
+        <w:t>Arbejdssted: Hjemme, Bjerringbro.</w:t>
+      </w:r>
+    </w:p>
+    <w:p>
+      <w:r>
+        <w:t xml:space="preserve">Arbejdstimer: </w:t>
+      </w:r>
+      <w:r>
+        <w:t>1,5</w:t>
+      </w:r>
+      <w:r>
+        <w:t>.</w:t>
+      </w:r>
+    </w:p>
+    <w:p>
+      <w:pPr>
+        <w:pStyle w:val="Heading2"/>
+      </w:pPr>
+      <w:r>
+        <w:t>Uge 3</w:t>
+      </w:r>
+    </w:p>
+    <w:p>
+      <w:pPr>
+        <w:pStyle w:val="Heading3"/>
+      </w:pPr>
+      <w:r>
+        <w:t>Mandag, 4. april</w:t>
+      </w:r>
+    </w:p>
     <w:p/>
     <w:p>
       <w:pPr>
         <w:pStyle w:val="Heading3"/>
       </w:pPr>
       <w:r>
-        <w:t>Søndag, 3. april</w:t>
+        <w:t>Tirsdag, 5. april</w:t>
       </w:r>
     </w:p>
     <w:p/>
     <w:p>
       <w:pPr>
+        <w:pStyle w:val="Heading3"/>
+      </w:pPr>
+      <w:r>
+        <w:t>Onsdag, 6. april</w:t>
+      </w:r>
+    </w:p>
+    <w:p/>
+    <w:p>
+      <w:pPr>
+        <w:pStyle w:val="Heading3"/>
+      </w:pPr>
+      <w:r>
+        <w:t>Torsdag, 7. april</w:t>
+      </w:r>
+    </w:p>
+    <w:p/>
+    <w:p>
+      <w:pPr>
+        <w:pStyle w:val="Heading3"/>
+      </w:pPr>
+      <w:r>
+        <w:t>Fredag, 8. april</w:t>
+      </w:r>
+    </w:p>
+    <w:p/>
+    <w:p>
+      <w:pPr>
+        <w:pStyle w:val="Heading3"/>
+      </w:pPr>
+      <w:r>
+        <w:t>Lørdag, 9. april</w:t>
+      </w:r>
+    </w:p>
+    <w:p/>
+    <w:p>
+      <w:pPr>
+        <w:pStyle w:val="Heading3"/>
+      </w:pPr>
+      <w:r>
+        <w:t>Søndag, 10. april</w:t>
+      </w:r>
+    </w:p>
+    <w:p/>
+    <w:p>
+      <w:pPr>
+        <w:pStyle w:val="Heading3"/>
+      </w:pPr>
+      <w:r>
+        <w:t>Uge 4</w:t>
+      </w:r>
+    </w:p>
+    <w:p>
+      <w:pPr>
+        <w:pStyle w:val="Heading3"/>
+      </w:pPr>
+      <w:r>
+        <w:t>Mandag, 11. april</w:t>
+      </w:r>
+    </w:p>
+    <w:p/>
+    <w:p>
+      <w:pPr>
+        <w:pStyle w:val="Heading3"/>
+      </w:pPr>
+      <w:r>
+        <w:t>Tirsdag, 12. april</w:t>
+      </w:r>
+    </w:p>
+    <w:p/>
+    <w:p>
+      <w:pPr>
+        <w:pStyle w:val="Heading3"/>
+      </w:pPr>
+      <w:r>
+        <w:t>Onsdag, 13. april</w:t>
+      </w:r>
+    </w:p>
+    <w:p/>
+    <w:p>
+      <w:pPr>
+        <w:pStyle w:val="Heading3"/>
+      </w:pPr>
+      <w:r>
+        <w:t>Torsdag, 14. april</w:t>
+      </w:r>
+    </w:p>
+    <w:p/>
+    <w:p>
+      <w:pPr>
+        <w:pStyle w:val="Heading3"/>
+      </w:pPr>
+      <w:r>
+        <w:t>Fredag, 15. april</w:t>
+      </w:r>
+    </w:p>
+    <w:p/>
+    <w:p>
+      <w:pPr>
+        <w:pStyle w:val="Heading3"/>
+      </w:pPr>
+      <w:r>
+        <w:t>Lørdag, 16. april</w:t>
+      </w:r>
+    </w:p>
+    <w:p/>
+    <w:p>
+      <w:pPr>
+        <w:pStyle w:val="Heading3"/>
+      </w:pPr>
+      <w:r>
+        <w:t>Søndag, 17. april</w:t>
+      </w:r>
+    </w:p>
+    <w:p/>
+    <w:p>
+      <w:pPr>
         <w:pStyle w:val="Heading2"/>
       </w:pPr>
       <w:r>
-        <w:t>Uge 3</w:t>
-      </w:r>
-    </w:p>
-    <w:p>
-      <w:pPr>
-        <w:pStyle w:val="Heading3"/>
-      </w:pPr>
-      <w:r>
-        <w:t>Mandag, 4. april</w:t>
-      </w:r>
-    </w:p>
-    <w:p/>
-    <w:p>
-      <w:pPr>
-        <w:pStyle w:val="Heading3"/>
-      </w:pPr>
-      <w:r>
-        <w:t>Tirsdag, 5. april</w:t>
-      </w:r>
-    </w:p>
-    <w:p/>
-    <w:p>
-      <w:pPr>
-        <w:pStyle w:val="Heading3"/>
-      </w:pPr>
-      <w:r>
-        <w:t>Onsdag, 6. april</w:t>
-      </w:r>
-    </w:p>
-    <w:p/>
-    <w:p>
-      <w:pPr>
-        <w:pStyle w:val="Heading3"/>
-      </w:pPr>
-      <w:r>
-        <w:t>Torsdag, 7. april</w:t>
-      </w:r>
-    </w:p>
-    <w:p/>
-    <w:p>
-      <w:pPr>
-        <w:pStyle w:val="Heading3"/>
-      </w:pPr>
-      <w:r>
         <w:lastRenderedPageBreak/>
-        <w:t>Fredag, 8. april</w:t>
-      </w:r>
-    </w:p>
-    <w:p/>
-    <w:p>
-      <w:pPr>
-        <w:pStyle w:val="Heading3"/>
-      </w:pPr>
-      <w:r>
-        <w:t>Lørdag, 9. april</w:t>
-      </w:r>
-    </w:p>
-    <w:p/>
-    <w:p>
-      <w:pPr>
-        <w:pStyle w:val="Heading3"/>
-      </w:pPr>
-      <w:r>
-        <w:t>Søndag, 10. april</w:t>
-      </w:r>
-    </w:p>
-    <w:p/>
-    <w:p>
-      <w:pPr>
-        <w:pStyle w:val="Heading3"/>
-      </w:pPr>
-      <w:r>
-        <w:t>Uge 4</w:t>
-      </w:r>
-    </w:p>
-    <w:p>
-      <w:pPr>
-        <w:pStyle w:val="Heading3"/>
-      </w:pPr>
-      <w:r>
-        <w:t>Mandag, 11. april</w:t>
-      </w:r>
-    </w:p>
-    <w:p/>
-    <w:p>
-      <w:pPr>
-        <w:pStyle w:val="Heading3"/>
-      </w:pPr>
-      <w:r>
-        <w:t>Tirsdag, 12. april</w:t>
-      </w:r>
-    </w:p>
-    <w:p/>
-    <w:p>
-      <w:pPr>
-        <w:pStyle w:val="Heading3"/>
-      </w:pPr>
-      <w:r>
-        <w:t>Onsdag, 13. april</w:t>
-      </w:r>
-    </w:p>
-    <w:p/>
-    <w:p>
-      <w:pPr>
-        <w:pStyle w:val="Heading3"/>
-      </w:pPr>
-      <w:r>
-        <w:t>Torsdag, 14. april</w:t>
-      </w:r>
-    </w:p>
-    <w:p/>
-    <w:p>
-      <w:pPr>
-        <w:pStyle w:val="Heading3"/>
-      </w:pPr>
-      <w:r>
-        <w:t>Fredag, 15. april</w:t>
-      </w:r>
-    </w:p>
-    <w:p/>
-    <w:p>
-      <w:pPr>
-        <w:pStyle w:val="Heading3"/>
-      </w:pPr>
-      <w:r>
-        <w:t>Lørdag, 16. april</w:t>
-      </w:r>
-    </w:p>
-    <w:p/>
-    <w:p>
-      <w:pPr>
-        <w:pStyle w:val="Heading3"/>
-      </w:pPr>
-      <w:r>
-        <w:t>Søndag, 17. april</w:t>
-      </w:r>
-    </w:p>
-    <w:p/>
-    <w:p>
-      <w:pPr>
-        <w:pStyle w:val="Heading2"/>
-      </w:pPr>
-      <w:r>
         <w:t>Uge 5</w:t>
       </w:r>
     </w:p>
@@ -1028,7 +1249,7 @@
   <w:style w:type="paragraph" w:default="1" w:styleId="Normal">
     <w:name w:val="Normal"/>
     <w:qFormat/>
-    <w:rsid w:val="00144E48"/>
+    <w:rsid w:val="001F2C2C"/>
     <w:rPr>
       <w:lang w:val="da-DK"/>
     </w:rPr>

--- a/Logbog.docx
+++ b/Logbog.docx
@@ -456,13 +456,7 @@
     </w:p>
     <w:p>
       <w:r>
-        <w:t xml:space="preserve">Arbejdstimer: </w:t>
-      </w:r>
-      <w:r>
-        <w:t>4</w:t>
-      </w:r>
-      <w:r>
-        <w:t>.</w:t>
+        <w:t>Arbejdstimer: 4.</w:t>
       </w:r>
     </w:p>
     <w:p>
@@ -661,163 +655,202 @@
     </w:p>
     <w:p>
       <w:r>
-        <w:t xml:space="preserve">Arbejdstimer: </w:t>
-      </w:r>
-      <w:r>
-        <w:t>1,5</w:t>
+        <w:t>Arbejdstimer: 1,5.</w:t>
+      </w:r>
+    </w:p>
+    <w:p>
+      <w:pPr>
+        <w:pStyle w:val="Heading2"/>
+      </w:pPr>
+      <w:r>
+        <w:t>Uge 3</w:t>
+      </w:r>
+    </w:p>
+    <w:p>
+      <w:pPr>
+        <w:pStyle w:val="Heading3"/>
+      </w:pPr>
+      <w:r>
+        <w:t>Mandag, 4. april</w:t>
+      </w:r>
+    </w:p>
+    <w:p>
+      <w:r>
+        <w:t>I dag har jeg arbejdet på styling af login, registrerings, mine løbeture, og løbetur siderne. Der er stadig en del at komme efter men nu begynder systemet også at ligne noget der kan bruges til noget.</w:t>
+      </w:r>
+    </w:p>
+    <w:p>
+      <w:r>
+        <w:t>Jeg har også tilføjet funktionalitet til at systemet lagre brugerens token på tværs af sessioner, så man ikke længere bliver logget ud af at genindlæse siden.</w:t>
+      </w:r>
+    </w:p>
+    <w:p>
+      <w:r>
+        <w:t>Det var så sjovt at se stylingen komme på at jeg ikke kunne lægge det fra mig da jeg kom hjem.</w:t>
+      </w:r>
+    </w:p>
+    <w:p>
+      <w:r>
+        <w:t xml:space="preserve">Arbejdssted: Skolen, lokale </w:t>
+      </w:r>
+      <w:r>
+        <w:rPr>
+          <w:color w:val="FF0000"/>
+        </w:rPr>
+        <w:t>???MANGLEKRNLEN</w:t>
+      </w:r>
+      <w:r>
+        <w:rPr>
+          <w:color w:val="FF0000"/>
+        </w:rPr>
+        <w:t>, og senere hjemme, Bjerringbro</w:t>
       </w:r>
       <w:r>
         <w:t>.</w:t>
       </w:r>
     </w:p>
     <w:p>
+      <w:r>
+        <w:t>Arbejdstimer: 1</w:t>
+      </w:r>
+      <w:r>
+        <w:t>0</w:t>
+      </w:r>
+      <w:r>
+        <w:t>.</w:t>
+      </w:r>
+    </w:p>
+    <w:p>
+      <w:pPr>
+        <w:pStyle w:val="Heading3"/>
+      </w:pPr>
+      <w:r>
+        <w:t>Tirsdag, 5. april</w:t>
+      </w:r>
+    </w:p>
+    <w:p/>
+    <w:p>
+      <w:pPr>
+        <w:pStyle w:val="Heading3"/>
+      </w:pPr>
+      <w:r>
+        <w:t>Onsdag, 6. april</w:t>
+      </w:r>
+    </w:p>
+    <w:p/>
+    <w:p>
+      <w:pPr>
+        <w:pStyle w:val="Heading3"/>
+      </w:pPr>
+      <w:r>
+        <w:t>Torsdag, 7. april</w:t>
+      </w:r>
+    </w:p>
+    <w:p/>
+    <w:p>
+      <w:pPr>
+        <w:pStyle w:val="Heading3"/>
+      </w:pPr>
+      <w:r>
+        <w:t>Fredag, 8. april</w:t>
+      </w:r>
+    </w:p>
+    <w:p/>
+    <w:p>
+      <w:pPr>
+        <w:pStyle w:val="Heading3"/>
+      </w:pPr>
+      <w:r>
+        <w:t>Lørdag, 9. april</w:t>
+      </w:r>
+    </w:p>
+    <w:p/>
+    <w:p>
+      <w:pPr>
+        <w:pStyle w:val="Heading3"/>
+      </w:pPr>
+      <w:r>
+        <w:t>Søndag, 10. april</w:t>
+      </w:r>
+    </w:p>
+    <w:p/>
+    <w:p>
+      <w:pPr>
+        <w:pStyle w:val="Heading3"/>
+      </w:pPr>
+      <w:r>
+        <w:t>Uge 4</w:t>
+      </w:r>
+    </w:p>
+    <w:p>
+      <w:pPr>
+        <w:pStyle w:val="Heading3"/>
+      </w:pPr>
+      <w:r>
+        <w:t>Mandag, 11. april</w:t>
+      </w:r>
+    </w:p>
+    <w:p/>
+    <w:p>
+      <w:pPr>
+        <w:pStyle w:val="Heading3"/>
+      </w:pPr>
+      <w:r>
+        <w:t>Tirsdag, 12. april</w:t>
+      </w:r>
+    </w:p>
+    <w:p/>
+    <w:p>
+      <w:pPr>
+        <w:pStyle w:val="Heading3"/>
+      </w:pPr>
+      <w:r>
+        <w:t>Onsdag, 13. april</w:t>
+      </w:r>
+    </w:p>
+    <w:p/>
+    <w:p>
+      <w:pPr>
+        <w:pStyle w:val="Heading3"/>
+      </w:pPr>
+      <w:r>
+        <w:t>Torsdag, 14. april</w:t>
+      </w:r>
+    </w:p>
+    <w:p/>
+    <w:p>
+      <w:pPr>
+        <w:pStyle w:val="Heading3"/>
+      </w:pPr>
+      <w:r>
+        <w:lastRenderedPageBreak/>
+        <w:t>Fredag, 15. april</w:t>
+      </w:r>
+    </w:p>
+    <w:p/>
+    <w:p>
+      <w:pPr>
+        <w:pStyle w:val="Heading3"/>
+      </w:pPr>
+      <w:r>
+        <w:t>Lørdag, 16. april</w:t>
+      </w:r>
+    </w:p>
+    <w:p/>
+    <w:p>
+      <w:pPr>
+        <w:pStyle w:val="Heading3"/>
+      </w:pPr>
+      <w:r>
+        <w:t>Søndag, 17. april</w:t>
+      </w:r>
+    </w:p>
+    <w:p/>
+    <w:p>
       <w:pPr>
         <w:pStyle w:val="Heading2"/>
       </w:pPr>
       <w:r>
-        <w:t>Uge 3</w:t>
-      </w:r>
-    </w:p>
-    <w:p>
-      <w:pPr>
-        <w:pStyle w:val="Heading3"/>
-      </w:pPr>
-      <w:r>
-        <w:t>Mandag, 4. april</w:t>
-      </w:r>
-    </w:p>
-    <w:p/>
-    <w:p>
-      <w:pPr>
-        <w:pStyle w:val="Heading3"/>
-      </w:pPr>
-      <w:r>
-        <w:t>Tirsdag, 5. april</w:t>
-      </w:r>
-    </w:p>
-    <w:p/>
-    <w:p>
-      <w:pPr>
-        <w:pStyle w:val="Heading3"/>
-      </w:pPr>
-      <w:r>
-        <w:t>Onsdag, 6. april</w:t>
-      </w:r>
-    </w:p>
-    <w:p/>
-    <w:p>
-      <w:pPr>
-        <w:pStyle w:val="Heading3"/>
-      </w:pPr>
-      <w:r>
-        <w:t>Torsdag, 7. april</w:t>
-      </w:r>
-    </w:p>
-    <w:p/>
-    <w:p>
-      <w:pPr>
-        <w:pStyle w:val="Heading3"/>
-      </w:pPr>
-      <w:r>
-        <w:t>Fredag, 8. april</w:t>
-      </w:r>
-    </w:p>
-    <w:p/>
-    <w:p>
-      <w:pPr>
-        <w:pStyle w:val="Heading3"/>
-      </w:pPr>
-      <w:r>
-        <w:t>Lørdag, 9. april</w:t>
-      </w:r>
-    </w:p>
-    <w:p/>
-    <w:p>
-      <w:pPr>
-        <w:pStyle w:val="Heading3"/>
-      </w:pPr>
-      <w:r>
-        <w:t>Søndag, 10. april</w:t>
-      </w:r>
-    </w:p>
-    <w:p/>
-    <w:p>
-      <w:pPr>
-        <w:pStyle w:val="Heading3"/>
-      </w:pPr>
-      <w:r>
-        <w:t>Uge 4</w:t>
-      </w:r>
-    </w:p>
-    <w:p>
-      <w:pPr>
-        <w:pStyle w:val="Heading3"/>
-      </w:pPr>
-      <w:r>
-        <w:t>Mandag, 11. april</w:t>
-      </w:r>
-    </w:p>
-    <w:p/>
-    <w:p>
-      <w:pPr>
-        <w:pStyle w:val="Heading3"/>
-      </w:pPr>
-      <w:r>
-        <w:t>Tirsdag, 12. april</w:t>
-      </w:r>
-    </w:p>
-    <w:p/>
-    <w:p>
-      <w:pPr>
-        <w:pStyle w:val="Heading3"/>
-      </w:pPr>
-      <w:r>
-        <w:t>Onsdag, 13. april</w:t>
-      </w:r>
-    </w:p>
-    <w:p/>
-    <w:p>
-      <w:pPr>
-        <w:pStyle w:val="Heading3"/>
-      </w:pPr>
-      <w:r>
-        <w:t>Torsdag, 14. april</w:t>
-      </w:r>
-    </w:p>
-    <w:p/>
-    <w:p>
-      <w:pPr>
-        <w:pStyle w:val="Heading3"/>
-      </w:pPr>
-      <w:r>
-        <w:t>Fredag, 15. april</w:t>
-      </w:r>
-    </w:p>
-    <w:p/>
-    <w:p>
-      <w:pPr>
-        <w:pStyle w:val="Heading3"/>
-      </w:pPr>
-      <w:r>
-        <w:t>Lørdag, 16. april</w:t>
-      </w:r>
-    </w:p>
-    <w:p/>
-    <w:p>
-      <w:pPr>
-        <w:pStyle w:val="Heading3"/>
-      </w:pPr>
-      <w:r>
-        <w:t>Søndag, 17. april</w:t>
-      </w:r>
-    </w:p>
-    <w:p/>
-    <w:p>
-      <w:pPr>
-        <w:pStyle w:val="Heading2"/>
-      </w:pPr>
-      <w:r>
-        <w:lastRenderedPageBreak/>
         <w:t>Uge 5</w:t>
       </w:r>
     </w:p>
@@ -1249,7 +1282,7 @@
   <w:style w:type="paragraph" w:default="1" w:styleId="Normal">
     <w:name w:val="Normal"/>
     <w:qFormat/>
-    <w:rsid w:val="001F2C2C"/>
+    <w:rsid w:val="002D6488"/>
     <w:rPr>
       <w:lang w:val="da-DK"/>
     </w:rPr>

--- a/Logbog.docx
+++ b/Logbog.docx
@@ -711,13 +711,7 @@
     </w:p>
     <w:p>
       <w:r>
-        <w:t>Arbejdstimer: 1</w:t>
-      </w:r>
-      <w:r>
-        <w:t>0</w:t>
-      </w:r>
-      <w:r>
-        <w:t>.</w:t>
+        <w:t>Arbejdstimer: 10.</w:t>
       </w:r>
     </w:p>
     <w:p>
@@ -728,7 +722,11 @@
         <w:t>Tirsdag, 5. april</w:t>
       </w:r>
     </w:p>
-    <w:p/>
+    <w:p>
+      <w:r>
+        <w:t>Wakelock</w:t>
+      </w:r>
+    </w:p>
     <w:p>
       <w:pPr>
         <w:pStyle w:val="Heading3"/>

--- a/Logbog.docx
+++ b/Logbog.docx
@@ -54,8 +54,13 @@
         <w:pStyle w:val="Heading3"/>
       </w:pPr>
       <w:r>
-        <w:t>Tirsdag, 22. Marts</w:t>
-      </w:r>
+        <w:t xml:space="preserve">Tirsdag, 22. </w:t>
+      </w:r>
+      <w:proofErr w:type="gramStart"/>
+      <w:r>
+        <w:t>Marts</w:t>
+      </w:r>
+      <w:proofErr w:type="gramEnd"/>
     </w:p>
     <w:p>
       <w:r>
@@ -64,12 +69,36 @@
     </w:p>
     <w:p>
       <w:r>
-        <w:t>Jeg kom også i gang med mit API, og fik sat en database op derigennem med Entity Framework, samt lavet e overordnet plan for hvilke endpoints jeg skal bruge.</w:t>
-      </w:r>
-    </w:p>
-    <w:p>
-      <w:r>
-        <w:t>Sidst på dagen gik jeg tilbage til min casebeskrivelse og pudsede den lige lidt, før den skal godkendes i morgen.</w:t>
+        <w:t xml:space="preserve">Jeg kom også i gang med mit API, og fik sat en database op derigennem med </w:t>
+      </w:r>
+      <w:proofErr w:type="spellStart"/>
+      <w:r>
+        <w:t>Entity</w:t>
+      </w:r>
+      <w:proofErr w:type="spellEnd"/>
+      <w:r>
+        <w:t xml:space="preserve"> Framework, samt lavet e overordnet plan for hvilke </w:t>
+      </w:r>
+      <w:proofErr w:type="spellStart"/>
+      <w:r>
+        <w:t>endpoints</w:t>
+      </w:r>
+      <w:proofErr w:type="spellEnd"/>
+      <w:r>
+        <w:t xml:space="preserve"> jeg skal bruge.</w:t>
+      </w:r>
+    </w:p>
+    <w:p>
+      <w:r>
+        <w:t xml:space="preserve">Sidst på dagen gik jeg tilbage til min </w:t>
+      </w:r>
+      <w:proofErr w:type="spellStart"/>
+      <w:r>
+        <w:t>casebeskrivelse</w:t>
+      </w:r>
+      <w:proofErr w:type="spellEnd"/>
+      <w:r>
+        <w:t xml:space="preserve"> og pudsede den lige lidt, før den skal godkendes i morgen.</w:t>
       </w:r>
     </w:p>
     <w:p>
@@ -129,10 +158,34 @@
     </w:p>
     <w:p>
       <w:r>
-        <w:t>I dag har jeg arbejdet på at få gjort de API endpoints jeg skal bruge her i starten af mit projekt så klar som muligt</w:t>
-      </w:r>
-      <w:r>
-        <w:t>. Det drejer sig om endpoints i UserController’en som bland</w:t>
+        <w:t xml:space="preserve">I dag har jeg arbejdet på at få gjort de API </w:t>
+      </w:r>
+      <w:proofErr w:type="spellStart"/>
+      <w:r>
+        <w:t>endpoints</w:t>
+      </w:r>
+      <w:proofErr w:type="spellEnd"/>
+      <w:r>
+        <w:t xml:space="preserve"> jeg skal bruge her i starten af mit projekt så klar som muligt</w:t>
+      </w:r>
+      <w:r>
+        <w:t xml:space="preserve">. Det drejer sig om </w:t>
+      </w:r>
+      <w:proofErr w:type="spellStart"/>
+      <w:r>
+        <w:t>endpoints</w:t>
+      </w:r>
+      <w:proofErr w:type="spellEnd"/>
+      <w:r>
+        <w:t xml:space="preserve"> i </w:t>
+      </w:r>
+      <w:proofErr w:type="spellStart"/>
+      <w:r>
+        <w:t>UserController’en</w:t>
+      </w:r>
+      <w:proofErr w:type="spellEnd"/>
+      <w:r>
+        <w:t xml:space="preserve"> som bland</w:t>
       </w:r>
       <w:r>
         <w:t>t</w:t>
@@ -144,7 +197,47 @@
         <w:t xml:space="preserve"> </w:t>
       </w:r>
       <w:r>
-        <w:t>at hashe og verificere hashede af passwords, og de endpoints in RunController og PointController der specifikt har med at oprette nye ture og p</w:t>
+        <w:t xml:space="preserve">at </w:t>
+      </w:r>
+      <w:proofErr w:type="spellStart"/>
+      <w:r>
+        <w:t>hashe</w:t>
+      </w:r>
+      <w:proofErr w:type="spellEnd"/>
+      <w:r>
+        <w:t xml:space="preserve"> og verificere </w:t>
+      </w:r>
+      <w:proofErr w:type="spellStart"/>
+      <w:r>
+        <w:t>hashede</w:t>
+      </w:r>
+      <w:proofErr w:type="spellEnd"/>
+      <w:r>
+        <w:t xml:space="preserve"> af passwords, og de </w:t>
+      </w:r>
+      <w:proofErr w:type="spellStart"/>
+      <w:r>
+        <w:t>endpoints</w:t>
+      </w:r>
+      <w:proofErr w:type="spellEnd"/>
+      <w:r>
+        <w:t xml:space="preserve"> in </w:t>
+      </w:r>
+      <w:proofErr w:type="spellStart"/>
+      <w:r>
+        <w:t>RunController</w:t>
+      </w:r>
+      <w:proofErr w:type="spellEnd"/>
+      <w:r>
+        <w:t xml:space="preserve"> og </w:t>
+      </w:r>
+      <w:proofErr w:type="spellStart"/>
+      <w:r>
+        <w:t>PointController</w:t>
+      </w:r>
+      <w:proofErr w:type="spellEnd"/>
+      <w:r>
+        <w:t xml:space="preserve"> der specifikt har med at oprette nye ture og p</w:t>
       </w:r>
       <w:r>
         <w:t>unkter</w:t>
@@ -173,7 +266,15 @@
         <w:t xml:space="preserve"> gear og kiggede på at få gjort </w:t>
       </w:r>
       <w:r>
-        <w:t>de dele af min PWA der bruger de endpoints klar, uden noget styling eller noget fancy lige her til at starte med. Lige nu er funktionaliteten prioriteten!</w:t>
+        <w:t xml:space="preserve">de dele af min PWA der bruger de </w:t>
+      </w:r>
+      <w:proofErr w:type="spellStart"/>
+      <w:r>
+        <w:t>endpoints</w:t>
+      </w:r>
+      <w:proofErr w:type="spellEnd"/>
+      <w:r>
+        <w:t xml:space="preserve"> klar, uden noget styling eller noget fancy lige her til at starte med. Lige nu er funktionaliteten prioriteten!</w:t>
       </w:r>
     </w:p>
     <w:p>
@@ -197,12 +298,44 @@
     </w:p>
     <w:p>
       <w:r>
-        <w:t>I dag har jeg slåsset i timevis med at finde en måde at få min PWA til at kunne arbejde i baggrunden når en telefon er låst. Det lod sig til allersidst gære med en web worker, men at finde en der kunne med Vue 3 var en større udfordring.</w:t>
-      </w:r>
-    </w:p>
-    <w:p>
-      <w:r>
-        <w:t>Ud over det har jeg fået Vuex til at virke, så jeg kan finde login token fra andre sider og sikre at folk ikke kan kalde API’en uden.</w:t>
+        <w:t xml:space="preserve">I dag har jeg slåsset i timevis med at finde en måde at få min PWA til at kunne arbejde i baggrunden når en telefon er låst. Det lod sig til allersidst gære med en web </w:t>
+      </w:r>
+      <w:proofErr w:type="spellStart"/>
+      <w:r>
+        <w:t>worker</w:t>
+      </w:r>
+      <w:proofErr w:type="spellEnd"/>
+      <w:r>
+        <w:t>, men at finde en der kunne med Vue 3 var en større udfordring.</w:t>
+      </w:r>
+    </w:p>
+    <w:p>
+      <w:r>
+        <w:t xml:space="preserve">Ud over det har jeg fået </w:t>
+      </w:r>
+      <w:proofErr w:type="spellStart"/>
+      <w:r>
+        <w:t>Vuex</w:t>
+      </w:r>
+      <w:proofErr w:type="spellEnd"/>
+      <w:r>
+        <w:t xml:space="preserve"> til at virke, så jeg kan finde login </w:t>
+      </w:r>
+      <w:proofErr w:type="spellStart"/>
+      <w:r>
+        <w:t>token</w:t>
+      </w:r>
+      <w:proofErr w:type="spellEnd"/>
+      <w:r>
+        <w:t xml:space="preserve"> fra andre sider og sikre at folk ikke kan kalde </w:t>
+      </w:r>
+      <w:proofErr w:type="spellStart"/>
+      <w:r>
+        <w:t>API’en</w:t>
+      </w:r>
+      <w:proofErr w:type="spellEnd"/>
+      <w:r>
+        <w:t xml:space="preserve"> uden.</w:t>
       </w:r>
     </w:p>
     <w:p>
@@ -236,12 +369,36 @@
     </w:p>
     <w:p>
       <w:r>
-        <w:t>Hoppede på i morges for at rename en masse ting i mit API jeg ikke havde camelcaset til at starte med, fordi det er lang tid siden jeg har programmeret C#.</w:t>
-      </w:r>
-    </w:p>
-    <w:p>
-      <w:r>
-        <w:t>Ellers har jeg slåsset med den web-worker og prøvet at få den til at ville dø sår jeg vil have den til det.</w:t>
+        <w:t xml:space="preserve">Hoppede på i morges for at </w:t>
+      </w:r>
+      <w:proofErr w:type="spellStart"/>
+      <w:r>
+        <w:t>rename</w:t>
+      </w:r>
+      <w:proofErr w:type="spellEnd"/>
+      <w:r>
+        <w:t xml:space="preserve"> en masse ting i mit API jeg ikke havde </w:t>
+      </w:r>
+      <w:proofErr w:type="spellStart"/>
+      <w:r>
+        <w:t>camelcaset</w:t>
+      </w:r>
+      <w:proofErr w:type="spellEnd"/>
+      <w:r>
+        <w:t xml:space="preserve"> til at starte med, fordi det er lang tid siden jeg har programmeret C#.</w:t>
+      </w:r>
+    </w:p>
+    <w:p>
+      <w:r>
+        <w:t>Ellers har jeg slåsset med den web-</w:t>
+      </w:r>
+      <w:proofErr w:type="spellStart"/>
+      <w:r>
+        <w:t>worker</w:t>
+      </w:r>
+      <w:proofErr w:type="spellEnd"/>
+      <w:r>
+        <w:t xml:space="preserve"> og prøvet at få den til at ville dø sår jeg vil have den til det.</w:t>
       </w:r>
     </w:p>
     <w:p>
@@ -286,7 +443,23 @@
     </w:p>
     <w:p>
       <w:r>
-        <w:t>Fik i løbet af de første par timer endelig min web-worker til at makke ret. Det var ikke den den var gal med, men måden jeg fik koordinator på der hele tiden startede nye jobs. Der burde være styr på det nu.</w:t>
+        <w:t>Fik i løbet af de første par timer endelig min web-</w:t>
+      </w:r>
+      <w:proofErr w:type="spellStart"/>
+      <w:r>
+        <w:t>worker</w:t>
+      </w:r>
+      <w:proofErr w:type="spellEnd"/>
+      <w:r>
+        <w:t xml:space="preserve"> til at makke ret. Det var ikke den </w:t>
+      </w:r>
+      <w:proofErr w:type="spellStart"/>
+      <w:r>
+        <w:t>den</w:t>
+      </w:r>
+      <w:proofErr w:type="spellEnd"/>
+      <w:r>
+        <w:t xml:space="preserve"> var gal med, men måden jeg fik koordinator på der hele tiden startede nye jobs. Der burde være styr på det nu.</w:t>
       </w:r>
     </w:p>
     <w:p>
@@ -362,12 +535,36 @@
         <w:t>tet</w:t>
       </w:r>
       <w:r>
-        <w:t xml:space="preserve"> om mit projekts overordnede arkitektur i produktrapporten, men det viser sig at det er vanskeligt at skrive før det jeg vil skrive om er kodet helt i mål, så jeg fik skrevet det meste, og derefter begyndt at kode de endpoints færdige som anden halvdel handlede om.</w:t>
-      </w:r>
-    </w:p>
-    <w:p>
-      <w:r>
-        <w:t>Nu er mine endpoints mere eller mindre færdige, bortset fra noget logik på serversiden, som er mindre vigtigt end at få gjort PWA’en i stand til snart også at fremvise noget data.</w:t>
+        <w:t xml:space="preserve"> om mit projekts overordnede arkitektur i produktrapporten, men det viser sig at det er vanskeligt at skrive før det jeg vil skrive om er kodet helt i mål, så jeg fik skrevet det meste, og derefter begyndt at kode de </w:t>
+      </w:r>
+      <w:proofErr w:type="spellStart"/>
+      <w:r>
+        <w:t>endpoints</w:t>
+      </w:r>
+      <w:proofErr w:type="spellEnd"/>
+      <w:r>
+        <w:t xml:space="preserve"> færdige som anden halvdel handlede om.</w:t>
+      </w:r>
+    </w:p>
+    <w:p>
+      <w:r>
+        <w:t xml:space="preserve">Nu er mine </w:t>
+      </w:r>
+      <w:proofErr w:type="spellStart"/>
+      <w:r>
+        <w:t>endpoints</w:t>
+      </w:r>
+      <w:proofErr w:type="spellEnd"/>
+      <w:r>
+        <w:t xml:space="preserve"> mere eller mindre færdige, bortset fra noget logik på serversiden, som er mindre vigtigt end at få gjort </w:t>
+      </w:r>
+      <w:proofErr w:type="spellStart"/>
+      <w:r>
+        <w:t>PWA’en</w:t>
+      </w:r>
+      <w:proofErr w:type="spellEnd"/>
+      <w:r>
+        <w:t xml:space="preserve"> i stand til snart også at fremvise noget data.</w:t>
       </w:r>
     </w:p>
     <w:p>
@@ -390,12 +587,36 @@
     </w:p>
     <w:p>
       <w:r>
-        <w:t>I dag startede jeg med at arbejde på at få gjort det endpoint der skal generere data mere færdigt, og gik derefter over til at arbejde på PWA’en med visning af en brugers ture.</w:t>
-      </w:r>
-    </w:p>
-    <w:p>
-      <w:r>
-        <w:t>Man kan nu slette ture fra listen, som så bliver flagget som slettede, men ikke rent faktisk slettede i databasen, og man kan få nogen af de statistikker jeg vil kunne vise frem om en given tur. Dagen kulminerede med at jeg fik et kort til at virke på siden for en given tur, så skal jeg have vist turen på selve kortet.</w:t>
+        <w:t xml:space="preserve">I dag startede jeg med at arbejde på at få gjort det </w:t>
+      </w:r>
+      <w:proofErr w:type="spellStart"/>
+      <w:r>
+        <w:t>endpoint</w:t>
+      </w:r>
+      <w:proofErr w:type="spellEnd"/>
+      <w:r>
+        <w:t xml:space="preserve"> der skal generere data mere færdigt, og gik derefter over til at arbejde på </w:t>
+      </w:r>
+      <w:proofErr w:type="spellStart"/>
+      <w:r>
+        <w:t>PWA’en</w:t>
+      </w:r>
+      <w:proofErr w:type="spellEnd"/>
+      <w:r>
+        <w:t xml:space="preserve"> med visning af en brugers ture.</w:t>
+      </w:r>
+    </w:p>
+    <w:p>
+      <w:r>
+        <w:t xml:space="preserve">Man kan nu slette ture fra listen, som så bliver </w:t>
+      </w:r>
+      <w:proofErr w:type="spellStart"/>
+      <w:r>
+        <w:t>flagget</w:t>
+      </w:r>
+      <w:proofErr w:type="spellEnd"/>
+      <w:r>
+        <w:t xml:space="preserve"> som slettede, men ikke rent faktisk slettede i databasen, og man kan få nogen af de statistikker jeg vil kunne vise frem om en given tur. Dagen kulminerede med at jeg fik et kort til at virke på siden for en given tur, så skal jeg have vist turen på selve kortet.</w:t>
       </w:r>
     </w:p>
     <w:p>
@@ -418,7 +639,23 @@
     </w:p>
     <w:p>
       <w:r>
-        <w:t>I dag har jeg fået kortet helt til at virke, og fremvise ruter, samt start og slut punkter. Ydermere har jeg fået deployet appen til firebase og kontrolleret at den køre tilfredsstillende på telefonen.</w:t>
+        <w:t xml:space="preserve">I dag har jeg fået kortet helt til at virke, og fremvise ruter, samt start og slut punkter. Ydermere har jeg fået </w:t>
+      </w:r>
+      <w:proofErr w:type="spellStart"/>
+      <w:r>
+        <w:t>deployet</w:t>
+      </w:r>
+      <w:proofErr w:type="spellEnd"/>
+      <w:r>
+        <w:t xml:space="preserve"> appen til firebase og kontrolleret at den </w:t>
+      </w:r>
+      <w:proofErr w:type="gramStart"/>
+      <w:r>
+        <w:t>køre</w:t>
+      </w:r>
+      <w:proofErr w:type="gramEnd"/>
+      <w:r>
+        <w:t xml:space="preserve"> tilfredsstillende på telefonen.</w:t>
       </w:r>
     </w:p>
     <w:p>
@@ -475,6 +712,8 @@
       <w:r>
         <w:t xml:space="preserve">Jeg kunne ikke dy mig, og jeg måtte have mit system til at virke, så fra morgenstunden af skrev jeg koden der sender koordinator om fra at bruge </w:t>
       </w:r>
+      <w:proofErr w:type="spellStart"/>
+      <w:proofErr w:type="gramStart"/>
       <w:r>
         <w:rPr>
           <w:rFonts w:ascii="Consolas" w:eastAsia="Times New Roman" w:hAnsi="Consolas" w:cs="Times New Roman"/>
@@ -505,6 +744,7 @@
         </w:rPr>
         <w:t>geolocation</w:t>
       </w:r>
+      <w:proofErr w:type="gramEnd"/>
       <w:r>
         <w:rPr>
           <w:rFonts w:ascii="Consolas" w:eastAsia="Times New Roman" w:hAnsi="Consolas" w:cs="Times New Roman"/>
@@ -525,6 +765,7 @@
         </w:rPr>
         <w:t>getCurrentPosition</w:t>
       </w:r>
+      <w:proofErr w:type="spellEnd"/>
       <w:r>
         <w:rPr>
           <w:rFonts w:ascii="Consolas" w:eastAsia="Times New Roman" w:hAnsi="Consolas" w:cs="Times New Roman"/>
@@ -548,6 +789,7 @@
       <w:r>
         <w:t xml:space="preserve"> med et interval, til i stedet at bruge </w:t>
       </w:r>
+      <w:proofErr w:type="spellStart"/>
       <w:r>
         <w:rPr>
           <w:rFonts w:ascii="Consolas" w:eastAsia="Times New Roman" w:hAnsi="Consolas" w:cs="Times New Roman"/>
@@ -598,6 +840,7 @@
         </w:rPr>
         <w:t>watchPosition</w:t>
       </w:r>
+      <w:proofErr w:type="spellEnd"/>
       <w:r>
         <w:rPr>
           <w:rFonts w:ascii="Consolas" w:eastAsia="Times New Roman" w:hAnsi="Consolas" w:cs="Times New Roman"/>
@@ -628,7 +871,15 @@
         <w:spacing w:line="285" w:lineRule="atLeast"/>
       </w:pPr>
       <w:r>
-        <w:t>Man skulle næsten tro at dem der fandt på de metoder vidste hvad de havde gang i, for da jeg senere testede systemet på turen til og fra min lokale købmand målte og sendte den koordinator fuldstændig upåklageligt.</w:t>
+        <w:t xml:space="preserve">Man skulle næsten tro at dem der fandt på de </w:t>
+      </w:r>
+      <w:proofErr w:type="gramStart"/>
+      <w:r>
+        <w:t>metoder</w:t>
+      </w:r>
+      <w:proofErr w:type="gramEnd"/>
+      <w:r>
+        <w:t xml:space="preserve"> vidste hvad de havde gang i, for da jeg senere testede systemet på turen til og fra min lokale købmand målte og sendte den koordinator fuldstændig upåklageligt.</w:t>
       </w:r>
     </w:p>
     <w:p>
@@ -681,7 +932,23 @@
     </w:p>
     <w:p>
       <w:r>
-        <w:t>Jeg har også tilføjet funktionalitet til at systemet lagre brugerens token på tværs af sessioner, så man ikke længere bliver logget ud af at genindlæse siden.</w:t>
+        <w:t xml:space="preserve">Jeg har også tilføjet funktionalitet til at systemet </w:t>
+      </w:r>
+      <w:proofErr w:type="gramStart"/>
+      <w:r>
+        <w:t>lagre</w:t>
+      </w:r>
+      <w:proofErr w:type="gramEnd"/>
+      <w:r>
+        <w:t xml:space="preserve"> brugerens </w:t>
+      </w:r>
+      <w:proofErr w:type="spellStart"/>
+      <w:r>
+        <w:t>token</w:t>
+      </w:r>
+      <w:proofErr w:type="spellEnd"/>
+      <w:r>
+        <w:t xml:space="preserve"> på tværs af sessioner, så man ikke længere bliver logget ud af at genindlæse siden.</w:t>
       </w:r>
     </w:p>
     <w:p>
@@ -703,6 +970,21 @@
         <w:rPr>
           <w:color w:val="FF0000"/>
         </w:rPr>
+        <w:t xml:space="preserve"> (grundet gulvbehandling i lokale </w:t>
+      </w:r>
+      <w:r>
+        <w:t>C105</w:t>
+      </w:r>
+      <w:r>
+        <w:rPr>
+          <w:color w:val="FF0000"/>
+        </w:rPr>
+        <w:t>)</w:t>
+      </w:r>
+      <w:r>
+        <w:rPr>
+          <w:color w:val="FF0000"/>
+        </w:rPr>
         <w:t>, og senere hjemme, Bjerringbro</w:t>
       </w:r>
       <w:r>
@@ -724,7 +1006,78 @@
     </w:p>
     <w:p>
       <w:r>
-        <w:t>Wakelock</w:t>
+        <w:t xml:space="preserve">I dag har jeg arbejdet på rigtig mange forskellige ting. Det første jeg jorde var at få implementeret </w:t>
+      </w:r>
+      <w:proofErr w:type="spellStart"/>
+      <w:r>
+        <w:t>wakelock</w:t>
+      </w:r>
+      <w:proofErr w:type="spellEnd"/>
+      <w:r>
+        <w:t>, og få skemaer til at virke på appen, som jeg sad og boksede lidt med i går aftes.</w:t>
+      </w:r>
+    </w:p>
+    <w:p>
+      <w:r>
+        <w:t>Ydermere har jeg fået stylet siden til at oprette nye løbeture, med kort hvor man kan følge turen mens man løber, samt tid på ens tur.</w:t>
+      </w:r>
+      <w:r>
+        <w:t xml:space="preserve"> </w:t>
+      </w:r>
+      <w:r>
+        <w:t>Ud over det har jeg pillet ved stylingen på mange af de sider jeg</w:t>
+      </w:r>
+      <w:r>
+        <w:t xml:space="preserve"> bearbejdede</w:t>
+      </w:r>
+      <w:r>
+        <w:t xml:space="preserve"> </w:t>
+      </w:r>
+      <w:r>
+        <w:t xml:space="preserve">i </w:t>
+      </w:r>
+      <w:r>
+        <w:t>går, og fået gjort alting mere lækkert</w:t>
+      </w:r>
+      <w:r>
+        <w:t>.</w:t>
+      </w:r>
+    </w:p>
+    <w:p>
+      <w:r>
+        <w:t>S</w:t>
+      </w:r>
+      <w:r>
+        <w:t>idst men ikke mindst, har jeg kodet udregningen af gennemsnits hastighed per minut i mit API.</w:t>
+      </w:r>
+    </w:p>
+    <w:p>
+      <w:r>
+        <w:t xml:space="preserve">Jeg kunne igen ikke </w:t>
+      </w:r>
+      <w:proofErr w:type="gramStart"/>
+      <w:r>
+        <w:t>ligge</w:t>
+      </w:r>
+      <w:proofErr w:type="gramEnd"/>
+      <w:r>
+        <w:t xml:space="preserve"> arbejdet fra mig i dag, og det blev endnu en sen en.</w:t>
+      </w:r>
+    </w:p>
+    <w:p>
+      <w:r>
+        <w:t>Arbejdssted: Hjemme, Bjerringbro.</w:t>
+      </w:r>
+    </w:p>
+    <w:p>
+      <w:r>
+        <w:t xml:space="preserve">Arbejdstimer: </w:t>
+      </w:r>
+      <w:r>
+        <w:t>13</w:t>
+      </w:r>
+      <w:r>
+        <w:t>.</w:t>
       </w:r>
     </w:p>
     <w:p>
@@ -777,6 +1130,7 @@
         <w:pStyle w:val="Heading3"/>
       </w:pPr>
       <w:r>
+        <w:lastRenderedPageBreak/>
         <w:t>Uge 4</w:t>
       </w:r>
     </w:p>
@@ -821,7 +1175,6 @@
         <w:pStyle w:val="Heading3"/>
       </w:pPr>
       <w:r>
-        <w:lastRenderedPageBreak/>
         <w:t>Fredag, 15. april</w:t>
       </w:r>
     </w:p>

--- a/Logbog.docx
+++ b/Logbog.docx
@@ -54,13 +54,8 @@
         <w:pStyle w:val="Heading3"/>
       </w:pPr>
       <w:r>
-        <w:t xml:space="preserve">Tirsdag, 22. </w:t>
-      </w:r>
-      <w:proofErr w:type="gramStart"/>
-      <w:r>
-        <w:t>Marts</w:t>
-      </w:r>
-      <w:proofErr w:type="gramEnd"/>
+        <w:t>Tirsdag, 22. Marts</w:t>
+      </w:r>
     </w:p>
     <w:p>
       <w:r>
@@ -69,36 +64,12 @@
     </w:p>
     <w:p>
       <w:r>
-        <w:t xml:space="preserve">Jeg kom også i gang med mit API, og fik sat en database op derigennem med </w:t>
-      </w:r>
-      <w:proofErr w:type="spellStart"/>
-      <w:r>
-        <w:t>Entity</w:t>
-      </w:r>
-      <w:proofErr w:type="spellEnd"/>
-      <w:r>
-        <w:t xml:space="preserve"> Framework, samt lavet e overordnet plan for hvilke </w:t>
-      </w:r>
-      <w:proofErr w:type="spellStart"/>
-      <w:r>
-        <w:t>endpoints</w:t>
-      </w:r>
-      <w:proofErr w:type="spellEnd"/>
-      <w:r>
-        <w:t xml:space="preserve"> jeg skal bruge.</w:t>
-      </w:r>
-    </w:p>
-    <w:p>
-      <w:r>
-        <w:t xml:space="preserve">Sidst på dagen gik jeg tilbage til min </w:t>
-      </w:r>
-      <w:proofErr w:type="spellStart"/>
-      <w:r>
-        <w:t>casebeskrivelse</w:t>
-      </w:r>
-      <w:proofErr w:type="spellEnd"/>
-      <w:r>
-        <w:t xml:space="preserve"> og pudsede den lige lidt, før den skal godkendes i morgen.</w:t>
+        <w:t>Jeg kom også i gang med mit API, og fik sat en database op derigennem med Entity Framework, samt lavet e overordnet plan for hvilke endpoints jeg skal bruge.</w:t>
+      </w:r>
+    </w:p>
+    <w:p>
+      <w:r>
+        <w:t>Sidst på dagen gik jeg tilbage til min casebeskrivelse og pudsede den lige lidt, før den skal godkendes i morgen.</w:t>
       </w:r>
     </w:p>
     <w:p>
@@ -158,34 +129,10 @@
     </w:p>
     <w:p>
       <w:r>
-        <w:t xml:space="preserve">I dag har jeg arbejdet på at få gjort de API </w:t>
-      </w:r>
-      <w:proofErr w:type="spellStart"/>
-      <w:r>
-        <w:t>endpoints</w:t>
-      </w:r>
-      <w:proofErr w:type="spellEnd"/>
-      <w:r>
-        <w:t xml:space="preserve"> jeg skal bruge her i starten af mit projekt så klar som muligt</w:t>
-      </w:r>
-      <w:r>
-        <w:t xml:space="preserve">. Det drejer sig om </w:t>
-      </w:r>
-      <w:proofErr w:type="spellStart"/>
-      <w:r>
-        <w:t>endpoints</w:t>
-      </w:r>
-      <w:proofErr w:type="spellEnd"/>
-      <w:r>
-        <w:t xml:space="preserve"> i </w:t>
-      </w:r>
-      <w:proofErr w:type="spellStart"/>
-      <w:r>
-        <w:t>UserController’en</w:t>
-      </w:r>
-      <w:proofErr w:type="spellEnd"/>
-      <w:r>
-        <w:t xml:space="preserve"> som bland</w:t>
+        <w:t>I dag har jeg arbejdet på at få gjort de API endpoints jeg skal bruge her i starten af mit projekt så klar som muligt</w:t>
+      </w:r>
+      <w:r>
+        <w:t>. Det drejer sig om endpoints i UserController’en som bland</w:t>
       </w:r>
       <w:r>
         <w:t>t</w:t>
@@ -197,47 +144,7 @@
         <w:t xml:space="preserve"> </w:t>
       </w:r>
       <w:r>
-        <w:t xml:space="preserve">at </w:t>
-      </w:r>
-      <w:proofErr w:type="spellStart"/>
-      <w:r>
-        <w:t>hashe</w:t>
-      </w:r>
-      <w:proofErr w:type="spellEnd"/>
-      <w:r>
-        <w:t xml:space="preserve"> og verificere </w:t>
-      </w:r>
-      <w:proofErr w:type="spellStart"/>
-      <w:r>
-        <w:t>hashede</w:t>
-      </w:r>
-      <w:proofErr w:type="spellEnd"/>
-      <w:r>
-        <w:t xml:space="preserve"> af passwords, og de </w:t>
-      </w:r>
-      <w:proofErr w:type="spellStart"/>
-      <w:r>
-        <w:t>endpoints</w:t>
-      </w:r>
-      <w:proofErr w:type="spellEnd"/>
-      <w:r>
-        <w:t xml:space="preserve"> in </w:t>
-      </w:r>
-      <w:proofErr w:type="spellStart"/>
-      <w:r>
-        <w:t>RunController</w:t>
-      </w:r>
-      <w:proofErr w:type="spellEnd"/>
-      <w:r>
-        <w:t xml:space="preserve"> og </w:t>
-      </w:r>
-      <w:proofErr w:type="spellStart"/>
-      <w:r>
-        <w:t>PointController</w:t>
-      </w:r>
-      <w:proofErr w:type="spellEnd"/>
-      <w:r>
-        <w:t xml:space="preserve"> der specifikt har med at oprette nye ture og p</w:t>
+        <w:t>at hashe og verificere hashede af passwords, og de endpoints in RunController og PointController der specifikt har med at oprette nye ture og p</w:t>
       </w:r>
       <w:r>
         <w:t>unkter</w:t>
@@ -266,15 +173,7 @@
         <w:t xml:space="preserve"> gear og kiggede på at få gjort </w:t>
       </w:r>
       <w:r>
-        <w:t xml:space="preserve">de dele af min PWA der bruger de </w:t>
-      </w:r>
-      <w:proofErr w:type="spellStart"/>
-      <w:r>
-        <w:t>endpoints</w:t>
-      </w:r>
-      <w:proofErr w:type="spellEnd"/>
-      <w:r>
-        <w:t xml:space="preserve"> klar, uden noget styling eller noget fancy lige her til at starte med. Lige nu er funktionaliteten prioriteten!</w:t>
+        <w:t>de dele af min PWA der bruger de endpoints klar, uden noget styling eller noget fancy lige her til at starte med. Lige nu er funktionaliteten prioriteten!</w:t>
       </w:r>
     </w:p>
     <w:p>
@@ -298,44 +197,12 @@
     </w:p>
     <w:p>
       <w:r>
-        <w:t xml:space="preserve">I dag har jeg slåsset i timevis med at finde en måde at få min PWA til at kunne arbejde i baggrunden når en telefon er låst. Det lod sig til allersidst gære med en web </w:t>
-      </w:r>
-      <w:proofErr w:type="spellStart"/>
-      <w:r>
-        <w:t>worker</w:t>
-      </w:r>
-      <w:proofErr w:type="spellEnd"/>
-      <w:r>
-        <w:t>, men at finde en der kunne med Vue 3 var en større udfordring.</w:t>
-      </w:r>
-    </w:p>
-    <w:p>
-      <w:r>
-        <w:t xml:space="preserve">Ud over det har jeg fået </w:t>
-      </w:r>
-      <w:proofErr w:type="spellStart"/>
-      <w:r>
-        <w:t>Vuex</w:t>
-      </w:r>
-      <w:proofErr w:type="spellEnd"/>
-      <w:r>
-        <w:t xml:space="preserve"> til at virke, så jeg kan finde login </w:t>
-      </w:r>
-      <w:proofErr w:type="spellStart"/>
-      <w:r>
-        <w:t>token</w:t>
-      </w:r>
-      <w:proofErr w:type="spellEnd"/>
-      <w:r>
-        <w:t xml:space="preserve"> fra andre sider og sikre at folk ikke kan kalde </w:t>
-      </w:r>
-      <w:proofErr w:type="spellStart"/>
-      <w:r>
-        <w:t>API’en</w:t>
-      </w:r>
-      <w:proofErr w:type="spellEnd"/>
-      <w:r>
-        <w:t xml:space="preserve"> uden.</w:t>
+        <w:t>I dag har jeg slåsset i timevis med at finde en måde at få min PWA til at kunne arbejde i baggrunden når en telefon er låst. Det lod sig til allersidst gære med en web worker, men at finde en der kunne med Vue 3 var en større udfordring.</w:t>
+      </w:r>
+    </w:p>
+    <w:p>
+      <w:r>
+        <w:t>Ud over det har jeg fået Vuex til at virke, så jeg kan finde login token fra andre sider og sikre at folk ikke kan kalde API’en uden.</w:t>
       </w:r>
     </w:p>
     <w:p>
@@ -369,36 +236,12 @@
     </w:p>
     <w:p>
       <w:r>
-        <w:t xml:space="preserve">Hoppede på i morges for at </w:t>
-      </w:r>
-      <w:proofErr w:type="spellStart"/>
-      <w:r>
-        <w:t>rename</w:t>
-      </w:r>
-      <w:proofErr w:type="spellEnd"/>
-      <w:r>
-        <w:t xml:space="preserve"> en masse ting i mit API jeg ikke havde </w:t>
-      </w:r>
-      <w:proofErr w:type="spellStart"/>
-      <w:r>
-        <w:t>camelcaset</w:t>
-      </w:r>
-      <w:proofErr w:type="spellEnd"/>
-      <w:r>
-        <w:t xml:space="preserve"> til at starte med, fordi det er lang tid siden jeg har programmeret C#.</w:t>
-      </w:r>
-    </w:p>
-    <w:p>
-      <w:r>
-        <w:t>Ellers har jeg slåsset med den web-</w:t>
-      </w:r>
-      <w:proofErr w:type="spellStart"/>
-      <w:r>
-        <w:t>worker</w:t>
-      </w:r>
-      <w:proofErr w:type="spellEnd"/>
-      <w:r>
-        <w:t xml:space="preserve"> og prøvet at få den til at ville dø sår jeg vil have den til det.</w:t>
+        <w:t>Hoppede på i morges for at rename en masse ting i mit API jeg ikke havde camelcaset til at starte med, fordi det er lang tid siden jeg har programmeret C#.</w:t>
+      </w:r>
+    </w:p>
+    <w:p>
+      <w:r>
+        <w:t>Ellers har jeg slåsset med den web-worker og prøvet at få den til at ville dø sår jeg vil have den til det.</w:t>
       </w:r>
     </w:p>
     <w:p>
@@ -443,23 +286,7 @@
     </w:p>
     <w:p>
       <w:r>
-        <w:t>Fik i løbet af de første par timer endelig min web-</w:t>
-      </w:r>
-      <w:proofErr w:type="spellStart"/>
-      <w:r>
-        <w:t>worker</w:t>
-      </w:r>
-      <w:proofErr w:type="spellEnd"/>
-      <w:r>
-        <w:t xml:space="preserve"> til at makke ret. Det var ikke den </w:t>
-      </w:r>
-      <w:proofErr w:type="spellStart"/>
-      <w:r>
-        <w:t>den</w:t>
-      </w:r>
-      <w:proofErr w:type="spellEnd"/>
-      <w:r>
-        <w:t xml:space="preserve"> var gal med, men måden jeg fik koordinator på der hele tiden startede nye jobs. Der burde være styr på det nu.</w:t>
+        <w:t>Fik i løbet af de første par timer endelig min web-worker til at makke ret. Det var ikke den den var gal med, men måden jeg fik koordinator på der hele tiden startede nye jobs. Der burde være styr på det nu.</w:t>
       </w:r>
     </w:p>
     <w:p>
@@ -535,36 +362,12 @@
         <w:t>tet</w:t>
       </w:r>
       <w:r>
-        <w:t xml:space="preserve"> om mit projekts overordnede arkitektur i produktrapporten, men det viser sig at det er vanskeligt at skrive før det jeg vil skrive om er kodet helt i mål, så jeg fik skrevet det meste, og derefter begyndt at kode de </w:t>
-      </w:r>
-      <w:proofErr w:type="spellStart"/>
-      <w:r>
-        <w:t>endpoints</w:t>
-      </w:r>
-      <w:proofErr w:type="spellEnd"/>
-      <w:r>
-        <w:t xml:space="preserve"> færdige som anden halvdel handlede om.</w:t>
-      </w:r>
-    </w:p>
-    <w:p>
-      <w:r>
-        <w:t xml:space="preserve">Nu er mine </w:t>
-      </w:r>
-      <w:proofErr w:type="spellStart"/>
-      <w:r>
-        <w:t>endpoints</w:t>
-      </w:r>
-      <w:proofErr w:type="spellEnd"/>
-      <w:r>
-        <w:t xml:space="preserve"> mere eller mindre færdige, bortset fra noget logik på serversiden, som er mindre vigtigt end at få gjort </w:t>
-      </w:r>
-      <w:proofErr w:type="spellStart"/>
-      <w:r>
-        <w:t>PWA’en</w:t>
-      </w:r>
-      <w:proofErr w:type="spellEnd"/>
-      <w:r>
-        <w:t xml:space="preserve"> i stand til snart også at fremvise noget data.</w:t>
+        <w:t xml:space="preserve"> om mit projekts overordnede arkitektur i produktrapporten, men det viser sig at det er vanskeligt at skrive før det jeg vil skrive om er kodet helt i mål, så jeg fik skrevet det meste, og derefter begyndt at kode de endpoints færdige som anden halvdel handlede om.</w:t>
+      </w:r>
+    </w:p>
+    <w:p>
+      <w:r>
+        <w:t>Nu er mine endpoints mere eller mindre færdige, bortset fra noget logik på serversiden, som er mindre vigtigt end at få gjort PWA’en i stand til snart også at fremvise noget data.</w:t>
       </w:r>
     </w:p>
     <w:p>
@@ -587,36 +390,12 @@
     </w:p>
     <w:p>
       <w:r>
-        <w:t xml:space="preserve">I dag startede jeg med at arbejde på at få gjort det </w:t>
-      </w:r>
-      <w:proofErr w:type="spellStart"/>
-      <w:r>
-        <w:t>endpoint</w:t>
-      </w:r>
-      <w:proofErr w:type="spellEnd"/>
-      <w:r>
-        <w:t xml:space="preserve"> der skal generere data mere færdigt, og gik derefter over til at arbejde på </w:t>
-      </w:r>
-      <w:proofErr w:type="spellStart"/>
-      <w:r>
-        <w:t>PWA’en</w:t>
-      </w:r>
-      <w:proofErr w:type="spellEnd"/>
-      <w:r>
-        <w:t xml:space="preserve"> med visning af en brugers ture.</w:t>
-      </w:r>
-    </w:p>
-    <w:p>
-      <w:r>
-        <w:t xml:space="preserve">Man kan nu slette ture fra listen, som så bliver </w:t>
-      </w:r>
-      <w:proofErr w:type="spellStart"/>
-      <w:r>
-        <w:t>flagget</w:t>
-      </w:r>
-      <w:proofErr w:type="spellEnd"/>
-      <w:r>
-        <w:t xml:space="preserve"> som slettede, men ikke rent faktisk slettede i databasen, og man kan få nogen af de statistikker jeg vil kunne vise frem om en given tur. Dagen kulminerede med at jeg fik et kort til at virke på siden for en given tur, så skal jeg have vist turen på selve kortet.</w:t>
+        <w:t>I dag startede jeg med at arbejde på at få gjort det endpoint der skal generere data mere færdigt, og gik derefter over til at arbejde på PWA’en med visning af en brugers ture.</w:t>
+      </w:r>
+    </w:p>
+    <w:p>
+      <w:r>
+        <w:t>Man kan nu slette ture fra listen, som så bliver flagget som slettede, men ikke rent faktisk slettede i databasen, og man kan få nogen af de statistikker jeg vil kunne vise frem om en given tur. Dagen kulminerede med at jeg fik et kort til at virke på siden for en given tur, så skal jeg have vist turen på selve kortet.</w:t>
       </w:r>
     </w:p>
     <w:p>
@@ -639,23 +418,7 @@
     </w:p>
     <w:p>
       <w:r>
-        <w:t xml:space="preserve">I dag har jeg fået kortet helt til at virke, og fremvise ruter, samt start og slut punkter. Ydermere har jeg fået </w:t>
-      </w:r>
-      <w:proofErr w:type="spellStart"/>
-      <w:r>
-        <w:t>deployet</w:t>
-      </w:r>
-      <w:proofErr w:type="spellEnd"/>
-      <w:r>
-        <w:t xml:space="preserve"> appen til firebase og kontrolleret at den </w:t>
-      </w:r>
-      <w:proofErr w:type="gramStart"/>
-      <w:r>
-        <w:t>køre</w:t>
-      </w:r>
-      <w:proofErr w:type="gramEnd"/>
-      <w:r>
-        <w:t xml:space="preserve"> tilfredsstillende på telefonen.</w:t>
+        <w:t>I dag har jeg fået kortet helt til at virke, og fremvise ruter, samt start og slut punkter. Ydermere har jeg fået deployet appen til firebase og kontrolleret at den køre tilfredsstillende på telefonen.</w:t>
       </w:r>
     </w:p>
     <w:p>
@@ -712,8 +475,6 @@
       <w:r>
         <w:t xml:space="preserve">Jeg kunne ikke dy mig, og jeg måtte have mit system til at virke, så fra morgenstunden af skrev jeg koden der sender koordinator om fra at bruge </w:t>
       </w:r>
-      <w:proofErr w:type="spellStart"/>
-      <w:proofErr w:type="gramStart"/>
       <w:r>
         <w:rPr>
           <w:rFonts w:ascii="Consolas" w:eastAsia="Times New Roman" w:hAnsi="Consolas" w:cs="Times New Roman"/>
@@ -744,7 +505,6 @@
         </w:rPr>
         <w:t>geolocation</w:t>
       </w:r>
-      <w:proofErr w:type="gramEnd"/>
       <w:r>
         <w:rPr>
           <w:rFonts w:ascii="Consolas" w:eastAsia="Times New Roman" w:hAnsi="Consolas" w:cs="Times New Roman"/>
@@ -765,7 +525,6 @@
         </w:rPr>
         <w:t>getCurrentPosition</w:t>
       </w:r>
-      <w:proofErr w:type="spellEnd"/>
       <w:r>
         <w:rPr>
           <w:rFonts w:ascii="Consolas" w:eastAsia="Times New Roman" w:hAnsi="Consolas" w:cs="Times New Roman"/>
@@ -789,7 +548,6 @@
       <w:r>
         <w:t xml:space="preserve"> med et interval, til i stedet at bruge </w:t>
       </w:r>
-      <w:proofErr w:type="spellStart"/>
       <w:r>
         <w:rPr>
           <w:rFonts w:ascii="Consolas" w:eastAsia="Times New Roman" w:hAnsi="Consolas" w:cs="Times New Roman"/>
@@ -840,7 +598,6 @@
         </w:rPr>
         <w:t>watchPosition</w:t>
       </w:r>
-      <w:proofErr w:type="spellEnd"/>
       <w:r>
         <w:rPr>
           <w:rFonts w:ascii="Consolas" w:eastAsia="Times New Roman" w:hAnsi="Consolas" w:cs="Times New Roman"/>
@@ -871,15 +628,7 @@
         <w:spacing w:line="285" w:lineRule="atLeast"/>
       </w:pPr>
       <w:r>
-        <w:t xml:space="preserve">Man skulle næsten tro at dem der fandt på de </w:t>
-      </w:r>
-      <w:proofErr w:type="gramStart"/>
-      <w:r>
-        <w:t>metoder</w:t>
-      </w:r>
-      <w:proofErr w:type="gramEnd"/>
-      <w:r>
-        <w:t xml:space="preserve"> vidste hvad de havde gang i, for da jeg senere testede systemet på turen til og fra min lokale købmand målte og sendte den koordinator fuldstændig upåklageligt.</w:t>
+        <w:t>Man skulle næsten tro at dem der fandt på de metoder vidste hvad de havde gang i, for da jeg senere testede systemet på turen til og fra min lokale købmand målte og sendte den koordinator fuldstændig upåklageligt.</w:t>
       </w:r>
     </w:p>
     <w:p>
@@ -932,23 +681,7 @@
     </w:p>
     <w:p>
       <w:r>
-        <w:t xml:space="preserve">Jeg har også tilføjet funktionalitet til at systemet </w:t>
-      </w:r>
-      <w:proofErr w:type="gramStart"/>
-      <w:r>
-        <w:t>lagre</w:t>
-      </w:r>
-      <w:proofErr w:type="gramEnd"/>
-      <w:r>
-        <w:t xml:space="preserve"> brugerens </w:t>
-      </w:r>
-      <w:proofErr w:type="spellStart"/>
-      <w:r>
-        <w:t>token</w:t>
-      </w:r>
-      <w:proofErr w:type="spellEnd"/>
-      <w:r>
-        <w:t xml:space="preserve"> på tværs af sessioner, så man ikke længere bliver logget ud af at genindlæse siden.</w:t>
+        <w:t>Jeg har også tilføjet funktionalitet til at systemet lagre brugerens token på tværs af sessioner, så man ikke længere bliver logget ud af at genindlæse siden.</w:t>
       </w:r>
     </w:p>
     <w:p>
@@ -961,30 +694,12 @@
         <w:t xml:space="preserve">Arbejdssted: Skolen, lokale </w:t>
       </w:r>
       <w:r>
-        <w:rPr>
-          <w:color w:val="FF0000"/>
-        </w:rPr>
-        <w:t>???MANGLEKRNLEN</w:t>
-      </w:r>
-      <w:r>
-        <w:rPr>
-          <w:color w:val="FF0000"/>
-        </w:rPr>
-        <w:t xml:space="preserve"> (grundet gulvbehandling i lokale </w:t>
-      </w:r>
-      <w:r>
-        <w:t>C105</w:t>
-      </w:r>
-      <w:r>
-        <w:rPr>
-          <w:color w:val="FF0000"/>
-        </w:rPr>
-        <w:t>)</w:t>
-      </w:r>
-      <w:r>
-        <w:rPr>
-          <w:color w:val="FF0000"/>
-        </w:rPr>
+        <w:t xml:space="preserve">C116 </w:t>
+      </w:r>
+      <w:r>
+        <w:t>(grundet gulvbehandling i lokale C105)</w:t>
+      </w:r>
+      <w:r>
         <w:t>, og senere hjemme, Bjerringbro</w:t>
       </w:r>
       <w:r>
@@ -1006,15 +721,7 @@
     </w:p>
     <w:p>
       <w:r>
-        <w:t xml:space="preserve">I dag har jeg arbejdet på rigtig mange forskellige ting. Det første jeg jorde var at få implementeret </w:t>
-      </w:r>
-      <w:proofErr w:type="spellStart"/>
-      <w:r>
-        <w:t>wakelock</w:t>
-      </w:r>
-      <w:proofErr w:type="spellEnd"/>
-      <w:r>
-        <w:t>, og få skemaer til at virke på appen, som jeg sad og boksede lidt med i går aftes.</w:t>
+        <w:t>I dag har jeg arbejdet på rigtig mange forskellige ting. Det første jeg jorde var at få implementeret wakelock, og få skemaer til at virke på appen, som jeg sad og boksede lidt med i går aftes.</w:t>
       </w:r>
     </w:p>
     <w:p>
@@ -1053,15 +760,7 @@
     </w:p>
     <w:p>
       <w:r>
-        <w:t xml:space="preserve">Jeg kunne igen ikke </w:t>
-      </w:r>
-      <w:proofErr w:type="gramStart"/>
-      <w:r>
-        <w:t>ligge</w:t>
-      </w:r>
-      <w:proofErr w:type="gramEnd"/>
-      <w:r>
-        <w:t xml:space="preserve"> arbejdet fra mig i dag, og det blev endnu en sen en.</w:t>
+        <w:t>Jeg kunne igen ikke ligge arbejdet fra mig i dag, og det blev endnu en sen en.</w:t>
       </w:r>
     </w:p>
     <w:p>
@@ -1088,13 +787,98 @@
         <w:t>Onsdag, 6. april</w:t>
       </w:r>
     </w:p>
+    <w:p>
+      <w:r>
+        <w:t>Jeg startede dagen med at få implementeret det sidste skema for gennemsnits hastighed per minut på min app, så nu er den ved at være i hus med funktionalitet, og alt andet jeg kan nå udover er bare sjovt at have med.</w:t>
+      </w:r>
+    </w:p>
+    <w:p>
+      <w:r>
+        <w:t>Derefter spildte jeg nok over en halv dag med at forsøge at få unit testing implementeret på mit API. Det endte med at jeg måtte opgive og gå over til blackbox testing i stedet, dog stadig i et unit test projekt. Det er mit håb at dette stadig kan sætte op med continuos integration, men nu må vi se.</w:t>
+      </w:r>
+    </w:p>
+    <w:p>
+      <w:r>
+        <w:t>Arbejdssted: Hjemme, Bjerringbro.</w:t>
+      </w:r>
+    </w:p>
+    <w:p>
+      <w:r>
+        <w:t>Arbejdstimer: 12.</w:t>
+      </w:r>
+    </w:p>
+    <w:p>
+      <w:pPr>
+        <w:pStyle w:val="Heading3"/>
+      </w:pPr>
+      <w:r>
+        <w:t>Torsdag, 7. april</w:t>
+      </w:r>
+    </w:p>
+    <w:p>
+      <w:r>
+        <w:t>I dag har jeg arbejdet færdig med test, og jeg har nu en test for hvert endpoint, der kalder det og kontrollere at jeg får den rigtige information tilbage.</w:t>
+      </w:r>
+    </w:p>
+    <w:p>
+      <w:r>
+        <w:lastRenderedPageBreak/>
+        <w:t>Ud over det har jeg stylet lidt mere, og ellers brugt noget tid på at tegne et pænt logo som jeg kan bruge både til appen og min rapport. Dette har jeg yderligere implementeret på siden som en komponent, så jeg også viser nogen Vue.js funktionalitet der.</w:t>
+      </w:r>
+    </w:p>
+    <w:p>
+      <w:r>
+        <w:t>Arbejdssted: Hjemme, Bjerringbro.</w:t>
+      </w:r>
+    </w:p>
+    <w:p>
+      <w:r>
+        <w:t xml:space="preserve">Arbejdstimer: </w:t>
+      </w:r>
+      <w:r>
+        <w:t>9</w:t>
+      </w:r>
+      <w:r>
+        <w:t>.</w:t>
+      </w:r>
+    </w:p>
+    <w:p>
+      <w:pPr>
+        <w:pStyle w:val="Heading3"/>
+      </w:pPr>
+      <w:r>
+        <w:t>Fredag, 8. april</w:t>
+      </w:r>
+    </w:p>
     <w:p/>
     <w:p>
-      <w:pPr>
-        <w:pStyle w:val="Heading3"/>
-      </w:pPr>
-      <w:r>
-        <w:t>Torsdag, 7. april</w:t>
+      <w:r>
+        <w:t xml:space="preserve">Arbejdssted: Skolen, </w:t>
+      </w:r>
+      <w:r>
+        <w:t xml:space="preserve">tilbage i </w:t>
+      </w:r>
+      <w:r>
+        <w:t>lokale C1</w:t>
+      </w:r>
+      <w:r>
+        <w:t xml:space="preserve">05, </w:t>
+      </w:r>
+      <w:r>
+        <w:t>og senere hjemme, Bjerringbro.</w:t>
+      </w:r>
+    </w:p>
+    <w:p>
+      <w:r>
+        <w:t>Arbejdstimer: 10.</w:t>
+      </w:r>
+    </w:p>
+    <w:p>
+      <w:pPr>
+        <w:pStyle w:val="Heading3"/>
+      </w:pPr>
+      <w:r>
+        <w:t>Lørdag, 9. april</w:t>
       </w:r>
     </w:p>
     <w:p/>
@@ -1103,7 +887,7 @@
         <w:pStyle w:val="Heading3"/>
       </w:pPr>
       <w:r>
-        <w:t>Fredag, 8. april</w:t>
+        <w:t>Søndag, 10. april</w:t>
       </w:r>
     </w:p>
     <w:p/>
@@ -1112,25 +896,6 @@
         <w:pStyle w:val="Heading3"/>
       </w:pPr>
       <w:r>
-        <w:t>Lørdag, 9. april</w:t>
-      </w:r>
-    </w:p>
-    <w:p/>
-    <w:p>
-      <w:pPr>
-        <w:pStyle w:val="Heading3"/>
-      </w:pPr>
-      <w:r>
-        <w:t>Søndag, 10. april</w:t>
-      </w:r>
-    </w:p>
-    <w:p/>
-    <w:p>
-      <w:pPr>
-        <w:pStyle w:val="Heading3"/>
-      </w:pPr>
-      <w:r>
-        <w:lastRenderedPageBreak/>
         <w:t>Uge 4</w:t>
       </w:r>
     </w:p>
@@ -1633,7 +1398,7 @@
   <w:style w:type="paragraph" w:default="1" w:styleId="Normal">
     <w:name w:val="Normal"/>
     <w:qFormat/>
-    <w:rsid w:val="002D6488"/>
+    <w:rsid w:val="00252978"/>
     <w:rPr>
       <w:lang w:val="da-DK"/>
     </w:rPr>

--- a/Logbog.docx
+++ b/Logbog.docx
@@ -54,8 +54,13 @@
         <w:pStyle w:val="Heading3"/>
       </w:pPr>
       <w:r>
-        <w:t>Tirsdag, 22. Marts</w:t>
-      </w:r>
+        <w:t xml:space="preserve">Tirsdag, 22. </w:t>
+      </w:r>
+      <w:proofErr w:type="gramStart"/>
+      <w:r>
+        <w:t>Marts</w:t>
+      </w:r>
+      <w:proofErr w:type="gramEnd"/>
     </w:p>
     <w:p>
       <w:r>
@@ -64,12 +69,36 @@
     </w:p>
     <w:p>
       <w:r>
-        <w:t>Jeg kom også i gang med mit API, og fik sat en database op derigennem med Entity Framework, samt lavet e overordnet plan for hvilke endpoints jeg skal bruge.</w:t>
-      </w:r>
-    </w:p>
-    <w:p>
-      <w:r>
-        <w:t>Sidst på dagen gik jeg tilbage til min casebeskrivelse og pudsede den lige lidt, før den skal godkendes i morgen.</w:t>
+        <w:t xml:space="preserve">Jeg kom også i gang med mit API, og fik sat en database op derigennem med </w:t>
+      </w:r>
+      <w:proofErr w:type="spellStart"/>
+      <w:r>
+        <w:t>Entity</w:t>
+      </w:r>
+      <w:proofErr w:type="spellEnd"/>
+      <w:r>
+        <w:t xml:space="preserve"> Framework, samt lavet e overordnet plan for hvilke </w:t>
+      </w:r>
+      <w:proofErr w:type="spellStart"/>
+      <w:r>
+        <w:t>endpoints</w:t>
+      </w:r>
+      <w:proofErr w:type="spellEnd"/>
+      <w:r>
+        <w:t xml:space="preserve"> jeg skal bruge.</w:t>
+      </w:r>
+    </w:p>
+    <w:p>
+      <w:r>
+        <w:t xml:space="preserve">Sidst på dagen gik jeg tilbage til min </w:t>
+      </w:r>
+      <w:proofErr w:type="spellStart"/>
+      <w:r>
+        <w:t>casebeskrivelse</w:t>
+      </w:r>
+      <w:proofErr w:type="spellEnd"/>
+      <w:r>
+        <w:t xml:space="preserve"> og pudsede den lige lidt, før den skal godkendes i morgen.</w:t>
       </w:r>
     </w:p>
     <w:p>
@@ -129,10 +158,34 @@
     </w:p>
     <w:p>
       <w:r>
-        <w:t>I dag har jeg arbejdet på at få gjort de API endpoints jeg skal bruge her i starten af mit projekt så klar som muligt</w:t>
-      </w:r>
-      <w:r>
-        <w:t>. Det drejer sig om endpoints i UserController’en som bland</w:t>
+        <w:t xml:space="preserve">I dag har jeg arbejdet på at få gjort de API </w:t>
+      </w:r>
+      <w:proofErr w:type="spellStart"/>
+      <w:r>
+        <w:t>endpoints</w:t>
+      </w:r>
+      <w:proofErr w:type="spellEnd"/>
+      <w:r>
+        <w:t xml:space="preserve"> jeg skal bruge her i starten af mit projekt så klar som muligt</w:t>
+      </w:r>
+      <w:r>
+        <w:t xml:space="preserve">. Det drejer sig om </w:t>
+      </w:r>
+      <w:proofErr w:type="spellStart"/>
+      <w:r>
+        <w:t>endpoints</w:t>
+      </w:r>
+      <w:proofErr w:type="spellEnd"/>
+      <w:r>
+        <w:t xml:space="preserve"> i </w:t>
+      </w:r>
+      <w:proofErr w:type="spellStart"/>
+      <w:r>
+        <w:t>UserController’en</w:t>
+      </w:r>
+      <w:proofErr w:type="spellEnd"/>
+      <w:r>
+        <w:t xml:space="preserve"> som bland</w:t>
       </w:r>
       <w:r>
         <w:t>t</w:t>
@@ -144,7 +197,47 @@
         <w:t xml:space="preserve"> </w:t>
       </w:r>
       <w:r>
-        <w:t>at hashe og verificere hashede af passwords, og de endpoints in RunController og PointController der specifikt har med at oprette nye ture og p</w:t>
+        <w:t xml:space="preserve">at </w:t>
+      </w:r>
+      <w:proofErr w:type="spellStart"/>
+      <w:r>
+        <w:t>hashe</w:t>
+      </w:r>
+      <w:proofErr w:type="spellEnd"/>
+      <w:r>
+        <w:t xml:space="preserve"> og verificere </w:t>
+      </w:r>
+      <w:proofErr w:type="spellStart"/>
+      <w:r>
+        <w:t>hashede</w:t>
+      </w:r>
+      <w:proofErr w:type="spellEnd"/>
+      <w:r>
+        <w:t xml:space="preserve"> af passwords, og de </w:t>
+      </w:r>
+      <w:proofErr w:type="spellStart"/>
+      <w:r>
+        <w:t>endpoints</w:t>
+      </w:r>
+      <w:proofErr w:type="spellEnd"/>
+      <w:r>
+        <w:t xml:space="preserve"> in </w:t>
+      </w:r>
+      <w:proofErr w:type="spellStart"/>
+      <w:r>
+        <w:t>RunController</w:t>
+      </w:r>
+      <w:proofErr w:type="spellEnd"/>
+      <w:r>
+        <w:t xml:space="preserve"> og </w:t>
+      </w:r>
+      <w:proofErr w:type="spellStart"/>
+      <w:r>
+        <w:t>PointController</w:t>
+      </w:r>
+      <w:proofErr w:type="spellEnd"/>
+      <w:r>
+        <w:t xml:space="preserve"> der specifikt har med at oprette nye ture og p</w:t>
       </w:r>
       <w:r>
         <w:t>unkter</w:t>
@@ -173,7 +266,15 @@
         <w:t xml:space="preserve"> gear og kiggede på at få gjort </w:t>
       </w:r>
       <w:r>
-        <w:t>de dele af min PWA der bruger de endpoints klar, uden noget styling eller noget fancy lige her til at starte med. Lige nu er funktionaliteten prioriteten!</w:t>
+        <w:t xml:space="preserve">de dele af min PWA der bruger de </w:t>
+      </w:r>
+      <w:proofErr w:type="spellStart"/>
+      <w:r>
+        <w:t>endpoints</w:t>
+      </w:r>
+      <w:proofErr w:type="spellEnd"/>
+      <w:r>
+        <w:t xml:space="preserve"> klar, uden noget styling eller noget fancy lige her til at starte med. Lige nu er funktionaliteten prioriteten!</w:t>
       </w:r>
     </w:p>
     <w:p>
@@ -197,12 +298,44 @@
     </w:p>
     <w:p>
       <w:r>
-        <w:t>I dag har jeg slåsset i timevis med at finde en måde at få min PWA til at kunne arbejde i baggrunden når en telefon er låst. Det lod sig til allersidst gære med en web worker, men at finde en der kunne med Vue 3 var en større udfordring.</w:t>
-      </w:r>
-    </w:p>
-    <w:p>
-      <w:r>
-        <w:t>Ud over det har jeg fået Vuex til at virke, så jeg kan finde login token fra andre sider og sikre at folk ikke kan kalde API’en uden.</w:t>
+        <w:t xml:space="preserve">I dag har jeg slåsset i timevis med at finde en måde at få min PWA til at kunne arbejde i baggrunden når en telefon er låst. Det lod sig til allersidst gære med en web </w:t>
+      </w:r>
+      <w:proofErr w:type="spellStart"/>
+      <w:r>
+        <w:t>worker</w:t>
+      </w:r>
+      <w:proofErr w:type="spellEnd"/>
+      <w:r>
+        <w:t>, men at finde en der kunne med Vue 3 var en større udfordring.</w:t>
+      </w:r>
+    </w:p>
+    <w:p>
+      <w:r>
+        <w:t xml:space="preserve">Ud over det har jeg fået </w:t>
+      </w:r>
+      <w:proofErr w:type="spellStart"/>
+      <w:r>
+        <w:t>Vuex</w:t>
+      </w:r>
+      <w:proofErr w:type="spellEnd"/>
+      <w:r>
+        <w:t xml:space="preserve"> til at virke, så jeg kan finde login </w:t>
+      </w:r>
+      <w:proofErr w:type="spellStart"/>
+      <w:r>
+        <w:t>token</w:t>
+      </w:r>
+      <w:proofErr w:type="spellEnd"/>
+      <w:r>
+        <w:t xml:space="preserve"> fra andre sider og sikre at folk ikke kan kalde </w:t>
+      </w:r>
+      <w:proofErr w:type="spellStart"/>
+      <w:r>
+        <w:t>API’en</w:t>
+      </w:r>
+      <w:proofErr w:type="spellEnd"/>
+      <w:r>
+        <w:t xml:space="preserve"> uden.</w:t>
       </w:r>
     </w:p>
     <w:p>
@@ -236,12 +369,36 @@
     </w:p>
     <w:p>
       <w:r>
-        <w:t>Hoppede på i morges for at rename en masse ting i mit API jeg ikke havde camelcaset til at starte med, fordi det er lang tid siden jeg har programmeret C#.</w:t>
-      </w:r>
-    </w:p>
-    <w:p>
-      <w:r>
-        <w:t>Ellers har jeg slåsset med den web-worker og prøvet at få den til at ville dø sår jeg vil have den til det.</w:t>
+        <w:t xml:space="preserve">Hoppede på i morges for at </w:t>
+      </w:r>
+      <w:proofErr w:type="spellStart"/>
+      <w:r>
+        <w:t>rename</w:t>
+      </w:r>
+      <w:proofErr w:type="spellEnd"/>
+      <w:r>
+        <w:t xml:space="preserve"> en masse ting i mit API jeg ikke havde </w:t>
+      </w:r>
+      <w:proofErr w:type="spellStart"/>
+      <w:r>
+        <w:t>camelcaset</w:t>
+      </w:r>
+      <w:proofErr w:type="spellEnd"/>
+      <w:r>
+        <w:t xml:space="preserve"> til at starte med, fordi det er lang tid siden jeg har programmeret C#.</w:t>
+      </w:r>
+    </w:p>
+    <w:p>
+      <w:r>
+        <w:t>Ellers har jeg slåsset med den web-</w:t>
+      </w:r>
+      <w:proofErr w:type="spellStart"/>
+      <w:r>
+        <w:t>worker</w:t>
+      </w:r>
+      <w:proofErr w:type="spellEnd"/>
+      <w:r>
+        <w:t xml:space="preserve"> og prøvet at få den til at ville dø sår jeg vil have den til det.</w:t>
       </w:r>
     </w:p>
     <w:p>
@@ -286,7 +443,23 @@
     </w:p>
     <w:p>
       <w:r>
-        <w:t>Fik i løbet af de første par timer endelig min web-worker til at makke ret. Det var ikke den den var gal med, men måden jeg fik koordinator på der hele tiden startede nye jobs. Der burde være styr på det nu.</w:t>
+        <w:t>Fik i løbet af de første par timer endelig min web-</w:t>
+      </w:r>
+      <w:proofErr w:type="spellStart"/>
+      <w:r>
+        <w:t>worker</w:t>
+      </w:r>
+      <w:proofErr w:type="spellEnd"/>
+      <w:r>
+        <w:t xml:space="preserve"> til at makke ret. Det var ikke den </w:t>
+      </w:r>
+      <w:proofErr w:type="spellStart"/>
+      <w:r>
+        <w:t>den</w:t>
+      </w:r>
+      <w:proofErr w:type="spellEnd"/>
+      <w:r>
+        <w:t xml:space="preserve"> var gal med, men måden jeg fik koordinator på der hele tiden startede nye jobs. Der burde være styr på det nu.</w:t>
       </w:r>
     </w:p>
     <w:p>
@@ -362,12 +535,36 @@
         <w:t>tet</w:t>
       </w:r>
       <w:r>
-        <w:t xml:space="preserve"> om mit projekts overordnede arkitektur i produktrapporten, men det viser sig at det er vanskeligt at skrive før det jeg vil skrive om er kodet helt i mål, så jeg fik skrevet det meste, og derefter begyndt at kode de endpoints færdige som anden halvdel handlede om.</w:t>
-      </w:r>
-    </w:p>
-    <w:p>
-      <w:r>
-        <w:t>Nu er mine endpoints mere eller mindre færdige, bortset fra noget logik på serversiden, som er mindre vigtigt end at få gjort PWA’en i stand til snart også at fremvise noget data.</w:t>
+        <w:t xml:space="preserve"> om mit projekts overordnede arkitektur i produktrapporten, men det viser sig at det er vanskeligt at skrive før det jeg vil skrive om er kodet helt i mål, så jeg fik skrevet det meste, og derefter begyndt at kode de </w:t>
+      </w:r>
+      <w:proofErr w:type="spellStart"/>
+      <w:r>
+        <w:t>endpoints</w:t>
+      </w:r>
+      <w:proofErr w:type="spellEnd"/>
+      <w:r>
+        <w:t xml:space="preserve"> færdige som anden halvdel handlede om.</w:t>
+      </w:r>
+    </w:p>
+    <w:p>
+      <w:r>
+        <w:t xml:space="preserve">Nu er mine </w:t>
+      </w:r>
+      <w:proofErr w:type="spellStart"/>
+      <w:r>
+        <w:t>endpoints</w:t>
+      </w:r>
+      <w:proofErr w:type="spellEnd"/>
+      <w:r>
+        <w:t xml:space="preserve"> mere eller mindre færdige, bortset fra noget logik på serversiden, som er mindre vigtigt end at få gjort </w:t>
+      </w:r>
+      <w:proofErr w:type="spellStart"/>
+      <w:r>
+        <w:t>PWA’en</w:t>
+      </w:r>
+      <w:proofErr w:type="spellEnd"/>
+      <w:r>
+        <w:t xml:space="preserve"> i stand til snart også at fremvise noget data.</w:t>
       </w:r>
     </w:p>
     <w:p>
@@ -390,12 +587,36 @@
     </w:p>
     <w:p>
       <w:r>
-        <w:t>I dag startede jeg med at arbejde på at få gjort det endpoint der skal generere data mere færdigt, og gik derefter over til at arbejde på PWA’en med visning af en brugers ture.</w:t>
-      </w:r>
-    </w:p>
-    <w:p>
-      <w:r>
-        <w:t>Man kan nu slette ture fra listen, som så bliver flagget som slettede, men ikke rent faktisk slettede i databasen, og man kan få nogen af de statistikker jeg vil kunne vise frem om en given tur. Dagen kulminerede med at jeg fik et kort til at virke på siden for en given tur, så skal jeg have vist turen på selve kortet.</w:t>
+        <w:t xml:space="preserve">I dag startede jeg med at arbejde på at få gjort det </w:t>
+      </w:r>
+      <w:proofErr w:type="spellStart"/>
+      <w:r>
+        <w:t>endpoint</w:t>
+      </w:r>
+      <w:proofErr w:type="spellEnd"/>
+      <w:r>
+        <w:t xml:space="preserve"> der skal generere data mere færdigt, og gik derefter over til at arbejde på </w:t>
+      </w:r>
+      <w:proofErr w:type="spellStart"/>
+      <w:r>
+        <w:t>PWA’en</w:t>
+      </w:r>
+      <w:proofErr w:type="spellEnd"/>
+      <w:r>
+        <w:t xml:space="preserve"> med visning af en brugers ture.</w:t>
+      </w:r>
+    </w:p>
+    <w:p>
+      <w:r>
+        <w:t xml:space="preserve">Man kan nu slette ture fra listen, som så bliver </w:t>
+      </w:r>
+      <w:proofErr w:type="spellStart"/>
+      <w:r>
+        <w:t>flagget</w:t>
+      </w:r>
+      <w:proofErr w:type="spellEnd"/>
+      <w:r>
+        <w:t xml:space="preserve"> som slettede, men ikke rent faktisk slettede i databasen, og man kan få nogen af de statistikker jeg vil kunne vise frem om en given tur. Dagen kulminerede med at jeg fik et kort til at virke på siden for en given tur, så skal jeg have vist turen på selve kortet.</w:t>
       </w:r>
     </w:p>
     <w:p>
@@ -418,7 +639,23 @@
     </w:p>
     <w:p>
       <w:r>
-        <w:t>I dag har jeg fået kortet helt til at virke, og fremvise ruter, samt start og slut punkter. Ydermere har jeg fået deployet appen til firebase og kontrolleret at den køre tilfredsstillende på telefonen.</w:t>
+        <w:t xml:space="preserve">I dag har jeg fået kortet helt til at virke, og fremvise ruter, samt start og slut punkter. Ydermere har jeg fået </w:t>
+      </w:r>
+      <w:proofErr w:type="spellStart"/>
+      <w:r>
+        <w:t>deployet</w:t>
+      </w:r>
+      <w:proofErr w:type="spellEnd"/>
+      <w:r>
+        <w:t xml:space="preserve"> appen til firebase og kontrolleret at den </w:t>
+      </w:r>
+      <w:proofErr w:type="gramStart"/>
+      <w:r>
+        <w:t>køre</w:t>
+      </w:r>
+      <w:proofErr w:type="gramEnd"/>
+      <w:r>
+        <w:t xml:space="preserve"> tilfredsstillende på telefonen.</w:t>
       </w:r>
     </w:p>
     <w:p>
@@ -475,6 +712,8 @@
       <w:r>
         <w:t xml:space="preserve">Jeg kunne ikke dy mig, og jeg måtte have mit system til at virke, så fra morgenstunden af skrev jeg koden der sender koordinator om fra at bruge </w:t>
       </w:r>
+      <w:proofErr w:type="spellStart"/>
+      <w:proofErr w:type="gramStart"/>
       <w:r>
         <w:rPr>
           <w:rFonts w:ascii="Consolas" w:eastAsia="Times New Roman" w:hAnsi="Consolas" w:cs="Times New Roman"/>
@@ -505,6 +744,7 @@
         </w:rPr>
         <w:t>geolocation</w:t>
       </w:r>
+      <w:proofErr w:type="gramEnd"/>
       <w:r>
         <w:rPr>
           <w:rFonts w:ascii="Consolas" w:eastAsia="Times New Roman" w:hAnsi="Consolas" w:cs="Times New Roman"/>
@@ -525,6 +765,7 @@
         </w:rPr>
         <w:t>getCurrentPosition</w:t>
       </w:r>
+      <w:proofErr w:type="spellEnd"/>
       <w:r>
         <w:rPr>
           <w:rFonts w:ascii="Consolas" w:eastAsia="Times New Roman" w:hAnsi="Consolas" w:cs="Times New Roman"/>
@@ -548,6 +789,7 @@
       <w:r>
         <w:t xml:space="preserve"> med et interval, til i stedet at bruge </w:t>
       </w:r>
+      <w:proofErr w:type="spellStart"/>
       <w:r>
         <w:rPr>
           <w:rFonts w:ascii="Consolas" w:eastAsia="Times New Roman" w:hAnsi="Consolas" w:cs="Times New Roman"/>
@@ -598,6 +840,7 @@
         </w:rPr>
         <w:t>watchPosition</w:t>
       </w:r>
+      <w:proofErr w:type="spellEnd"/>
       <w:r>
         <w:rPr>
           <w:rFonts w:ascii="Consolas" w:eastAsia="Times New Roman" w:hAnsi="Consolas" w:cs="Times New Roman"/>
@@ -628,7 +871,15 @@
         <w:spacing w:line="285" w:lineRule="atLeast"/>
       </w:pPr>
       <w:r>
-        <w:t>Man skulle næsten tro at dem der fandt på de metoder vidste hvad de havde gang i, for da jeg senere testede systemet på turen til og fra min lokale købmand målte og sendte den koordinator fuldstændig upåklageligt.</w:t>
+        <w:t xml:space="preserve">Man skulle næsten tro at dem der fandt på de </w:t>
+      </w:r>
+      <w:proofErr w:type="gramStart"/>
+      <w:r>
+        <w:t>metoder</w:t>
+      </w:r>
+      <w:proofErr w:type="gramEnd"/>
+      <w:r>
+        <w:t xml:space="preserve"> vidste hvad de havde gang i, for da jeg senere testede systemet på turen til og fra min lokale købmand målte og sendte den koordinator fuldstændig upåklageligt.</w:t>
       </w:r>
     </w:p>
     <w:p>
@@ -681,7 +932,23 @@
     </w:p>
     <w:p>
       <w:r>
-        <w:t>Jeg har også tilføjet funktionalitet til at systemet lagre brugerens token på tværs af sessioner, så man ikke længere bliver logget ud af at genindlæse siden.</w:t>
+        <w:t xml:space="preserve">Jeg har også tilføjet funktionalitet til at systemet </w:t>
+      </w:r>
+      <w:proofErr w:type="gramStart"/>
+      <w:r>
+        <w:t>lagre</w:t>
+      </w:r>
+      <w:proofErr w:type="gramEnd"/>
+      <w:r>
+        <w:t xml:space="preserve"> brugerens </w:t>
+      </w:r>
+      <w:proofErr w:type="spellStart"/>
+      <w:r>
+        <w:t>token</w:t>
+      </w:r>
+      <w:proofErr w:type="spellEnd"/>
+      <w:r>
+        <w:t xml:space="preserve"> på tværs af sessioner, så man ikke længere bliver logget ud af at genindlæse siden.</w:t>
       </w:r>
     </w:p>
     <w:p>
@@ -721,7 +988,15 @@
     </w:p>
     <w:p>
       <w:r>
-        <w:t>I dag har jeg arbejdet på rigtig mange forskellige ting. Det første jeg jorde var at få implementeret wakelock, og få skemaer til at virke på appen, som jeg sad og boksede lidt med i går aftes.</w:t>
+        <w:t xml:space="preserve">I dag har jeg arbejdet på rigtig mange forskellige ting. Det første jeg jorde var at få implementeret </w:t>
+      </w:r>
+      <w:proofErr w:type="spellStart"/>
+      <w:r>
+        <w:t>wakelock</w:t>
+      </w:r>
+      <w:proofErr w:type="spellEnd"/>
+      <w:r>
+        <w:t>, og få skemaer til at virke på appen, som jeg sad og boksede lidt med i går aftes.</w:t>
       </w:r>
     </w:p>
     <w:p>
@@ -760,7 +1035,15 @@
     </w:p>
     <w:p>
       <w:r>
-        <w:t>Jeg kunne igen ikke ligge arbejdet fra mig i dag, og det blev endnu en sen en.</w:t>
+        <w:t xml:space="preserve">Jeg kunne igen ikke </w:t>
+      </w:r>
+      <w:proofErr w:type="gramStart"/>
+      <w:r>
+        <w:t>ligge</w:t>
+      </w:r>
+      <w:proofErr w:type="gramEnd"/>
+      <w:r>
+        <w:t xml:space="preserve"> arbejdet fra mig i dag, og det blev endnu en sen en.</w:t>
       </w:r>
     </w:p>
     <w:p>
@@ -789,12 +1072,44 @@
     </w:p>
     <w:p>
       <w:r>
-        <w:t>Jeg startede dagen med at få implementeret det sidste skema for gennemsnits hastighed per minut på min app, så nu er den ved at være i hus med funktionalitet, og alt andet jeg kan nå udover er bare sjovt at have med.</w:t>
-      </w:r>
-    </w:p>
-    <w:p>
-      <w:r>
-        <w:t>Derefter spildte jeg nok over en halv dag med at forsøge at få unit testing implementeret på mit API. Det endte med at jeg måtte opgive og gå over til blackbox testing i stedet, dog stadig i et unit test projekt. Det er mit håb at dette stadig kan sætte op med continuos integration, men nu må vi se.</w:t>
+        <w:t xml:space="preserve">Jeg startede dagen med at få implementeret det sidste skema for gennemsnits hastighed per minut på min app, så nu er den ved at være i hus med funktionalitet, og alt andet jeg kan nå </w:t>
+      </w:r>
+      <w:proofErr w:type="gramStart"/>
+      <w:r>
+        <w:t>udover</w:t>
+      </w:r>
+      <w:proofErr w:type="gramEnd"/>
+      <w:r>
+        <w:t xml:space="preserve"> er bare sjovt at have med.</w:t>
+      </w:r>
+    </w:p>
+    <w:p>
+      <w:r>
+        <w:t xml:space="preserve">Derefter spildte jeg nok over en halv dag med at forsøge at få unit </w:t>
+      </w:r>
+      <w:proofErr w:type="spellStart"/>
+      <w:r>
+        <w:t>testing</w:t>
+      </w:r>
+      <w:proofErr w:type="spellEnd"/>
+      <w:r>
+        <w:t xml:space="preserve"> implementeret på mit API. Det endte med at jeg måtte opgive og gå over til </w:t>
+      </w:r>
+      <w:proofErr w:type="spellStart"/>
+      <w:r>
+        <w:t>blackbox</w:t>
+      </w:r>
+      <w:proofErr w:type="spellEnd"/>
+      <w:r>
+        <w:t xml:space="preserve"> </w:t>
+      </w:r>
+      <w:proofErr w:type="spellStart"/>
+      <w:r>
+        <w:t>testing</w:t>
+      </w:r>
+      <w:proofErr w:type="spellEnd"/>
+      <w:r>
+        <w:t xml:space="preserve"> i stedet, dog stadig i et unit test projekt. Det er mit håb at dette stadig kan sætte op med continuos integration, men nu må vi se.</w:t>
       </w:r>
     </w:p>
     <w:p>
@@ -817,7 +1132,15 @@
     </w:p>
     <w:p>
       <w:r>
-        <w:t>I dag har jeg arbejdet færdig med test, og jeg har nu en test for hvert endpoint, der kalder det og kontrollere at jeg får den rigtige information tilbage.</w:t>
+        <w:t xml:space="preserve">I dag har jeg arbejdet færdig med test, og jeg har nu en test for hvert </w:t>
+      </w:r>
+      <w:proofErr w:type="spellStart"/>
+      <w:r>
+        <w:t>endpoint</w:t>
+      </w:r>
+      <w:proofErr w:type="spellEnd"/>
+      <w:r>
+        <w:t>, der kalder det og kontrollere at jeg får den rigtige information tilbage.</w:t>
       </w:r>
     </w:p>
     <w:p>
@@ -833,52 +1156,96 @@
     </w:p>
     <w:p>
       <w:r>
-        <w:t xml:space="preserve">Arbejdstimer: </w:t>
-      </w:r>
-      <w:r>
-        <w:t>9</w:t>
-      </w:r>
+        <w:t>Arbejdstimer: 9.</w:t>
+      </w:r>
+    </w:p>
+    <w:p>
+      <w:pPr>
+        <w:pStyle w:val="Heading3"/>
+      </w:pPr>
+      <w:r>
+        <w:t>Fredag, 8. april</w:t>
+      </w:r>
+    </w:p>
+    <w:p>
+      <w:r>
+        <w:t xml:space="preserve">I dag startede med at få </w:t>
+      </w:r>
+      <w:proofErr w:type="spellStart"/>
+      <w:r>
+        <w:t>favicon</w:t>
+      </w:r>
+      <w:proofErr w:type="spellEnd"/>
+      <w:r>
+        <w:t xml:space="preserve">, app ikon og lidt andet lækkert bagt ind i </w:t>
+      </w:r>
+      <w:proofErr w:type="spellStart"/>
+      <w:r>
+        <w:t>buildprocessen</w:t>
+      </w:r>
+      <w:proofErr w:type="spellEnd"/>
+      <w:r>
+        <w:t xml:space="preserve"> af appen. Derefter fik jeg sat op så den automatisk deployer på firebase når jeg pusher til </w:t>
+      </w:r>
+      <w:proofErr w:type="spellStart"/>
+      <w:r>
+        <w:t>git</w:t>
+      </w:r>
+      <w:proofErr w:type="spellEnd"/>
       <w:r>
         <w:t>.</w:t>
       </w:r>
     </w:p>
     <w:p>
-      <w:pPr>
-        <w:pStyle w:val="Heading3"/>
-      </w:pPr>
-      <w:r>
-        <w:t>Fredag, 8. april</w:t>
+      <w:r>
+        <w:t xml:space="preserve">Jeg fik også skrevet på afsnittet om krav til projektet og hvordan jeg fylder dem i min produktrapport, og da jeg kom </w:t>
+      </w:r>
+      <w:proofErr w:type="gramStart"/>
+      <w:r>
+        <w:t>hjem</w:t>
+      </w:r>
+      <w:proofErr w:type="gramEnd"/>
+      <w:r>
+        <w:t xml:space="preserve"> fik jeg lavet logoet helt færdigt, nu hvor det var implementeret og jeg var lidt klogere på hvordan det så ud i appen.</w:t>
+      </w:r>
+    </w:p>
+    <w:p>
+      <w:r>
+        <w:t xml:space="preserve">Arbejdssted: Skolen, </w:t>
+      </w:r>
+      <w:r>
+        <w:t xml:space="preserve">tilbage i </w:t>
+      </w:r>
+      <w:r>
+        <w:t>lokale C1</w:t>
+      </w:r>
+      <w:r>
+        <w:t xml:space="preserve">05, </w:t>
+      </w:r>
+      <w:r>
+        <w:t>og senere hjemme, Bjerringbro.</w:t>
+      </w:r>
+    </w:p>
+    <w:p>
+      <w:r>
+        <w:t>Arbejdstimer: 10.</w:t>
+      </w:r>
+    </w:p>
+    <w:p>
+      <w:pPr>
+        <w:pStyle w:val="Heading3"/>
+      </w:pPr>
+      <w:r>
+        <w:t>Lørdag, 9. april</w:t>
       </w:r>
     </w:p>
     <w:p/>
     <w:p>
-      <w:r>
-        <w:t xml:space="preserve">Arbejdssted: Skolen, </w:t>
-      </w:r>
-      <w:r>
-        <w:t xml:space="preserve">tilbage i </w:t>
-      </w:r>
-      <w:r>
-        <w:t>lokale C1</w:t>
-      </w:r>
-      <w:r>
-        <w:t xml:space="preserve">05, </w:t>
-      </w:r>
-      <w:r>
-        <w:t>og senere hjemme, Bjerringbro.</w:t>
-      </w:r>
-    </w:p>
-    <w:p>
-      <w:r>
-        <w:t>Arbejdstimer: 10.</w:t>
-      </w:r>
-    </w:p>
-    <w:p>
-      <w:pPr>
-        <w:pStyle w:val="Heading3"/>
-      </w:pPr>
-      <w:r>
-        <w:t>Lørdag, 9. april</w:t>
+      <w:pPr>
+        <w:pStyle w:val="Heading3"/>
+      </w:pPr>
+      <w:r>
+        <w:t>Søndag, 10. april</w:t>
       </w:r>
     </w:p>
     <w:p/>
@@ -887,7 +1254,15 @@
         <w:pStyle w:val="Heading3"/>
       </w:pPr>
       <w:r>
-        <w:t>Søndag, 10. april</w:t>
+        <w:t>Uge 4</w:t>
+      </w:r>
+    </w:p>
+    <w:p>
+      <w:pPr>
+        <w:pStyle w:val="Heading3"/>
+      </w:pPr>
+      <w:r>
+        <w:t>Mandag, 11. april</w:t>
       </w:r>
     </w:p>
     <w:p/>
@@ -896,15 +1271,7 @@
         <w:pStyle w:val="Heading3"/>
       </w:pPr>
       <w:r>
-        <w:t>Uge 4</w:t>
-      </w:r>
-    </w:p>
-    <w:p>
-      <w:pPr>
-        <w:pStyle w:val="Heading3"/>
-      </w:pPr>
-      <w:r>
-        <w:t>Mandag, 11. april</w:t>
+        <w:t>Tirsdag, 12. april</w:t>
       </w:r>
     </w:p>
     <w:p/>
@@ -913,7 +1280,7 @@
         <w:pStyle w:val="Heading3"/>
       </w:pPr>
       <w:r>
-        <w:t>Tirsdag, 12. april</w:t>
+        <w:t>Onsdag, 13. april</w:t>
       </w:r>
     </w:p>
     <w:p/>
@@ -922,7 +1289,7 @@
         <w:pStyle w:val="Heading3"/>
       </w:pPr>
       <w:r>
-        <w:t>Onsdag, 13. april</w:t>
+        <w:t>Torsdag, 14. april</w:t>
       </w:r>
     </w:p>
     <w:p/>
@@ -931,7 +1298,7 @@
         <w:pStyle w:val="Heading3"/>
       </w:pPr>
       <w:r>
-        <w:t>Torsdag, 14. april</w:t>
+        <w:t>Fredag, 15. april</w:t>
       </w:r>
     </w:p>
     <w:p/>
@@ -940,7 +1307,7 @@
         <w:pStyle w:val="Heading3"/>
       </w:pPr>
       <w:r>
-        <w:t>Fredag, 15. april</w:t>
+        <w:t>Lørdag, 16. april</w:t>
       </w:r>
     </w:p>
     <w:p/>
@@ -949,44 +1316,36 @@
         <w:pStyle w:val="Heading3"/>
       </w:pPr>
       <w:r>
-        <w:t>Lørdag, 16. april</w:t>
+        <w:t>Søndag, 17. april</w:t>
       </w:r>
     </w:p>
     <w:p/>
     <w:p>
       <w:pPr>
-        <w:pStyle w:val="Heading3"/>
-      </w:pPr>
-      <w:r>
-        <w:t>Søndag, 17. april</w:t>
+        <w:pStyle w:val="Heading2"/>
+      </w:pPr>
+      <w:r>
+        <w:t>Uge 5</w:t>
+      </w:r>
+    </w:p>
+    <w:p>
+      <w:pPr>
+        <w:pStyle w:val="Heading3"/>
+      </w:pPr>
+      <w:r>
+        <w:t>Mandag, 18. apri</w:t>
+      </w:r>
+      <w:r>
+        <w:t>l</w:t>
       </w:r>
     </w:p>
     <w:p/>
     <w:p>
       <w:pPr>
-        <w:pStyle w:val="Heading2"/>
-      </w:pPr>
-      <w:r>
-        <w:t>Uge 5</w:t>
-      </w:r>
-    </w:p>
-    <w:p>
-      <w:pPr>
-        <w:pStyle w:val="Heading3"/>
-      </w:pPr>
-      <w:r>
-        <w:t>Mandag, 18. apri</w:t>
-      </w:r>
-      <w:r>
-        <w:t>l</w:t>
-      </w:r>
-    </w:p>
-    <w:p/>
-    <w:p>
-      <w:pPr>
-        <w:pStyle w:val="Heading3"/>
-      </w:pPr>
-      <w:r>
+        <w:pStyle w:val="Heading3"/>
+      </w:pPr>
+      <w:r>
+        <w:lastRenderedPageBreak/>
         <w:t>Tirsdag, 19. april</w:t>
       </w:r>
     </w:p>

--- a/Logbog.docx
+++ b/Logbog.docx
@@ -1211,6 +1211,28 @@
     </w:p>
     <w:p>
       <w:r>
+        <w:t>Ud</w:t>
+      </w:r>
+      <w:r>
+        <w:t xml:space="preserve"> på </w:t>
+      </w:r>
+      <w:r>
+        <w:t>aftenen</w:t>
+      </w:r>
+      <w:r>
+        <w:t xml:space="preserve"> gik jeg i gang med at lære hvordan man deployer til </w:t>
+      </w:r>
+      <w:proofErr w:type="spellStart"/>
+      <w:r>
+        <w:t>Azure</w:t>
+      </w:r>
+      <w:proofErr w:type="spellEnd"/>
+      <w:r>
+        <w:t xml:space="preserve"> og det viste sig at blive et større eventyr, og jeg kommer mere end en time for sent i seng, med kode der ikke virker.</w:t>
+      </w:r>
+    </w:p>
+    <w:p>
+      <w:r>
         <w:t xml:space="preserve">Arbejdssted: Skolen, </w:t>
       </w:r>
       <w:r>
@@ -1228,7 +1250,13 @@
     </w:p>
     <w:p>
       <w:r>
-        <w:t>Arbejdstimer: 10.</w:t>
+        <w:t>Arbejdstimer: 1</w:t>
+      </w:r>
+      <w:r>
+        <w:t>3</w:t>
+      </w:r>
+      <w:r>
+        <w:t>.</w:t>
       </w:r>
     </w:p>
     <w:p>
@@ -1239,13 +1267,165 @@
         <w:t>Lørdag, 9. april</w:t>
       </w:r>
     </w:p>
+    <w:p>
+      <w:r>
+        <w:t xml:space="preserve">Startede dagen med at løse de problemer jeg sad med til sent i går aftes, og fik </w:t>
+      </w:r>
+      <w:proofErr w:type="spellStart"/>
+      <w:r>
+        <w:t>deployet</w:t>
+      </w:r>
+      <w:proofErr w:type="spellEnd"/>
+      <w:r>
+        <w:t xml:space="preserve"> til </w:t>
+      </w:r>
+      <w:proofErr w:type="spellStart"/>
+      <w:r>
+        <w:t>Azure</w:t>
+      </w:r>
+      <w:proofErr w:type="spellEnd"/>
+      <w:r>
+        <w:t>.</w:t>
+      </w:r>
+    </w:p>
+    <w:p>
+      <w:r>
+        <w:t xml:space="preserve">Nåde desværre ikke at få det hele til at køre på </w:t>
+      </w:r>
+      <w:proofErr w:type="spellStart"/>
+      <w:r>
+        <w:t>Azure</w:t>
+      </w:r>
+      <w:proofErr w:type="spellEnd"/>
+      <w:r>
+        <w:t xml:space="preserve"> før dagens løbetur, så det blev på test appen, men nu skulle vi være klar til at samle data på den rigtige.</w:t>
+      </w:r>
+    </w:p>
+    <w:p>
+      <w:r>
+        <w:t xml:space="preserve">Efter løbeturen investerede jeg lidt tid i at få </w:t>
+      </w:r>
+      <w:r>
+        <w:t>GitHub</w:t>
+      </w:r>
+      <w:r>
+        <w:t xml:space="preserve"> actions til at virke på </w:t>
+      </w:r>
+      <w:proofErr w:type="spellStart"/>
+      <w:r>
+        <w:t>Azure</w:t>
+      </w:r>
+      <w:proofErr w:type="spellEnd"/>
+      <w:r>
+        <w:t xml:space="preserve">, så jeg nu har </w:t>
+      </w:r>
+      <w:proofErr w:type="spellStart"/>
+      <w:r>
+        <w:t>C</w:t>
+      </w:r>
+      <w:r>
+        <w:t>ontinous</w:t>
+      </w:r>
+      <w:proofErr w:type="spellEnd"/>
+      <w:r>
+        <w:t xml:space="preserve"> </w:t>
+      </w:r>
+      <w:r>
+        <w:t>D</w:t>
+      </w:r>
+      <w:r>
+        <w:t xml:space="preserve">eployment. Hver gang jeg pusher til </w:t>
+      </w:r>
+      <w:proofErr w:type="gramStart"/>
+      <w:r>
+        <w:t>GitHub</w:t>
+      </w:r>
+      <w:proofErr w:type="gramEnd"/>
+      <w:r>
+        <w:t xml:space="preserve"> bliver både API og PWA </w:t>
+      </w:r>
+      <w:proofErr w:type="spellStart"/>
+      <w:r>
+        <w:t>deployet</w:t>
+      </w:r>
+      <w:proofErr w:type="spellEnd"/>
+      <w:r>
+        <w:t xml:space="preserve"> i deres nye versioner, og begge</w:t>
+      </w:r>
+      <w:r>
+        <w:t xml:space="preserve"> har været testede, hvor jeg har ændret noget åbenlyst, pushet, set ændringen uden at </w:t>
+      </w:r>
+      <w:proofErr w:type="spellStart"/>
+      <w:r>
+        <w:t>deploye</w:t>
+      </w:r>
+      <w:proofErr w:type="spellEnd"/>
+      <w:r>
+        <w:t xml:space="preserve"> noget manuelt, ændret tilbage, pushet, og set ændringen forsvinde igen.</w:t>
+      </w:r>
+    </w:p>
+    <w:p>
+      <w:proofErr w:type="spellStart"/>
+      <w:r>
+        <w:t>Continous</w:t>
+      </w:r>
+      <w:proofErr w:type="spellEnd"/>
+      <w:r>
+        <w:t xml:space="preserve"> Deployment er sygt lækkert, det er ærgerligt at mine tests ikke egner sig til </w:t>
+      </w:r>
+      <w:proofErr w:type="spellStart"/>
+      <w:r>
+        <w:t>Continous</w:t>
+      </w:r>
+      <w:proofErr w:type="spellEnd"/>
+      <w:r>
+        <w:t xml:space="preserve"> Integration.</w:t>
+      </w:r>
+    </w:p>
+    <w:p>
+      <w:r>
+        <w:t>Jeg har ordnet et par småting i appen, og eller skrevet produktrapport. Jeg besluttede mig for at den bedste måde at komme den til livs på var at starte fra en ende af, så det gjorde jeg. Alle sektioner er blevet læst igennem, rette og tilføjet til, og jeg har fået skrevet brugermanualer. Har dog mange spørgsmål om forskellige rapport ting jeg skal have svar på mandag.</w:t>
+      </w:r>
+    </w:p>
+    <w:p>
+      <w:r>
+        <w:t>Arbejdssted: Hjemme, Bjerringbro.</w:t>
+      </w:r>
+    </w:p>
+    <w:p>
+      <w:r>
+        <w:t>Arbejdstimer: 1</w:t>
+      </w:r>
+      <w:r>
+        <w:t>4</w:t>
+      </w:r>
+      <w:r>
+        <w:t>.</w:t>
+      </w:r>
+    </w:p>
+    <w:p>
+      <w:pPr>
+        <w:pStyle w:val="Heading3"/>
+      </w:pPr>
+      <w:r>
+        <w:t>Søndag, 10. april</w:t>
+      </w:r>
+    </w:p>
     <w:p/>
     <w:p>
       <w:pPr>
         <w:pStyle w:val="Heading3"/>
       </w:pPr>
       <w:r>
-        <w:t>Søndag, 10. april</w:t>
+        <w:t>Uge 4</w:t>
+      </w:r>
+    </w:p>
+    <w:p>
+      <w:pPr>
+        <w:pStyle w:val="Heading3"/>
+      </w:pPr>
+      <w:r>
+        <w:t>Mandag, 11. april</w:t>
       </w:r>
     </w:p>
     <w:p/>
@@ -1254,15 +1434,8 @@
         <w:pStyle w:val="Heading3"/>
       </w:pPr>
       <w:r>
-        <w:t>Uge 4</w:t>
-      </w:r>
-    </w:p>
-    <w:p>
-      <w:pPr>
-        <w:pStyle w:val="Heading3"/>
-      </w:pPr>
-      <w:r>
-        <w:t>Mandag, 11. april</w:t>
+        <w:lastRenderedPageBreak/>
+        <w:t>Tirsdag, 12. april</w:t>
       </w:r>
     </w:p>
     <w:p/>
@@ -1271,7 +1444,7 @@
         <w:pStyle w:val="Heading3"/>
       </w:pPr>
       <w:r>
-        <w:t>Tirsdag, 12. april</w:t>
+        <w:t>Onsdag, 13. april</w:t>
       </w:r>
     </w:p>
     <w:p/>
@@ -1280,7 +1453,7 @@
         <w:pStyle w:val="Heading3"/>
       </w:pPr>
       <w:r>
-        <w:t>Onsdag, 13. april</w:t>
+        <w:t>Torsdag, 14. april</w:t>
       </w:r>
     </w:p>
     <w:p/>
@@ -1289,7 +1462,7 @@
         <w:pStyle w:val="Heading3"/>
       </w:pPr>
       <w:r>
-        <w:t>Torsdag, 14. april</w:t>
+        <w:t>Fredag, 15. april</w:t>
       </w:r>
     </w:p>
     <w:p/>
@@ -1298,7 +1471,7 @@
         <w:pStyle w:val="Heading3"/>
       </w:pPr>
       <w:r>
-        <w:t>Fredag, 15. april</w:t>
+        <w:t>Lørdag, 16. april</w:t>
       </w:r>
     </w:p>
     <w:p/>
@@ -1307,45 +1480,35 @@
         <w:pStyle w:val="Heading3"/>
       </w:pPr>
       <w:r>
-        <w:t>Lørdag, 16. april</w:t>
+        <w:t>Søndag, 17. april</w:t>
       </w:r>
     </w:p>
     <w:p/>
     <w:p>
       <w:pPr>
-        <w:pStyle w:val="Heading3"/>
-      </w:pPr>
-      <w:r>
-        <w:t>Søndag, 17. april</w:t>
+        <w:pStyle w:val="Heading2"/>
+      </w:pPr>
+      <w:r>
+        <w:t>Uge 5</w:t>
+      </w:r>
+    </w:p>
+    <w:p>
+      <w:pPr>
+        <w:pStyle w:val="Heading3"/>
+      </w:pPr>
+      <w:r>
+        <w:t>Mandag, 18. apri</w:t>
+      </w:r>
+      <w:r>
+        <w:t>l</w:t>
       </w:r>
     </w:p>
     <w:p/>
     <w:p>
       <w:pPr>
-        <w:pStyle w:val="Heading2"/>
-      </w:pPr>
-      <w:r>
-        <w:t>Uge 5</w:t>
-      </w:r>
-    </w:p>
-    <w:p>
-      <w:pPr>
-        <w:pStyle w:val="Heading3"/>
-      </w:pPr>
-      <w:r>
-        <w:t>Mandag, 18. apri</w:t>
-      </w:r>
-      <w:r>
-        <w:t>l</w:t>
-      </w:r>
-    </w:p>
-    <w:p/>
-    <w:p>
-      <w:pPr>
-        <w:pStyle w:val="Heading3"/>
-      </w:pPr>
-      <w:r>
-        <w:lastRenderedPageBreak/>
+        <w:pStyle w:val="Heading3"/>
+      </w:pPr>
+      <w:r>
         <w:t>Tirsdag, 19. april</w:t>
       </w:r>
     </w:p>
@@ -1757,7 +1920,7 @@
   <w:style w:type="paragraph" w:default="1" w:styleId="Normal">
     <w:name w:val="Normal"/>
     <w:qFormat/>
-    <w:rsid w:val="00252978"/>
+    <w:rsid w:val="009E6ECC"/>
     <w:rPr>
       <w:lang w:val="da-DK"/>
     </w:rPr>

--- a/Logbog.docx
+++ b/Logbog.docx
@@ -54,13 +54,8 @@
         <w:pStyle w:val="Heading3"/>
       </w:pPr>
       <w:r>
-        <w:t xml:space="preserve">Tirsdag, 22. </w:t>
-      </w:r>
-      <w:proofErr w:type="gramStart"/>
-      <w:r>
-        <w:t>Marts</w:t>
-      </w:r>
-      <w:proofErr w:type="gramEnd"/>
+        <w:t>Tirsdag, 22. Marts</w:t>
+      </w:r>
     </w:p>
     <w:p>
       <w:r>
@@ -69,36 +64,12 @@
     </w:p>
     <w:p>
       <w:r>
-        <w:t xml:space="preserve">Jeg kom også i gang med mit API, og fik sat en database op derigennem med </w:t>
-      </w:r>
-      <w:proofErr w:type="spellStart"/>
-      <w:r>
-        <w:t>Entity</w:t>
-      </w:r>
-      <w:proofErr w:type="spellEnd"/>
-      <w:r>
-        <w:t xml:space="preserve"> Framework, samt lavet e overordnet plan for hvilke </w:t>
-      </w:r>
-      <w:proofErr w:type="spellStart"/>
-      <w:r>
-        <w:t>endpoints</w:t>
-      </w:r>
-      <w:proofErr w:type="spellEnd"/>
-      <w:r>
-        <w:t xml:space="preserve"> jeg skal bruge.</w:t>
-      </w:r>
-    </w:p>
-    <w:p>
-      <w:r>
-        <w:t xml:space="preserve">Sidst på dagen gik jeg tilbage til min </w:t>
-      </w:r>
-      <w:proofErr w:type="spellStart"/>
-      <w:r>
-        <w:t>casebeskrivelse</w:t>
-      </w:r>
-      <w:proofErr w:type="spellEnd"/>
-      <w:r>
-        <w:t xml:space="preserve"> og pudsede den lige lidt, før den skal godkendes i morgen.</w:t>
+        <w:t>Jeg kom også i gang med mit API, og fik sat en database op derigennem med Entity Framework, samt lavet e overordnet plan for hvilke endpoints jeg skal bruge.</w:t>
+      </w:r>
+    </w:p>
+    <w:p>
+      <w:r>
+        <w:t>Sidst på dagen gik jeg tilbage til min casebeskrivelse og pudsede den lige lidt, før den skal godkendes i morgen.</w:t>
       </w:r>
     </w:p>
     <w:p>
@@ -158,34 +129,10 @@
     </w:p>
     <w:p>
       <w:r>
-        <w:t xml:space="preserve">I dag har jeg arbejdet på at få gjort de API </w:t>
-      </w:r>
-      <w:proofErr w:type="spellStart"/>
-      <w:r>
-        <w:t>endpoints</w:t>
-      </w:r>
-      <w:proofErr w:type="spellEnd"/>
-      <w:r>
-        <w:t xml:space="preserve"> jeg skal bruge her i starten af mit projekt så klar som muligt</w:t>
-      </w:r>
-      <w:r>
-        <w:t xml:space="preserve">. Det drejer sig om </w:t>
-      </w:r>
-      <w:proofErr w:type="spellStart"/>
-      <w:r>
-        <w:t>endpoints</w:t>
-      </w:r>
-      <w:proofErr w:type="spellEnd"/>
-      <w:r>
-        <w:t xml:space="preserve"> i </w:t>
-      </w:r>
-      <w:proofErr w:type="spellStart"/>
-      <w:r>
-        <w:t>UserController’en</w:t>
-      </w:r>
-      <w:proofErr w:type="spellEnd"/>
-      <w:r>
-        <w:t xml:space="preserve"> som bland</w:t>
+        <w:t>I dag har jeg arbejdet på at få gjort de API endpoints jeg skal bruge her i starten af mit projekt så klar som muligt</w:t>
+      </w:r>
+      <w:r>
+        <w:t>. Det drejer sig om endpoints i UserController’en som bland</w:t>
       </w:r>
       <w:r>
         <w:t>t</w:t>
@@ -197,47 +144,7 @@
         <w:t xml:space="preserve"> </w:t>
       </w:r>
       <w:r>
-        <w:t xml:space="preserve">at </w:t>
-      </w:r>
-      <w:proofErr w:type="spellStart"/>
-      <w:r>
-        <w:t>hashe</w:t>
-      </w:r>
-      <w:proofErr w:type="spellEnd"/>
-      <w:r>
-        <w:t xml:space="preserve"> og verificere </w:t>
-      </w:r>
-      <w:proofErr w:type="spellStart"/>
-      <w:r>
-        <w:t>hashede</w:t>
-      </w:r>
-      <w:proofErr w:type="spellEnd"/>
-      <w:r>
-        <w:t xml:space="preserve"> af passwords, og de </w:t>
-      </w:r>
-      <w:proofErr w:type="spellStart"/>
-      <w:r>
-        <w:t>endpoints</w:t>
-      </w:r>
-      <w:proofErr w:type="spellEnd"/>
-      <w:r>
-        <w:t xml:space="preserve"> in </w:t>
-      </w:r>
-      <w:proofErr w:type="spellStart"/>
-      <w:r>
-        <w:t>RunController</w:t>
-      </w:r>
-      <w:proofErr w:type="spellEnd"/>
-      <w:r>
-        <w:t xml:space="preserve"> og </w:t>
-      </w:r>
-      <w:proofErr w:type="spellStart"/>
-      <w:r>
-        <w:t>PointController</w:t>
-      </w:r>
-      <w:proofErr w:type="spellEnd"/>
-      <w:r>
-        <w:t xml:space="preserve"> der specifikt har med at oprette nye ture og p</w:t>
+        <w:t>at hashe og verificere hashede af passwords, og de endpoints in RunController og PointController der specifikt har med at oprette nye ture og p</w:t>
       </w:r>
       <w:r>
         <w:t>unkter</w:t>
@@ -266,15 +173,7 @@
         <w:t xml:space="preserve"> gear og kiggede på at få gjort </w:t>
       </w:r>
       <w:r>
-        <w:t xml:space="preserve">de dele af min PWA der bruger de </w:t>
-      </w:r>
-      <w:proofErr w:type="spellStart"/>
-      <w:r>
-        <w:t>endpoints</w:t>
-      </w:r>
-      <w:proofErr w:type="spellEnd"/>
-      <w:r>
-        <w:t xml:space="preserve"> klar, uden noget styling eller noget fancy lige her til at starte med. Lige nu er funktionaliteten prioriteten!</w:t>
+        <w:t>de dele af min PWA der bruger de endpoints klar, uden noget styling eller noget fancy lige her til at starte med. Lige nu er funktionaliteten prioriteten!</w:t>
       </w:r>
     </w:p>
     <w:p>
@@ -298,44 +197,12 @@
     </w:p>
     <w:p>
       <w:r>
-        <w:t xml:space="preserve">I dag har jeg slåsset i timevis med at finde en måde at få min PWA til at kunne arbejde i baggrunden når en telefon er låst. Det lod sig til allersidst gære med en web </w:t>
-      </w:r>
-      <w:proofErr w:type="spellStart"/>
-      <w:r>
-        <w:t>worker</w:t>
-      </w:r>
-      <w:proofErr w:type="spellEnd"/>
-      <w:r>
-        <w:t>, men at finde en der kunne med Vue 3 var en større udfordring.</w:t>
-      </w:r>
-    </w:p>
-    <w:p>
-      <w:r>
-        <w:t xml:space="preserve">Ud over det har jeg fået </w:t>
-      </w:r>
-      <w:proofErr w:type="spellStart"/>
-      <w:r>
-        <w:t>Vuex</w:t>
-      </w:r>
-      <w:proofErr w:type="spellEnd"/>
-      <w:r>
-        <w:t xml:space="preserve"> til at virke, så jeg kan finde login </w:t>
-      </w:r>
-      <w:proofErr w:type="spellStart"/>
-      <w:r>
-        <w:t>token</w:t>
-      </w:r>
-      <w:proofErr w:type="spellEnd"/>
-      <w:r>
-        <w:t xml:space="preserve"> fra andre sider og sikre at folk ikke kan kalde </w:t>
-      </w:r>
-      <w:proofErr w:type="spellStart"/>
-      <w:r>
-        <w:t>API’en</w:t>
-      </w:r>
-      <w:proofErr w:type="spellEnd"/>
-      <w:r>
-        <w:t xml:space="preserve"> uden.</w:t>
+        <w:t>I dag har jeg slåsset i timevis med at finde en måde at få min PWA til at kunne arbejde i baggrunden når en telefon er låst. Det lod sig til allersidst gære med en web worker, men at finde en der kunne med Vue 3 var en større udfordring.</w:t>
+      </w:r>
+    </w:p>
+    <w:p>
+      <w:r>
+        <w:t>Ud over det har jeg fået Vuex til at virke, så jeg kan finde login token fra andre sider og sikre at folk ikke kan kalde API’en uden.</w:t>
       </w:r>
     </w:p>
     <w:p>
@@ -369,36 +236,12 @@
     </w:p>
     <w:p>
       <w:r>
-        <w:t xml:space="preserve">Hoppede på i morges for at </w:t>
-      </w:r>
-      <w:proofErr w:type="spellStart"/>
-      <w:r>
-        <w:t>rename</w:t>
-      </w:r>
-      <w:proofErr w:type="spellEnd"/>
-      <w:r>
-        <w:t xml:space="preserve"> en masse ting i mit API jeg ikke havde </w:t>
-      </w:r>
-      <w:proofErr w:type="spellStart"/>
-      <w:r>
-        <w:t>camelcaset</w:t>
-      </w:r>
-      <w:proofErr w:type="spellEnd"/>
-      <w:r>
-        <w:t xml:space="preserve"> til at starte med, fordi det er lang tid siden jeg har programmeret C#.</w:t>
-      </w:r>
-    </w:p>
-    <w:p>
-      <w:r>
-        <w:t>Ellers har jeg slåsset med den web-</w:t>
-      </w:r>
-      <w:proofErr w:type="spellStart"/>
-      <w:r>
-        <w:t>worker</w:t>
-      </w:r>
-      <w:proofErr w:type="spellEnd"/>
-      <w:r>
-        <w:t xml:space="preserve"> og prøvet at få den til at ville dø sår jeg vil have den til det.</w:t>
+        <w:t>Hoppede på i morges for at rename en masse ting i mit API jeg ikke havde camelcaset til at starte med, fordi det er lang tid siden jeg har programmeret C#.</w:t>
+      </w:r>
+    </w:p>
+    <w:p>
+      <w:r>
+        <w:t>Ellers har jeg slåsset med den web-worker og prøvet at få den til at ville dø sår jeg vil have den til det.</w:t>
       </w:r>
     </w:p>
     <w:p>
@@ -443,23 +286,7 @@
     </w:p>
     <w:p>
       <w:r>
-        <w:t>Fik i løbet af de første par timer endelig min web-</w:t>
-      </w:r>
-      <w:proofErr w:type="spellStart"/>
-      <w:r>
-        <w:t>worker</w:t>
-      </w:r>
-      <w:proofErr w:type="spellEnd"/>
-      <w:r>
-        <w:t xml:space="preserve"> til at makke ret. Det var ikke den </w:t>
-      </w:r>
-      <w:proofErr w:type="spellStart"/>
-      <w:r>
-        <w:t>den</w:t>
-      </w:r>
-      <w:proofErr w:type="spellEnd"/>
-      <w:r>
-        <w:t xml:space="preserve"> var gal med, men måden jeg fik koordinator på der hele tiden startede nye jobs. Der burde være styr på det nu.</w:t>
+        <w:t>Fik i løbet af de første par timer endelig min web-worker til at makke ret. Det var ikke den den var gal med, men måden jeg fik koordinator på der hele tiden startede nye jobs. Der burde være styr på det nu.</w:t>
       </w:r>
     </w:p>
     <w:p>
@@ -535,36 +362,12 @@
         <w:t>tet</w:t>
       </w:r>
       <w:r>
-        <w:t xml:space="preserve"> om mit projekts overordnede arkitektur i produktrapporten, men det viser sig at det er vanskeligt at skrive før det jeg vil skrive om er kodet helt i mål, så jeg fik skrevet det meste, og derefter begyndt at kode de </w:t>
-      </w:r>
-      <w:proofErr w:type="spellStart"/>
-      <w:r>
-        <w:t>endpoints</w:t>
-      </w:r>
-      <w:proofErr w:type="spellEnd"/>
-      <w:r>
-        <w:t xml:space="preserve"> færdige som anden halvdel handlede om.</w:t>
-      </w:r>
-    </w:p>
-    <w:p>
-      <w:r>
-        <w:t xml:space="preserve">Nu er mine </w:t>
-      </w:r>
-      <w:proofErr w:type="spellStart"/>
-      <w:r>
-        <w:t>endpoints</w:t>
-      </w:r>
-      <w:proofErr w:type="spellEnd"/>
-      <w:r>
-        <w:t xml:space="preserve"> mere eller mindre færdige, bortset fra noget logik på serversiden, som er mindre vigtigt end at få gjort </w:t>
-      </w:r>
-      <w:proofErr w:type="spellStart"/>
-      <w:r>
-        <w:t>PWA’en</w:t>
-      </w:r>
-      <w:proofErr w:type="spellEnd"/>
-      <w:r>
-        <w:t xml:space="preserve"> i stand til snart også at fremvise noget data.</w:t>
+        <w:t xml:space="preserve"> om mit projekts overordnede arkitektur i produktrapporten, men det viser sig at det er vanskeligt at skrive før det jeg vil skrive om er kodet helt i mål, så jeg fik skrevet det meste, og derefter begyndt at kode de endpoints færdige som anden halvdel handlede om.</w:t>
+      </w:r>
+    </w:p>
+    <w:p>
+      <w:r>
+        <w:t>Nu er mine endpoints mere eller mindre færdige, bortset fra noget logik på serversiden, som er mindre vigtigt end at få gjort PWA’en i stand til snart også at fremvise noget data.</w:t>
       </w:r>
     </w:p>
     <w:p>
@@ -587,36 +390,12 @@
     </w:p>
     <w:p>
       <w:r>
-        <w:t xml:space="preserve">I dag startede jeg med at arbejde på at få gjort det </w:t>
-      </w:r>
-      <w:proofErr w:type="spellStart"/>
-      <w:r>
-        <w:t>endpoint</w:t>
-      </w:r>
-      <w:proofErr w:type="spellEnd"/>
-      <w:r>
-        <w:t xml:space="preserve"> der skal generere data mere færdigt, og gik derefter over til at arbejde på </w:t>
-      </w:r>
-      <w:proofErr w:type="spellStart"/>
-      <w:r>
-        <w:t>PWA’en</w:t>
-      </w:r>
-      <w:proofErr w:type="spellEnd"/>
-      <w:r>
-        <w:t xml:space="preserve"> med visning af en brugers ture.</w:t>
-      </w:r>
-    </w:p>
-    <w:p>
-      <w:r>
-        <w:t xml:space="preserve">Man kan nu slette ture fra listen, som så bliver </w:t>
-      </w:r>
-      <w:proofErr w:type="spellStart"/>
-      <w:r>
-        <w:t>flagget</w:t>
-      </w:r>
-      <w:proofErr w:type="spellEnd"/>
-      <w:r>
-        <w:t xml:space="preserve"> som slettede, men ikke rent faktisk slettede i databasen, og man kan få nogen af de statistikker jeg vil kunne vise frem om en given tur. Dagen kulminerede med at jeg fik et kort til at virke på siden for en given tur, så skal jeg have vist turen på selve kortet.</w:t>
+        <w:t>I dag startede jeg med at arbejde på at få gjort det endpoint der skal generere data mere færdigt, og gik derefter over til at arbejde på PWA’en med visning af en brugers ture.</w:t>
+      </w:r>
+    </w:p>
+    <w:p>
+      <w:r>
+        <w:t>Man kan nu slette ture fra listen, som så bliver flagget som slettede, men ikke rent faktisk slettede i databasen, og man kan få nogen af de statistikker jeg vil kunne vise frem om en given tur. Dagen kulminerede med at jeg fik et kort til at virke på siden for en given tur, så skal jeg have vist turen på selve kortet.</w:t>
       </w:r>
     </w:p>
     <w:p>
@@ -639,23 +418,7 @@
     </w:p>
     <w:p>
       <w:r>
-        <w:t xml:space="preserve">I dag har jeg fået kortet helt til at virke, og fremvise ruter, samt start og slut punkter. Ydermere har jeg fået </w:t>
-      </w:r>
-      <w:proofErr w:type="spellStart"/>
-      <w:r>
-        <w:t>deployet</w:t>
-      </w:r>
-      <w:proofErr w:type="spellEnd"/>
-      <w:r>
-        <w:t xml:space="preserve"> appen til firebase og kontrolleret at den </w:t>
-      </w:r>
-      <w:proofErr w:type="gramStart"/>
-      <w:r>
-        <w:t>køre</w:t>
-      </w:r>
-      <w:proofErr w:type="gramEnd"/>
-      <w:r>
-        <w:t xml:space="preserve"> tilfredsstillende på telefonen.</w:t>
+        <w:t>I dag har jeg fået kortet helt til at virke, og fremvise ruter, samt start og slut punkter. Ydermere har jeg fået deployet appen til firebase og kontrolleret at den køre tilfredsstillende på telefonen.</w:t>
       </w:r>
     </w:p>
     <w:p>
@@ -712,8 +475,6 @@
       <w:r>
         <w:t xml:space="preserve">Jeg kunne ikke dy mig, og jeg måtte have mit system til at virke, så fra morgenstunden af skrev jeg koden der sender koordinator om fra at bruge </w:t>
       </w:r>
-      <w:proofErr w:type="spellStart"/>
-      <w:proofErr w:type="gramStart"/>
       <w:r>
         <w:rPr>
           <w:rFonts w:ascii="Consolas" w:eastAsia="Times New Roman" w:hAnsi="Consolas" w:cs="Times New Roman"/>
@@ -744,7 +505,6 @@
         </w:rPr>
         <w:t>geolocation</w:t>
       </w:r>
-      <w:proofErr w:type="gramEnd"/>
       <w:r>
         <w:rPr>
           <w:rFonts w:ascii="Consolas" w:eastAsia="Times New Roman" w:hAnsi="Consolas" w:cs="Times New Roman"/>
@@ -765,7 +525,6 @@
         </w:rPr>
         <w:t>getCurrentPosition</w:t>
       </w:r>
-      <w:proofErr w:type="spellEnd"/>
       <w:r>
         <w:rPr>
           <w:rFonts w:ascii="Consolas" w:eastAsia="Times New Roman" w:hAnsi="Consolas" w:cs="Times New Roman"/>
@@ -789,7 +548,6 @@
       <w:r>
         <w:t xml:space="preserve"> med et interval, til i stedet at bruge </w:t>
       </w:r>
-      <w:proofErr w:type="spellStart"/>
       <w:r>
         <w:rPr>
           <w:rFonts w:ascii="Consolas" w:eastAsia="Times New Roman" w:hAnsi="Consolas" w:cs="Times New Roman"/>
@@ -840,7 +598,6 @@
         </w:rPr>
         <w:t>watchPosition</w:t>
       </w:r>
-      <w:proofErr w:type="spellEnd"/>
       <w:r>
         <w:rPr>
           <w:rFonts w:ascii="Consolas" w:eastAsia="Times New Roman" w:hAnsi="Consolas" w:cs="Times New Roman"/>
@@ -871,15 +628,7 @@
         <w:spacing w:line="285" w:lineRule="atLeast"/>
       </w:pPr>
       <w:r>
-        <w:t xml:space="preserve">Man skulle næsten tro at dem der fandt på de </w:t>
-      </w:r>
-      <w:proofErr w:type="gramStart"/>
-      <w:r>
-        <w:t>metoder</w:t>
-      </w:r>
-      <w:proofErr w:type="gramEnd"/>
-      <w:r>
-        <w:t xml:space="preserve"> vidste hvad de havde gang i, for da jeg senere testede systemet på turen til og fra min lokale købmand målte og sendte den koordinator fuldstændig upåklageligt.</w:t>
+        <w:t>Man skulle næsten tro at dem der fandt på de metoder vidste hvad de havde gang i, for da jeg senere testede systemet på turen til og fra min lokale købmand målte og sendte den koordinator fuldstændig upåklageligt.</w:t>
       </w:r>
     </w:p>
     <w:p>
@@ -932,23 +681,7 @@
     </w:p>
     <w:p>
       <w:r>
-        <w:t xml:space="preserve">Jeg har også tilføjet funktionalitet til at systemet </w:t>
-      </w:r>
-      <w:proofErr w:type="gramStart"/>
-      <w:r>
-        <w:t>lagre</w:t>
-      </w:r>
-      <w:proofErr w:type="gramEnd"/>
-      <w:r>
-        <w:t xml:space="preserve"> brugerens </w:t>
-      </w:r>
-      <w:proofErr w:type="spellStart"/>
-      <w:r>
-        <w:t>token</w:t>
-      </w:r>
-      <w:proofErr w:type="spellEnd"/>
-      <w:r>
-        <w:t xml:space="preserve"> på tværs af sessioner, så man ikke længere bliver logget ud af at genindlæse siden.</w:t>
+        <w:t>Jeg har også tilføjet funktionalitet til at systemet lagre brugerens token på tværs af sessioner, så man ikke længere bliver logget ud af at genindlæse siden.</w:t>
       </w:r>
     </w:p>
     <w:p>
@@ -988,15 +721,7 @@
     </w:p>
     <w:p>
       <w:r>
-        <w:t xml:space="preserve">I dag har jeg arbejdet på rigtig mange forskellige ting. Det første jeg jorde var at få implementeret </w:t>
-      </w:r>
-      <w:proofErr w:type="spellStart"/>
-      <w:r>
-        <w:t>wakelock</w:t>
-      </w:r>
-      <w:proofErr w:type="spellEnd"/>
-      <w:r>
-        <w:t>, og få skemaer til at virke på appen, som jeg sad og boksede lidt med i går aftes.</w:t>
+        <w:t>I dag har jeg arbejdet på rigtig mange forskellige ting. Det første jeg jorde var at få implementeret wakelock, og få skemaer til at virke på appen, som jeg sad og boksede lidt med i går aftes.</w:t>
       </w:r>
     </w:p>
     <w:p>
@@ -1035,15 +760,7 @@
     </w:p>
     <w:p>
       <w:r>
-        <w:t xml:space="preserve">Jeg kunne igen ikke </w:t>
-      </w:r>
-      <w:proofErr w:type="gramStart"/>
-      <w:r>
-        <w:t>ligge</w:t>
-      </w:r>
-      <w:proofErr w:type="gramEnd"/>
-      <w:r>
-        <w:t xml:space="preserve"> arbejdet fra mig i dag, og det blev endnu en sen en.</w:t>
+        <w:t>Jeg kunne igen ikke ligge arbejdet fra mig i dag, og det blev endnu en sen en.</w:t>
       </w:r>
     </w:p>
     <w:p>
@@ -1072,44 +789,12 @@
     </w:p>
     <w:p>
       <w:r>
-        <w:t xml:space="preserve">Jeg startede dagen med at få implementeret det sidste skema for gennemsnits hastighed per minut på min app, så nu er den ved at være i hus med funktionalitet, og alt andet jeg kan nå </w:t>
-      </w:r>
-      <w:proofErr w:type="gramStart"/>
-      <w:r>
-        <w:t>udover</w:t>
-      </w:r>
-      <w:proofErr w:type="gramEnd"/>
-      <w:r>
-        <w:t xml:space="preserve"> er bare sjovt at have med.</w:t>
-      </w:r>
-    </w:p>
-    <w:p>
-      <w:r>
-        <w:t xml:space="preserve">Derefter spildte jeg nok over en halv dag med at forsøge at få unit </w:t>
-      </w:r>
-      <w:proofErr w:type="spellStart"/>
-      <w:r>
-        <w:t>testing</w:t>
-      </w:r>
-      <w:proofErr w:type="spellEnd"/>
-      <w:r>
-        <w:t xml:space="preserve"> implementeret på mit API. Det endte med at jeg måtte opgive og gå over til </w:t>
-      </w:r>
-      <w:proofErr w:type="spellStart"/>
-      <w:r>
-        <w:t>blackbox</w:t>
-      </w:r>
-      <w:proofErr w:type="spellEnd"/>
-      <w:r>
-        <w:t xml:space="preserve"> </w:t>
-      </w:r>
-      <w:proofErr w:type="spellStart"/>
-      <w:r>
-        <w:t>testing</w:t>
-      </w:r>
-      <w:proofErr w:type="spellEnd"/>
-      <w:r>
-        <w:t xml:space="preserve"> i stedet, dog stadig i et unit test projekt. Det er mit håb at dette stadig kan sætte op med continuos integration, men nu må vi se.</w:t>
+        <w:t>Jeg startede dagen med at få implementeret det sidste skema for gennemsnits hastighed per minut på min app, så nu er den ved at være i hus med funktionalitet, og alt andet jeg kan nå udover er bare sjovt at have med.</w:t>
+      </w:r>
+    </w:p>
+    <w:p>
+      <w:r>
+        <w:t>Derefter spildte jeg nok over en halv dag med at forsøge at få unit testing implementeret på mit API. Det endte med at jeg måtte opgive og gå over til blackbox testing i stedet, dog stadig i et unit test projekt. Det er mit håb at dette stadig kan sætte op med continuos integration, men nu må vi se.</w:t>
       </w:r>
     </w:p>
     <w:p>
@@ -1132,15 +817,7 @@
     </w:p>
     <w:p>
       <w:r>
-        <w:t xml:space="preserve">I dag har jeg arbejdet færdig med test, og jeg har nu en test for hvert </w:t>
-      </w:r>
-      <w:proofErr w:type="spellStart"/>
-      <w:r>
-        <w:t>endpoint</w:t>
-      </w:r>
-      <w:proofErr w:type="spellEnd"/>
-      <w:r>
-        <w:t>, der kalder det og kontrollere at jeg får den rigtige information tilbage.</w:t>
+        <w:t>I dag har jeg arbejdet færdig med test, og jeg har nu en test for hvert endpoint, der kalder det og kontrollere at jeg får den rigtige information tilbage.</w:t>
       </w:r>
     </w:p>
     <w:p>
@@ -1169,91 +846,166 @@
     </w:p>
     <w:p>
       <w:r>
-        <w:t xml:space="preserve">I dag startede med at få </w:t>
-      </w:r>
-      <w:proofErr w:type="spellStart"/>
-      <w:r>
-        <w:t>favicon</w:t>
-      </w:r>
-      <w:proofErr w:type="spellEnd"/>
-      <w:r>
-        <w:t xml:space="preserve">, app ikon og lidt andet lækkert bagt ind i </w:t>
-      </w:r>
-      <w:proofErr w:type="spellStart"/>
-      <w:r>
-        <w:t>buildprocessen</w:t>
-      </w:r>
-      <w:proofErr w:type="spellEnd"/>
-      <w:r>
-        <w:t xml:space="preserve"> af appen. Derefter fik jeg sat op så den automatisk deployer på firebase når jeg pusher til </w:t>
-      </w:r>
-      <w:proofErr w:type="spellStart"/>
-      <w:r>
-        <w:t>git</w:t>
-      </w:r>
-      <w:proofErr w:type="spellEnd"/>
+        <w:t>I dag startede med at få favicon, app ikon og lidt andet lækkert bagt ind i buildprocessen af appen. Derefter fik jeg sat op så den automatisk deployer på firebase når jeg pusher til git.</w:t>
+      </w:r>
+    </w:p>
+    <w:p>
+      <w:r>
+        <w:t>Jeg fik også skrevet på afsnittet om krav til projektet og hvordan jeg fylder dem i min produktrapport, og da jeg kom hjem fik jeg lavet logoet helt færdigt, nu hvor det var implementeret og jeg var lidt klogere på hvordan det så ud i appen.</w:t>
+      </w:r>
+    </w:p>
+    <w:p>
+      <w:r>
+        <w:t>Ud</w:t>
+      </w:r>
+      <w:r>
+        <w:t xml:space="preserve"> på </w:t>
+      </w:r>
+      <w:r>
+        <w:t>aftenen</w:t>
+      </w:r>
+      <w:r>
+        <w:t xml:space="preserve"> gik jeg i gang med at lære hvordan man deployer til Azure og det viste sig at blive et større eventyr, og jeg kommer mere end en time for sent i seng, med kode der ikke virker.</w:t>
+      </w:r>
+    </w:p>
+    <w:p>
+      <w:r>
+        <w:t xml:space="preserve">Arbejdssted: Skolen, </w:t>
+      </w:r>
+      <w:r>
+        <w:t xml:space="preserve">tilbage i </w:t>
+      </w:r>
+      <w:r>
+        <w:t>lokale C1</w:t>
+      </w:r>
+      <w:r>
+        <w:t xml:space="preserve">05, </w:t>
+      </w:r>
+      <w:r>
+        <w:t>og senere hjemme, Bjerringbro.</w:t>
+      </w:r>
+    </w:p>
+    <w:p>
+      <w:r>
+        <w:t>Arbejdstimer: 1</w:t>
+      </w:r>
+      <w:r>
+        <w:t>3</w:t>
+      </w:r>
       <w:r>
         <w:t>.</w:t>
       </w:r>
     </w:p>
     <w:p>
-      <w:r>
-        <w:t xml:space="preserve">Jeg fik også skrevet på afsnittet om krav til projektet og hvordan jeg fylder dem i min produktrapport, og da jeg kom </w:t>
-      </w:r>
-      <w:proofErr w:type="gramStart"/>
-      <w:r>
-        <w:t>hjem</w:t>
-      </w:r>
-      <w:proofErr w:type="gramEnd"/>
-      <w:r>
-        <w:t xml:space="preserve"> fik jeg lavet logoet helt færdigt, nu hvor det var implementeret og jeg var lidt klogere på hvordan det så ud i appen.</w:t>
-      </w:r>
-    </w:p>
-    <w:p>
-      <w:r>
-        <w:t>Ud</w:t>
-      </w:r>
-      <w:r>
-        <w:t xml:space="preserve"> på </w:t>
-      </w:r>
-      <w:r>
-        <w:t>aftenen</w:t>
-      </w:r>
-      <w:r>
-        <w:t xml:space="preserve"> gik jeg i gang med at lære hvordan man deployer til </w:t>
-      </w:r>
-      <w:proofErr w:type="spellStart"/>
-      <w:r>
-        <w:t>Azure</w:t>
-      </w:r>
-      <w:proofErr w:type="spellEnd"/>
-      <w:r>
-        <w:t xml:space="preserve"> og det viste sig at blive et større eventyr, og jeg kommer mere end en time for sent i seng, med kode der ikke virker.</w:t>
-      </w:r>
-    </w:p>
-    <w:p>
-      <w:r>
-        <w:t xml:space="preserve">Arbejdssted: Skolen, </w:t>
-      </w:r>
-      <w:r>
-        <w:t xml:space="preserve">tilbage i </w:t>
-      </w:r>
-      <w:r>
-        <w:t>lokale C1</w:t>
-      </w:r>
-      <w:r>
-        <w:t xml:space="preserve">05, </w:t>
-      </w:r>
-      <w:r>
-        <w:t>og senere hjemme, Bjerringbro.</w:t>
-      </w:r>
-    </w:p>
-    <w:p>
-      <w:r>
-        <w:t>Arbejdstimer: 1</w:t>
-      </w:r>
-      <w:r>
-        <w:t>3</w:t>
+      <w:pPr>
+        <w:pStyle w:val="Heading3"/>
+      </w:pPr>
+      <w:r>
+        <w:t>Lørdag, 9. april</w:t>
+      </w:r>
+    </w:p>
+    <w:p>
+      <w:r>
+        <w:t>Startede dagen med at løse de problemer jeg sad med til sent i går aftes, og fik deployet til Azure.</w:t>
+      </w:r>
+    </w:p>
+    <w:p>
+      <w:r>
+        <w:t>Nåde desværre ikke at få det hele til at køre på Azure før dagens løbetur, så det blev på test appen, men nu skulle vi være klar til at samle data på den rigtige.</w:t>
+      </w:r>
+    </w:p>
+    <w:p>
+      <w:r>
+        <w:t xml:space="preserve">Efter løbeturen investerede jeg lidt tid i at få </w:t>
+      </w:r>
+      <w:r>
+        <w:t>GitHub</w:t>
+      </w:r>
+      <w:r>
+        <w:t xml:space="preserve"> actions til at virke på Azure, så jeg nu har </w:t>
+      </w:r>
+      <w:r>
+        <w:t>C</w:t>
+      </w:r>
+      <w:r>
+        <w:t xml:space="preserve">ontinous </w:t>
+      </w:r>
+      <w:r>
+        <w:t>D</w:t>
+      </w:r>
+      <w:r>
+        <w:t xml:space="preserve">eployment. Hver gang jeg pusher til </w:t>
+      </w:r>
+      <w:r>
+        <w:t>GitHub</w:t>
+      </w:r>
+      <w:r>
+        <w:t xml:space="preserve"> bliver både API og PWA deployet i deres nye versioner, og begge</w:t>
+      </w:r>
+      <w:r>
+        <w:t xml:space="preserve"> har været testede, hvor jeg har ændret noget åbenlyst, pushet, set ændringen uden at deploye noget manuelt, ændret tilbage, pushet, og set ændringen forsvinde igen.</w:t>
+      </w:r>
+    </w:p>
+    <w:p>
+      <w:r>
+        <w:t>Continous Deployment er sygt lækkert, det er ærgerligt at mine tests ikke egner sig til Continous Integration.</w:t>
+      </w:r>
+    </w:p>
+    <w:p>
+      <w:r>
+        <w:t>Jeg har ordnet et par småting i appen, og eller skrevet produktrapport. Jeg besluttede mig for at den bedste måde at komme den til livs på var at starte fra en ende af, så det gjorde jeg. Alle sektioner er blevet læst igennem, rette og tilføjet til, og jeg har fået skrevet brugermanualer. Har dog mange spørgsmål om forskellige rapport ting jeg skal have svar på mandag.</w:t>
+      </w:r>
+    </w:p>
+    <w:p>
+      <w:r>
+        <w:t>Arbejdssted: Hjemme, Bjerringbro.</w:t>
+      </w:r>
+    </w:p>
+    <w:p>
+      <w:r>
+        <w:t>Arbejdstimer: 14.</w:t>
+      </w:r>
+    </w:p>
+    <w:p>
+      <w:pPr>
+        <w:pStyle w:val="Heading3"/>
+      </w:pPr>
+      <w:r>
+        <w:t>Søndag, 10. april</w:t>
+      </w:r>
+    </w:p>
+    <w:p>
+      <w:r>
+        <w:t>I dag har jeg skrevet procesrapport, same procedure as yesterday. Jeg startede fra starten og fyldte på hvor der manglede hele vejen igennem.</w:t>
+      </w:r>
+    </w:p>
+    <w:p>
+      <w:r>
+        <w:t>Derudover har jeg fixet småting i appen og testet fixes i live versionen på Azure.</w:t>
+      </w:r>
+    </w:p>
+    <w:p>
+      <w:r>
+        <w:lastRenderedPageBreak/>
+        <w:t>Fik også lige, i et øjebliks genialitet, gjort måden kortet finder hvad det skal vise når du ser en færdig tur meget bedre og mere dynamisk, så det var fedt.</w:t>
+      </w:r>
+    </w:p>
+    <w:p>
+      <w:r>
+        <w:t>Sidst på dagen gik jeg i kast med at dokumentere min kode, som er noget jeg kun har gjort løbende for mig selv, men gerne vil gøre mere detaljeret før aflevering.</w:t>
+      </w:r>
+    </w:p>
+    <w:p>
+      <w:r>
+        <w:t>Arbejdssted: Hjemme, Bjerringbro.</w:t>
+      </w:r>
+    </w:p>
+    <w:p>
+      <w:r>
+        <w:t xml:space="preserve">Arbejdstimer: </w:t>
+      </w:r>
+      <w:r>
+        <w:t>Jeg tog den lidt med ro i dag, så det blev kun til 12</w:t>
       </w:r>
       <w:r>
         <w:t>.</w:t>
@@ -1264,151 +1016,15 @@
         <w:pStyle w:val="Heading3"/>
       </w:pPr>
       <w:r>
-        <w:t>Lørdag, 9. april</w:t>
-      </w:r>
-    </w:p>
-    <w:p>
-      <w:r>
-        <w:t xml:space="preserve">Startede dagen med at løse de problemer jeg sad med til sent i går aftes, og fik </w:t>
-      </w:r>
-      <w:proofErr w:type="spellStart"/>
-      <w:r>
-        <w:t>deployet</w:t>
-      </w:r>
-      <w:proofErr w:type="spellEnd"/>
-      <w:r>
-        <w:t xml:space="preserve"> til </w:t>
-      </w:r>
-      <w:proofErr w:type="spellStart"/>
-      <w:r>
-        <w:t>Azure</w:t>
-      </w:r>
-      <w:proofErr w:type="spellEnd"/>
-      <w:r>
-        <w:t>.</w:t>
-      </w:r>
-    </w:p>
-    <w:p>
-      <w:r>
-        <w:t xml:space="preserve">Nåde desværre ikke at få det hele til at køre på </w:t>
-      </w:r>
-      <w:proofErr w:type="spellStart"/>
-      <w:r>
-        <w:t>Azure</w:t>
-      </w:r>
-      <w:proofErr w:type="spellEnd"/>
-      <w:r>
-        <w:t xml:space="preserve"> før dagens løbetur, så det blev på test appen, men nu skulle vi være klar til at samle data på den rigtige.</w:t>
-      </w:r>
-    </w:p>
-    <w:p>
-      <w:r>
-        <w:t xml:space="preserve">Efter løbeturen investerede jeg lidt tid i at få </w:t>
-      </w:r>
-      <w:r>
-        <w:t>GitHub</w:t>
-      </w:r>
-      <w:r>
-        <w:t xml:space="preserve"> actions til at virke på </w:t>
-      </w:r>
-      <w:proofErr w:type="spellStart"/>
-      <w:r>
-        <w:t>Azure</w:t>
-      </w:r>
-      <w:proofErr w:type="spellEnd"/>
-      <w:r>
-        <w:t xml:space="preserve">, så jeg nu har </w:t>
-      </w:r>
-      <w:proofErr w:type="spellStart"/>
-      <w:r>
-        <w:t>C</w:t>
-      </w:r>
-      <w:r>
-        <w:t>ontinous</w:t>
-      </w:r>
-      <w:proofErr w:type="spellEnd"/>
-      <w:r>
-        <w:t xml:space="preserve"> </w:t>
-      </w:r>
-      <w:r>
-        <w:t>D</w:t>
-      </w:r>
-      <w:r>
-        <w:t xml:space="preserve">eployment. Hver gang jeg pusher til </w:t>
-      </w:r>
-      <w:proofErr w:type="gramStart"/>
-      <w:r>
-        <w:t>GitHub</w:t>
-      </w:r>
-      <w:proofErr w:type="gramEnd"/>
-      <w:r>
-        <w:t xml:space="preserve"> bliver både API og PWA </w:t>
-      </w:r>
-      <w:proofErr w:type="spellStart"/>
-      <w:r>
-        <w:t>deployet</w:t>
-      </w:r>
-      <w:proofErr w:type="spellEnd"/>
-      <w:r>
-        <w:t xml:space="preserve"> i deres nye versioner, og begge</w:t>
-      </w:r>
-      <w:r>
-        <w:t xml:space="preserve"> har været testede, hvor jeg har ændret noget åbenlyst, pushet, set ændringen uden at </w:t>
-      </w:r>
-      <w:proofErr w:type="spellStart"/>
-      <w:r>
-        <w:t>deploye</w:t>
-      </w:r>
-      <w:proofErr w:type="spellEnd"/>
-      <w:r>
-        <w:t xml:space="preserve"> noget manuelt, ændret tilbage, pushet, og set ændringen forsvinde igen.</w:t>
-      </w:r>
-    </w:p>
-    <w:p>
-      <w:proofErr w:type="spellStart"/>
-      <w:r>
-        <w:t>Continous</w:t>
-      </w:r>
-      <w:proofErr w:type="spellEnd"/>
-      <w:r>
-        <w:t xml:space="preserve"> Deployment er sygt lækkert, det er ærgerligt at mine tests ikke egner sig til </w:t>
-      </w:r>
-      <w:proofErr w:type="spellStart"/>
-      <w:r>
-        <w:t>Continous</w:t>
-      </w:r>
-      <w:proofErr w:type="spellEnd"/>
-      <w:r>
-        <w:t xml:space="preserve"> Integration.</w:t>
-      </w:r>
-    </w:p>
-    <w:p>
-      <w:r>
-        <w:t>Jeg har ordnet et par småting i appen, og eller skrevet produktrapport. Jeg besluttede mig for at den bedste måde at komme den til livs på var at starte fra en ende af, så det gjorde jeg. Alle sektioner er blevet læst igennem, rette og tilføjet til, og jeg har fået skrevet brugermanualer. Har dog mange spørgsmål om forskellige rapport ting jeg skal have svar på mandag.</w:t>
-      </w:r>
-    </w:p>
-    <w:p>
-      <w:r>
-        <w:t>Arbejdssted: Hjemme, Bjerringbro.</w:t>
-      </w:r>
-    </w:p>
-    <w:p>
-      <w:r>
-        <w:t>Arbejdstimer: 1</w:t>
-      </w:r>
-      <w:r>
-        <w:t>4</w:t>
-      </w:r>
-      <w:r>
-        <w:t>.</w:t>
-      </w:r>
-    </w:p>
-    <w:p>
-      <w:pPr>
-        <w:pStyle w:val="Heading3"/>
-      </w:pPr>
-      <w:r>
-        <w:t>Søndag, 10. april</w:t>
+        <w:t>Uge 4</w:t>
+      </w:r>
+    </w:p>
+    <w:p>
+      <w:pPr>
+        <w:pStyle w:val="Heading3"/>
+      </w:pPr>
+      <w:r>
+        <w:t>Mandag, 11. april</w:t>
       </w:r>
     </w:p>
     <w:p/>
@@ -1417,24 +1033,6 @@
         <w:pStyle w:val="Heading3"/>
       </w:pPr>
       <w:r>
-        <w:t>Uge 4</w:t>
-      </w:r>
-    </w:p>
-    <w:p>
-      <w:pPr>
-        <w:pStyle w:val="Heading3"/>
-      </w:pPr>
-      <w:r>
-        <w:t>Mandag, 11. april</w:t>
-      </w:r>
-    </w:p>
-    <w:p/>
-    <w:p>
-      <w:pPr>
-        <w:pStyle w:val="Heading3"/>
-      </w:pPr>
-      <w:r>
-        <w:lastRenderedPageBreak/>
         <w:t>Tirsdag, 12. april</w:t>
       </w:r>
     </w:p>
@@ -1920,7 +1518,7 @@
   <w:style w:type="paragraph" w:default="1" w:styleId="Normal">
     <w:name w:val="Normal"/>
     <w:qFormat/>
-    <w:rsid w:val="009E6ECC"/>
+    <w:rsid w:val="00FB515A"/>
     <w:rPr>
       <w:lang w:val="da-DK"/>
     </w:rPr>

--- a/Logbog.docx
+++ b/Logbog.docx
@@ -1002,10 +1002,88 @@
     </w:p>
     <w:p>
       <w:r>
+        <w:t>Arbejdstimer: Jeg tog den lidt med ro i dag, så det blev kun til 12.</w:t>
+      </w:r>
+    </w:p>
+    <w:p>
+      <w:pPr>
+        <w:pStyle w:val="Heading3"/>
+      </w:pPr>
+      <w:r>
+        <w:t>Uge 4</w:t>
+      </w:r>
+    </w:p>
+    <w:p>
+      <w:pPr>
+        <w:pStyle w:val="Heading3"/>
+      </w:pPr>
+      <w:r>
+        <w:t>Mandag, 11. april</w:t>
+      </w:r>
+    </w:p>
+    <w:p>
+      <w:r>
+        <w:t>Fik stillet alle mine dumme spørgsmål og fik vejledning til rapportskrivning.</w:t>
+      </w:r>
+    </w:p>
+    <w:p>
+      <w:r>
+        <w:t xml:space="preserve">Fik dokumenteret mine testcases, og lavet 5 nye så jeg er oppe på 12 black-box tests, oh </w:t>
+      </w:r>
+      <w:r>
+        <w:t>dokumenteret</w:t>
+      </w:r>
+      <w:r>
+        <w:t xml:space="preserve"> min PWA kode.</w:t>
+      </w:r>
+    </w:p>
+    <w:p>
+      <w:r>
+        <w:t>Da jeg kom hjem rehostede jeg min løsning på Microsoft Azure med en betalt konto, så den nu er samlet i Norge, i stedet for spredt rundt i Europa.</w:t>
+      </w:r>
+      <w:r>
+        <w:t xml:space="preserve"> Dette skulle gerne være den endelige løsning, jeg håber ikke at skulle starte med tom database igen.</w:t>
+      </w:r>
+    </w:p>
+    <w:p>
+      <w:r>
+        <w:t xml:space="preserve">Efter det fik jeg skrevet og testet username og password validation, på både front-end og back-end. Front-enden er hurtigere til at give besked </w:t>
+      </w:r>
+      <w:r>
+        <w:t>til brugeren, og back enden er for ekstra sikkerhed.</w:t>
+      </w:r>
+    </w:p>
+    <w:p>
+      <w:r>
+        <w:t>Til allersidst fik jeg lige kigget på modtagelsen og håndteringen af tider på PWA siden, og sikret at de bliver konverteret korrekt fra UTC til lokal tid.</w:t>
+      </w:r>
+    </w:p>
+    <w:p>
+      <w:r>
+        <w:t xml:space="preserve">Arbejdssted: </w:t>
+      </w:r>
+      <w:r>
+        <w:t xml:space="preserve">Skolen, </w:t>
+      </w:r>
+      <w:r>
+        <w:t xml:space="preserve">lokale </w:t>
+      </w:r>
+      <w:r>
+        <w:t>C1</w:t>
+      </w:r>
+      <w:r>
+        <w:t xml:space="preserve">05, </w:t>
+      </w:r>
+      <w:r>
+        <w:t>og senere hjemme, Bjerringbro.</w:t>
+      </w:r>
+    </w:p>
+    <w:p>
+      <w:r>
         <w:t xml:space="preserve">Arbejdstimer: </w:t>
       </w:r>
       <w:r>
-        <w:t>Jeg tog den lidt med ro i dag, så det blev kun til 12</w:t>
+        <w:t>12</w:t>
       </w:r>
       <w:r>
         <w:t>.</w:t>
@@ -1016,15 +1094,7 @@
         <w:pStyle w:val="Heading3"/>
       </w:pPr>
       <w:r>
-        <w:t>Uge 4</w:t>
-      </w:r>
-    </w:p>
-    <w:p>
-      <w:pPr>
-        <w:pStyle w:val="Heading3"/>
-      </w:pPr>
-      <w:r>
-        <w:t>Mandag, 11. april</w:t>
+        <w:t>Tirsdag, 12. april</w:t>
       </w:r>
     </w:p>
     <w:p/>
@@ -1033,7 +1103,7 @@
         <w:pStyle w:val="Heading3"/>
       </w:pPr>
       <w:r>
-        <w:t>Tirsdag, 12. april</w:t>
+        <w:t>Onsdag, 13. april</w:t>
       </w:r>
     </w:p>
     <w:p/>
@@ -1042,7 +1112,7 @@
         <w:pStyle w:val="Heading3"/>
       </w:pPr>
       <w:r>
-        <w:t>Onsdag, 13. april</w:t>
+        <w:t>Torsdag, 14. april</w:t>
       </w:r>
     </w:p>
     <w:p/>
@@ -1051,7 +1121,7 @@
         <w:pStyle w:val="Heading3"/>
       </w:pPr>
       <w:r>
-        <w:t>Torsdag, 14. april</w:t>
+        <w:t>Fredag, 15. april</w:t>
       </w:r>
     </w:p>
     <w:p/>
@@ -1060,7 +1130,7 @@
         <w:pStyle w:val="Heading3"/>
       </w:pPr>
       <w:r>
-        <w:t>Fredag, 15. april</w:t>
+        <w:t>Lørdag, 16. april</w:t>
       </w:r>
     </w:p>
     <w:p/>
@@ -1069,44 +1139,36 @@
         <w:pStyle w:val="Heading3"/>
       </w:pPr>
       <w:r>
-        <w:t>Lørdag, 16. april</w:t>
+        <w:t>Søndag, 17. april</w:t>
       </w:r>
     </w:p>
     <w:p/>
     <w:p>
       <w:pPr>
-        <w:pStyle w:val="Heading3"/>
-      </w:pPr>
-      <w:r>
-        <w:t>Søndag, 17. april</w:t>
+        <w:pStyle w:val="Heading2"/>
+      </w:pPr>
+      <w:r>
+        <w:t>Uge 5</w:t>
+      </w:r>
+    </w:p>
+    <w:p>
+      <w:pPr>
+        <w:pStyle w:val="Heading3"/>
+      </w:pPr>
+      <w:r>
+        <w:t>Mandag, 18. apri</w:t>
+      </w:r>
+      <w:r>
+        <w:t>l</w:t>
       </w:r>
     </w:p>
     <w:p/>
     <w:p>
       <w:pPr>
-        <w:pStyle w:val="Heading2"/>
-      </w:pPr>
-      <w:r>
-        <w:t>Uge 5</w:t>
-      </w:r>
-    </w:p>
-    <w:p>
-      <w:pPr>
-        <w:pStyle w:val="Heading3"/>
-      </w:pPr>
-      <w:r>
-        <w:t>Mandag, 18. apri</w:t>
-      </w:r>
-      <w:r>
-        <w:t>l</w:t>
-      </w:r>
-    </w:p>
-    <w:p/>
-    <w:p>
-      <w:pPr>
-        <w:pStyle w:val="Heading3"/>
-      </w:pPr>
-      <w:r>
+        <w:pStyle w:val="Heading3"/>
+      </w:pPr>
+      <w:r>
+        <w:lastRenderedPageBreak/>
         <w:t>Tirsdag, 19. april</w:t>
       </w:r>
     </w:p>
@@ -1518,7 +1580,7 @@
   <w:style w:type="paragraph" w:default="1" w:styleId="Normal">
     <w:name w:val="Normal"/>
     <w:qFormat/>
-    <w:rsid w:val="00FB515A"/>
+    <w:rsid w:val="007C5EB2"/>
     <w:rPr>
       <w:lang w:val="da-DK"/>
     </w:rPr>
